--- a/CameraShopDocumentation.docx
+++ b/CameraShopDocumentation.docx
@@ -1,9 +1,10 @@
 
 <file path=word/document.xml><?xml version="1.0" encoding="utf-8"?>
-<w:document xmlns:ve="http://schemas.openxmlformats.org/markup-compatibility/2006" xmlns:o="urn:schemas-microsoft-com:office:office" xmlns:r="http://schemas.openxmlformats.org/officeDocument/2006/relationships" xmlns:m="http://schemas.openxmlformats.org/officeDocument/2006/math" xmlns:v="urn:schemas-microsoft-com:vml" xmlns:wp="http://schemas.openxmlformats.org/drawingml/2006/wordprocessingDrawing" xmlns:w10="urn:schemas-microsoft-com:office:word" xmlns:w="http://schemas.openxmlformats.org/wordprocessingml/2006/main" xmlns:wne="http://schemas.microsoft.com/office/word/2006/wordml">
+<w:document xmlns:o="urn:schemas-microsoft-com:office:office" xmlns:r="http://schemas.openxmlformats.org/officeDocument/2006/relationships" xmlns:v="urn:schemas-microsoft-com:vml" xmlns:w="http://schemas.openxmlformats.org/wordprocessingml/2006/main" xmlns:w10="urn:schemas-microsoft-com:office:word" xmlns:wp="http://schemas.openxmlformats.org/drawingml/2006/wordprocessingDrawing" xmlns:wps="http://schemas.microsoft.com/office/word/2010/wordprocessingShape" xmlns:wpg="http://schemas.microsoft.com/office/word/2010/wordprocessingGroup" xmlns:mc="http://schemas.openxmlformats.org/markup-compatibility/2006" xmlns:wp14="http://schemas.microsoft.com/office/word/2010/wordprocessingDrawing" xmlns:w14="http://schemas.microsoft.com/office/word/2010/wordml" mc:Ignorable="w14 wp14">
   <w:body>
     <w:p>
       <w:pPr>
+        <w:pStyle w:val="Normal"/>
         <w:jc w:val="center"/>
         <w:rPr>
           <w:rFonts w:ascii="Times New Roman" w:hAnsi="Times New Roman" w:cs="Times New Roman"/>
@@ -11,9 +12,17 @@
           <w:szCs w:val="42"/>
         </w:rPr>
       </w:pPr>
-    </w:p>
-    <w:p>
-      <w:pPr>
+      <w:r>
+        <w:rPr>
+          <w:rFonts w:cs="Times New Roman" w:ascii="Times New Roman" w:hAnsi="Times New Roman"/>
+          <w:sz w:val="42"/>
+          <w:szCs w:val="42"/>
+        </w:rPr>
+      </w:r>
+    </w:p>
+    <w:p>
+      <w:pPr>
+        <w:pStyle w:val="Normal"/>
         <w:jc w:val="center"/>
         <w:rPr>
           <w:rFonts w:ascii="Times New Roman" w:hAnsi="Times New Roman" w:cs="Times New Roman"/>
@@ -23,7 +32,7 @@
       </w:pPr>
       <w:r>
         <w:rPr>
-          <w:rFonts w:ascii="Times New Roman" w:hAnsi="Times New Roman" w:cs="Times New Roman"/>
+          <w:rFonts w:cs="Times New Roman" w:ascii="Times New Roman" w:hAnsi="Times New Roman"/>
           <w:sz w:val="40"/>
           <w:szCs w:val="40"/>
         </w:rPr>
@@ -32,6 +41,7 @@
     </w:p>
     <w:p>
       <w:pPr>
+        <w:pStyle w:val="Normal"/>
         <w:jc w:val="center"/>
         <w:rPr>
           <w:rFonts w:ascii="Times New Roman" w:hAnsi="Times New Roman" w:cs="Times New Roman"/>
@@ -39,37 +49,36 @@
           <w:szCs w:val="42"/>
         </w:rPr>
       </w:pPr>
-    </w:p>
-    <w:p>
-      <w:pPr>
-        <w:jc w:val="center"/>
-        <w:rPr>
-          <w:rFonts w:ascii="Times New Roman" w:hAnsi="Times New Roman" w:cs="Times New Roman"/>
+      <w:r>
+        <w:rPr>
+          <w:rFonts w:cs="Times New Roman" w:ascii="Times New Roman" w:hAnsi="Times New Roman"/>
           <w:sz w:val="42"/>
           <w:szCs w:val="42"/>
         </w:rPr>
-      </w:pPr>
-      <w:r>
+      </w:r>
+    </w:p>
+    <w:p>
+      <w:pPr>
+        <w:pStyle w:val="Normal"/>
+        <w:jc w:val="center"/>
         <w:rPr>
           <w:rFonts w:ascii="Times New Roman" w:hAnsi="Times New Roman" w:cs="Times New Roman"/>
           <w:sz w:val="42"/>
           <w:szCs w:val="42"/>
         </w:rPr>
-        <w:t>INTERNET TEHNOLOGIJE</w:t>
-      </w:r>
-    </w:p>
-    <w:p>
-      <w:pPr>
-        <w:jc w:val="center"/>
-        <w:rPr>
-          <w:rFonts w:ascii="Times New Roman" w:hAnsi="Times New Roman" w:cs="Times New Roman"/>
+      </w:pPr>
+      <w:r>
+        <w:rPr>
+          <w:rFonts w:cs="Times New Roman" w:ascii="Times New Roman" w:hAnsi="Times New Roman"/>
           <w:sz w:val="42"/>
           <w:szCs w:val="42"/>
         </w:rPr>
-      </w:pPr>
-    </w:p>
-    <w:p>
-      <w:pPr>
+        <w:t>INTERNET TEHNOLOGIJE</w:t>
+      </w:r>
+    </w:p>
+    <w:p>
+      <w:pPr>
+        <w:pStyle w:val="Normal"/>
         <w:jc w:val="center"/>
         <w:rPr>
           <w:rFonts w:ascii="Times New Roman" w:hAnsi="Times New Roman" w:cs="Times New Roman"/>
@@ -79,15 +88,15 @@
       </w:pPr>
       <w:r>
         <w:rPr>
-          <w:rFonts w:ascii="Times New Roman" w:hAnsi="Times New Roman" w:cs="Times New Roman"/>
+          <w:rFonts w:cs="Times New Roman" w:ascii="Times New Roman" w:hAnsi="Times New Roman"/>
           <w:sz w:val="42"/>
           <w:szCs w:val="42"/>
         </w:rPr>
-        <w:t>Dokumentacija</w:t>
-      </w:r>
-    </w:p>
-    <w:p>
-      <w:pPr>
+      </w:r>
+    </w:p>
+    <w:p>
+      <w:pPr>
+        <w:pStyle w:val="Normal"/>
         <w:jc w:val="center"/>
         <w:rPr>
           <w:rFonts w:ascii="Times New Roman" w:hAnsi="Times New Roman" w:cs="Times New Roman"/>
@@ -95,37 +104,36 @@
           <w:szCs w:val="42"/>
         </w:rPr>
       </w:pPr>
-    </w:p>
-    <w:p>
-      <w:pPr>
-        <w:jc w:val="center"/>
-        <w:rPr>
-          <w:rFonts w:ascii="Times New Roman" w:hAnsi="Times New Roman" w:cs="Times New Roman"/>
+      <w:r>
+        <w:rPr>
+          <w:rFonts w:cs="Times New Roman" w:ascii="Times New Roman" w:hAnsi="Times New Roman"/>
           <w:sz w:val="42"/>
           <w:szCs w:val="42"/>
         </w:rPr>
-      </w:pPr>
-      <w:r>
+        <w:t>Dokumentacija</w:t>
+      </w:r>
+    </w:p>
+    <w:p>
+      <w:pPr>
+        <w:pStyle w:val="Normal"/>
+        <w:jc w:val="center"/>
         <w:rPr>
           <w:rFonts w:ascii="Times New Roman" w:hAnsi="Times New Roman" w:cs="Times New Roman"/>
           <w:sz w:val="42"/>
           <w:szCs w:val="42"/>
         </w:rPr>
-        <w:t>CameraShop</w:t>
-      </w:r>
-    </w:p>
-    <w:p>
-      <w:pPr>
-        <w:jc w:val="center"/>
-        <w:rPr>
-          <w:rFonts w:ascii="Times New Roman" w:hAnsi="Times New Roman" w:cs="Times New Roman"/>
+      </w:pPr>
+      <w:r>
+        <w:rPr>
+          <w:rFonts w:cs="Times New Roman" w:ascii="Times New Roman" w:hAnsi="Times New Roman"/>
           <w:sz w:val="42"/>
           <w:szCs w:val="42"/>
         </w:rPr>
-      </w:pPr>
-    </w:p>
-    <w:p>
-      <w:pPr>
+      </w:r>
+    </w:p>
+    <w:p>
+      <w:pPr>
+        <w:pStyle w:val="Normal"/>
         <w:jc w:val="center"/>
         <w:rPr>
           <w:rFonts w:ascii="Times New Roman" w:hAnsi="Times New Roman" w:cs="Times New Roman"/>
@@ -135,15 +143,17 @@
       </w:pPr>
       <w:r>
         <w:rPr>
-          <w:rFonts w:ascii="Times New Roman" w:hAnsi="Times New Roman" w:cs="Times New Roman"/>
+          <w:rFonts w:cs="Times New Roman" w:ascii="Times New Roman" w:hAnsi="Times New Roman"/>
           <w:sz w:val="42"/>
           <w:szCs w:val="42"/>
         </w:rPr>
-        <w:t>link</w:t>
-      </w:r>
-    </w:p>
-    <w:p>
-      <w:pPr>
+        <w:t>CameraShop</w:t>
+      </w:r>
+    </w:p>
+    <w:p>
+      <w:pPr>
+        <w:pStyle w:val="Normal"/>
+        <w:jc w:val="center"/>
         <w:rPr>
           <w:rFonts w:ascii="Times New Roman" w:hAnsi="Times New Roman" w:cs="Times New Roman"/>
           <w:sz w:val="42"/>
@@ -152,72 +162,133 @@
       </w:pPr>
       <w:r>
         <w:rPr>
-          <w:rFonts w:ascii="Times New Roman" w:hAnsi="Times New Roman" w:cs="Times New Roman"/>
+          <w:rFonts w:cs="Times New Roman" w:ascii="Times New Roman" w:hAnsi="Times New Roman"/>
           <w:sz w:val="42"/>
           <w:szCs w:val="42"/>
         </w:rPr>
+      </w:r>
+    </w:p>
+    <w:p>
+      <w:pPr>
+        <w:pStyle w:val="Normal"/>
+        <w:jc w:val="center"/>
+        <w:rPr>
+          <w:rFonts w:ascii="Times New Roman" w:hAnsi="Times New Roman" w:cs="Times New Roman"/>
+          <w:sz w:val="42"/>
+          <w:szCs w:val="42"/>
+        </w:rPr>
+      </w:pPr>
+      <w:r>
+        <w:rPr>
+          <w:rFonts w:cs="Times New Roman" w:ascii="Times New Roman" w:hAnsi="Times New Roman"/>
+          <w:sz w:val="42"/>
+          <w:szCs w:val="42"/>
+        </w:rPr>
+        <w:t>Napomena: Projekat ne</w:t>
+      </w:r>
+      <w:r>
+        <w:rPr>
+          <w:rFonts w:cs="Times New Roman" w:ascii="Times New Roman" w:hAnsi="Times New Roman"/>
+          <w:sz w:val="42"/>
+          <w:szCs w:val="42"/>
+          <w:lang w:val="sr-Latn-RS"/>
+        </w:rPr>
+        <w:t>će da se builduje u Visual Studiu 2019.  Samo 2022.</w:t>
+      </w:r>
+    </w:p>
+    <w:p>
+      <w:pPr>
+        <w:pStyle w:val="Normal"/>
+        <w:jc w:val="center"/>
+        <w:rPr>
+          <w:rFonts w:ascii="Times New Roman" w:hAnsi="Times New Roman" w:cs="Times New Roman"/>
+          <w:sz w:val="42"/>
+          <w:szCs w:val="42"/>
+        </w:rPr>
+      </w:pPr>
+      <w:r>
+        <w:rPr>
+          <w:rFonts w:cs="Times New Roman" w:ascii="Times New Roman" w:hAnsi="Times New Roman"/>
+          <w:sz w:val="42"/>
+          <w:szCs w:val="42"/>
+        </w:rPr>
+        <w:t xml:space="preserve">link: </w:t>
+      </w:r>
+      <w:hyperlink r:id="rId2">
+        <w:r>
+          <w:rPr>
+            <w:rStyle w:val="InternetLink"/>
+            <w:rFonts w:cs="Times New Roman" w:ascii="Times New Roman" w:hAnsi="Times New Roman"/>
+            <w:sz w:val="42"/>
+            <w:szCs w:val="42"/>
+          </w:rPr>
+          <w:t>https://github.com/vanja-veapi/CameraShop</w:t>
+        </w:r>
+      </w:hyperlink>
+    </w:p>
+    <w:p>
+      <w:pPr>
+        <w:pStyle w:val="Normal"/>
+        <w:rPr>
+          <w:rFonts w:ascii="Times New Roman" w:hAnsi="Times New Roman" w:cs="Times New Roman"/>
+          <w:sz w:val="42"/>
+          <w:szCs w:val="42"/>
+        </w:rPr>
+      </w:pPr>
+      <w:r>
+        <w:rPr>
+          <w:rFonts w:cs="Times New Roman" w:ascii="Times New Roman" w:hAnsi="Times New Roman"/>
+          <w:sz w:val="42"/>
+          <w:szCs w:val="42"/>
+        </w:rPr>
+      </w:r>
+      <w:r>
         <w:br w:type="page"/>
       </w:r>
     </w:p>
     <w:p>
       <w:pPr>
+        <w:pStyle w:val="Normal"/>
         <w:jc w:val="center"/>
         <w:rPr>
           <w:rFonts w:ascii="Times New Roman" w:hAnsi="Times New Roman" w:cs="Times New Roman"/>
           <w:sz w:val="40"/>
           <w:szCs w:val="40"/>
-          <w:lang/>
-        </w:rPr>
-      </w:pPr>
-      <w:r>
-        <w:rPr>
-          <w:rFonts w:ascii="Times New Roman" w:hAnsi="Times New Roman" w:cs="Times New Roman"/>
+        </w:rPr>
+      </w:pPr>
+      <w:r>
+        <w:rPr>
+          <w:rFonts w:cs="Times New Roman" w:ascii="Times New Roman" w:hAnsi="Times New Roman"/>
           <w:sz w:val="40"/>
           <w:szCs w:val="40"/>
         </w:rPr>
-        <w:lastRenderedPageBreak/>
-        <w:t>SADR</w:t>
-      </w:r>
-      <w:r>
-        <w:rPr>
-          <w:rFonts w:ascii="Times New Roman" w:hAnsi="Times New Roman" w:cs="Times New Roman"/>
-          <w:sz w:val="40"/>
-          <w:szCs w:val="40"/>
-          <w:lang/>
-        </w:rPr>
-        <w:t>Ž</w:t>
-      </w:r>
-      <w:r>
-        <w:rPr>
-          <w:rFonts w:ascii="Times New Roman" w:hAnsi="Times New Roman" w:cs="Times New Roman"/>
-          <w:sz w:val="40"/>
-          <w:szCs w:val="40"/>
-        </w:rPr>
-        <w:t>AJ</w:t>
-      </w:r>
-    </w:p>
-    <w:p>
-      <w:pPr>
-        <w:rPr>
-          <w:rFonts w:ascii="Times New Roman" w:hAnsi="Times New Roman" w:cs="Times New Roman"/>
-        </w:rPr>
-      </w:pPr>
-      <w:r>
-        <w:rPr>
-          <w:rFonts w:ascii="Times New Roman" w:hAnsi="Times New Roman" w:cs="Times New Roman"/>
+        <w:t>SADRŽAJ</w:t>
+      </w:r>
+    </w:p>
+    <w:p>
+      <w:pPr>
+        <w:pStyle w:val="Normal"/>
+        <w:rPr>
+          <w:rFonts w:ascii="Times New Roman" w:hAnsi="Times New Roman" w:cs="Times New Roman"/>
+        </w:rPr>
+      </w:pPr>
+      <w:r>
+        <w:rPr>
+          <w:rFonts w:cs="Times New Roman" w:ascii="Times New Roman" w:hAnsi="Times New Roman"/>
         </w:rPr>
         <w:t>1.Uvod</w:t>
       </w:r>
     </w:p>
     <w:p>
       <w:pPr>
-        <w:rPr>
-          <w:rFonts w:ascii="Times New Roman" w:hAnsi="Times New Roman" w:cs="Times New Roman"/>
-        </w:rPr>
-      </w:pPr>
-      <w:r>
-        <w:rPr>
-          <w:rFonts w:ascii="Times New Roman" w:hAnsi="Times New Roman" w:cs="Times New Roman"/>
+        <w:pStyle w:val="Normal"/>
+        <w:rPr>
+          <w:rFonts w:ascii="Times New Roman" w:hAnsi="Times New Roman" w:cs="Times New Roman"/>
+        </w:rPr>
+      </w:pPr>
+      <w:r>
+        <w:rPr>
+          <w:rFonts w:cs="Times New Roman" w:ascii="Times New Roman" w:hAnsi="Times New Roman"/>
         </w:rPr>
         <w:tab/>
         <w:t>1.1. Tema projekta</w:t>
@@ -225,33 +296,29 @@
     </w:p>
     <w:p>
       <w:pPr>
-        <w:rPr>
-          <w:rFonts w:ascii="Times New Roman" w:hAnsi="Times New Roman" w:cs="Times New Roman"/>
-        </w:rPr>
-      </w:pPr>
-      <w:r>
-        <w:rPr>
-          <w:rFonts w:ascii="Times New Roman" w:hAnsi="Times New Roman" w:cs="Times New Roman"/>
-        </w:rPr>
-        <w:tab/>
-        <w:t>1.</w:t>
-      </w:r>
-      <w:r>
-        <w:rPr>
-          <w:rFonts w:ascii="Times New Roman" w:hAnsi="Times New Roman" w:cs="Times New Roman"/>
-        </w:rPr>
-        <w:t>2. Pokretanje projekta</w:t>
-      </w:r>
-    </w:p>
-    <w:p>
-      <w:pPr>
-        <w:rPr>
-          <w:rFonts w:ascii="Times New Roman" w:hAnsi="Times New Roman" w:cs="Times New Roman"/>
-        </w:rPr>
-      </w:pPr>
-      <w:r>
-        <w:rPr>
-          <w:rFonts w:ascii="Times New Roman" w:hAnsi="Times New Roman" w:cs="Times New Roman"/>
+        <w:pStyle w:val="Normal"/>
+        <w:rPr>
+          <w:rFonts w:ascii="Times New Roman" w:hAnsi="Times New Roman" w:cs="Times New Roman"/>
+        </w:rPr>
+      </w:pPr>
+      <w:r>
+        <w:rPr>
+          <w:rFonts w:cs="Times New Roman" w:ascii="Times New Roman" w:hAnsi="Times New Roman"/>
+        </w:rPr>
+        <w:tab/>
+        <w:t>1.2. Pokretanje projekta</w:t>
+      </w:r>
+    </w:p>
+    <w:p>
+      <w:pPr>
+        <w:pStyle w:val="Normal"/>
+        <w:rPr>
+          <w:rFonts w:ascii="Times New Roman" w:hAnsi="Times New Roman" w:cs="Times New Roman"/>
+        </w:rPr>
+      </w:pPr>
+      <w:r>
+        <w:rPr>
+          <w:rFonts w:cs="Times New Roman" w:ascii="Times New Roman" w:hAnsi="Times New Roman"/>
         </w:rPr>
         <w:tab/>
         <w:t>1.3. Kratak opis aplikacije</w:t>
@@ -259,50 +326,43 @@
     </w:p>
     <w:p>
       <w:pPr>
-        <w:rPr>
-          <w:rFonts w:ascii="Times New Roman" w:hAnsi="Times New Roman" w:cs="Times New Roman"/>
-        </w:rPr>
-      </w:pPr>
-      <w:r>
-        <w:rPr>
-          <w:rFonts w:ascii="Times New Roman" w:hAnsi="Times New Roman" w:cs="Times New Roman"/>
+        <w:pStyle w:val="Normal"/>
+        <w:rPr>
+          <w:rFonts w:ascii="Times New Roman" w:hAnsi="Times New Roman" w:cs="Times New Roman"/>
+        </w:rPr>
+      </w:pPr>
+      <w:r>
+        <w:rPr>
+          <w:rFonts w:cs="Times New Roman" w:ascii="Times New Roman" w:hAnsi="Times New Roman"/>
         </w:rPr>
         <w:t>2. Mapa projekta</w:t>
       </w:r>
     </w:p>
     <w:p>
       <w:pPr>
-        <w:rPr>
-          <w:rFonts w:ascii="Times New Roman" w:hAnsi="Times New Roman" w:cs="Times New Roman"/>
-          <w:lang/>
-        </w:rPr>
-      </w:pPr>
-      <w:r>
-        <w:rPr>
-          <w:rFonts w:ascii="Times New Roman" w:hAnsi="Times New Roman" w:cs="Times New Roman"/>
-        </w:rPr>
-        <w:tab/>
-        <w:t xml:space="preserve">2.1. Organizaciona </w:t>
-      </w:r>
-      <w:r>
-        <w:rPr>
-          <w:rFonts w:ascii="Times New Roman" w:hAnsi="Times New Roman" w:cs="Times New Roman"/>
-          <w:lang/>
-        </w:rPr>
-        <w:t>šema</w:t>
-      </w:r>
-    </w:p>
-    <w:p>
-      <w:pPr>
-        <w:rPr>
-          <w:rFonts w:ascii="Times New Roman" w:hAnsi="Times New Roman" w:cs="Times New Roman"/>
-          <w:lang/>
-        </w:rPr>
-      </w:pPr>
-      <w:r>
-        <w:rPr>
-          <w:rFonts w:ascii="Times New Roman" w:hAnsi="Times New Roman" w:cs="Times New Roman"/>
-          <w:lang/>
+        <w:pStyle w:val="Normal"/>
+        <w:rPr>
+          <w:rFonts w:ascii="Times New Roman" w:hAnsi="Times New Roman" w:cs="Times New Roman"/>
+        </w:rPr>
+      </w:pPr>
+      <w:r>
+        <w:rPr>
+          <w:rFonts w:cs="Times New Roman" w:ascii="Times New Roman" w:hAnsi="Times New Roman"/>
+        </w:rPr>
+        <w:tab/>
+        <w:t>2.1. Organizaciona šema</w:t>
+      </w:r>
+    </w:p>
+    <w:p>
+      <w:pPr>
+        <w:pStyle w:val="Normal"/>
+        <w:rPr>
+          <w:rFonts w:ascii="Times New Roman" w:hAnsi="Times New Roman" w:cs="Times New Roman"/>
+        </w:rPr>
+      </w:pPr>
+      <w:r>
+        <w:rPr>
+          <w:rFonts w:cs="Times New Roman" w:ascii="Times New Roman" w:hAnsi="Times New Roman"/>
         </w:rPr>
         <w:tab/>
         <w:t>2.2. Kontroleri i opis</w:t>
@@ -310,234 +370,142 @@
     </w:p>
     <w:p>
       <w:pPr>
-        <w:rPr>
-          <w:rFonts w:ascii="Times New Roman" w:hAnsi="Times New Roman" w:cs="Times New Roman"/>
-          <w:lang/>
-        </w:rPr>
-      </w:pPr>
-      <w:r>
-        <w:rPr>
-          <w:rFonts w:ascii="Times New Roman" w:hAnsi="Times New Roman" w:cs="Times New Roman"/>
-          <w:lang/>
-        </w:rPr>
-        <w:tab/>
-      </w:r>
-      <w:r>
-        <w:rPr>
-          <w:rFonts w:ascii="Times New Roman" w:hAnsi="Times New Roman" w:cs="Times New Roman"/>
-          <w:lang/>
-        </w:rPr>
-        <w:tab/>
-        <w:t>2.2.1</w:t>
-      </w:r>
-      <w:r>
-        <w:rPr>
-          <w:rFonts w:ascii="Times New Roman" w:hAnsi="Times New Roman" w:cs="Times New Roman"/>
-          <w:lang/>
-        </w:rPr>
-        <w:t>. PopulateData</w:t>
-      </w:r>
-    </w:p>
-    <w:p>
-      <w:pPr>
-        <w:rPr>
-          <w:rFonts w:ascii="Times New Roman" w:hAnsi="Times New Roman" w:cs="Times New Roman"/>
-          <w:lang/>
-        </w:rPr>
-      </w:pPr>
-      <w:r>
-        <w:rPr>
-          <w:rFonts w:ascii="Times New Roman" w:hAnsi="Times New Roman" w:cs="Times New Roman"/>
-          <w:lang/>
-        </w:rPr>
-        <w:tab/>
-      </w:r>
-      <w:r>
-        <w:rPr>
-          <w:rFonts w:ascii="Times New Roman" w:hAnsi="Times New Roman" w:cs="Times New Roman"/>
-          <w:lang/>
-        </w:rPr>
-        <w:tab/>
-        <w:t>2.2.2.</w:t>
-      </w:r>
-      <w:r>
-        <w:rPr>
-          <w:rFonts w:ascii="Times New Roman" w:hAnsi="Times New Roman" w:cs="Times New Roman"/>
-          <w:lang/>
-        </w:rPr>
-        <w:t xml:space="preserve"> Auth</w:t>
-      </w:r>
-    </w:p>
-    <w:p>
-      <w:pPr>
-        <w:rPr>
-          <w:rFonts w:ascii="Times New Roman" w:hAnsi="Times New Roman" w:cs="Times New Roman"/>
-          <w:lang/>
-        </w:rPr>
-      </w:pPr>
-      <w:r>
-        <w:rPr>
-          <w:rFonts w:ascii="Times New Roman" w:hAnsi="Times New Roman" w:cs="Times New Roman"/>
-          <w:lang/>
-        </w:rPr>
-        <w:tab/>
-      </w:r>
-      <w:r>
-        <w:rPr>
-          <w:rFonts w:ascii="Times New Roman" w:hAnsi="Times New Roman" w:cs="Times New Roman"/>
-          <w:lang/>
-        </w:rPr>
-        <w:tab/>
-        <w:t>2.2.3.</w:t>
-      </w:r>
-      <w:r>
-        <w:rPr>
-          <w:rFonts w:ascii="Times New Roman" w:hAnsi="Times New Roman" w:cs="Times New Roman"/>
-          <w:lang/>
-        </w:rPr>
-        <w:t xml:space="preserve"> Brands</w:t>
-      </w:r>
-    </w:p>
-    <w:p>
-      <w:pPr>
-        <w:rPr>
-          <w:rFonts w:ascii="Times New Roman" w:hAnsi="Times New Roman" w:cs="Times New Roman"/>
-          <w:lang/>
-        </w:rPr>
-      </w:pPr>
-      <w:r>
-        <w:rPr>
-          <w:rFonts w:ascii="Times New Roman" w:hAnsi="Times New Roman" w:cs="Times New Roman"/>
-          <w:lang/>
-        </w:rPr>
-        <w:tab/>
-      </w:r>
-      <w:r>
-        <w:rPr>
-          <w:rFonts w:ascii="Times New Roman" w:hAnsi="Times New Roman" w:cs="Times New Roman"/>
-          <w:lang/>
-        </w:rPr>
-        <w:tab/>
-        <w:t>2.2.4.</w:t>
-      </w:r>
-      <w:r>
-        <w:rPr>
-          <w:rFonts w:ascii="Times New Roman" w:hAnsi="Times New Roman" w:cs="Times New Roman"/>
-          <w:lang/>
-        </w:rPr>
-        <w:t xml:space="preserve"> Camera</w:t>
-      </w:r>
-    </w:p>
-    <w:p>
-      <w:pPr>
-        <w:rPr>
-          <w:rFonts w:ascii="Times New Roman" w:hAnsi="Times New Roman" w:cs="Times New Roman"/>
-          <w:lang/>
-        </w:rPr>
-      </w:pPr>
-      <w:r>
-        <w:rPr>
-          <w:rFonts w:ascii="Times New Roman" w:hAnsi="Times New Roman" w:cs="Times New Roman"/>
-          <w:lang/>
-        </w:rPr>
-        <w:tab/>
-      </w:r>
-      <w:r>
-        <w:rPr>
-          <w:rFonts w:ascii="Times New Roman" w:hAnsi="Times New Roman" w:cs="Times New Roman"/>
-          <w:lang/>
-        </w:rPr>
-        <w:tab/>
-        <w:t>2.2.5.</w:t>
-      </w:r>
-      <w:r>
-        <w:rPr>
-          <w:rFonts w:ascii="Times New Roman" w:hAnsi="Times New Roman" w:cs="Times New Roman"/>
-          <w:lang/>
-        </w:rPr>
-        <w:t xml:space="preserve"> Cart</w:t>
-      </w:r>
-    </w:p>
-    <w:p>
-      <w:pPr>
-        <w:rPr>
-          <w:rFonts w:ascii="Times New Roman" w:hAnsi="Times New Roman" w:cs="Times New Roman"/>
-          <w:lang/>
-        </w:rPr>
-      </w:pPr>
-      <w:r>
-        <w:rPr>
-          <w:rFonts w:ascii="Times New Roman" w:hAnsi="Times New Roman" w:cs="Times New Roman"/>
-          <w:lang/>
-        </w:rPr>
-        <w:tab/>
-      </w:r>
-      <w:r>
-        <w:rPr>
-          <w:rFonts w:ascii="Times New Roman" w:hAnsi="Times New Roman" w:cs="Times New Roman"/>
-          <w:lang/>
-        </w:rPr>
+        <w:pStyle w:val="Normal"/>
+        <w:rPr>
+          <w:rFonts w:ascii="Times New Roman" w:hAnsi="Times New Roman" w:cs="Times New Roman"/>
+        </w:rPr>
+      </w:pPr>
+      <w:r>
+        <w:rPr>
+          <w:rFonts w:cs="Times New Roman" w:ascii="Times New Roman" w:hAnsi="Times New Roman"/>
+        </w:rPr>
+        <w:tab/>
+        <w:tab/>
+        <w:t>2.2.1. PopulateData</w:t>
+      </w:r>
+    </w:p>
+    <w:p>
+      <w:pPr>
+        <w:pStyle w:val="Normal"/>
+        <w:rPr>
+          <w:rFonts w:ascii="Times New Roman" w:hAnsi="Times New Roman" w:cs="Times New Roman"/>
+        </w:rPr>
+      </w:pPr>
+      <w:r>
+        <w:rPr>
+          <w:rFonts w:cs="Times New Roman" w:ascii="Times New Roman" w:hAnsi="Times New Roman"/>
+        </w:rPr>
+        <w:tab/>
+        <w:tab/>
+        <w:t>2.2.2. Auth</w:t>
+      </w:r>
+    </w:p>
+    <w:p>
+      <w:pPr>
+        <w:pStyle w:val="Normal"/>
+        <w:rPr>
+          <w:rFonts w:ascii="Times New Roman" w:hAnsi="Times New Roman" w:cs="Times New Roman"/>
+        </w:rPr>
+      </w:pPr>
+      <w:r>
+        <w:rPr>
+          <w:rFonts w:cs="Times New Roman" w:ascii="Times New Roman" w:hAnsi="Times New Roman"/>
+        </w:rPr>
+        <w:tab/>
+        <w:tab/>
+        <w:t>2.2.3. Brands</w:t>
+      </w:r>
+    </w:p>
+    <w:p>
+      <w:pPr>
+        <w:pStyle w:val="Normal"/>
+        <w:rPr>
+          <w:rFonts w:ascii="Times New Roman" w:hAnsi="Times New Roman" w:cs="Times New Roman"/>
+        </w:rPr>
+      </w:pPr>
+      <w:r>
+        <w:rPr>
+          <w:rFonts w:cs="Times New Roman" w:ascii="Times New Roman" w:hAnsi="Times New Roman"/>
+        </w:rPr>
+        <w:tab/>
+        <w:tab/>
+        <w:t>2.2.4. Camera</w:t>
+      </w:r>
+    </w:p>
+    <w:p>
+      <w:pPr>
+        <w:pStyle w:val="Normal"/>
+        <w:rPr>
+          <w:rFonts w:ascii="Times New Roman" w:hAnsi="Times New Roman" w:cs="Times New Roman"/>
+        </w:rPr>
+      </w:pPr>
+      <w:r>
+        <w:rPr>
+          <w:rFonts w:cs="Times New Roman" w:ascii="Times New Roman" w:hAnsi="Times New Roman"/>
+        </w:rPr>
+        <w:tab/>
+        <w:tab/>
+        <w:t>2.2.5. Cart</w:t>
+      </w:r>
+    </w:p>
+    <w:p>
+      <w:pPr>
+        <w:pStyle w:val="Normal"/>
+        <w:rPr>
+          <w:rFonts w:ascii="Times New Roman" w:hAnsi="Times New Roman" w:cs="Times New Roman"/>
+        </w:rPr>
+      </w:pPr>
+      <w:r>
+        <w:rPr>
+          <w:rFonts w:cs="Times New Roman" w:ascii="Times New Roman" w:hAnsi="Times New Roman"/>
+        </w:rPr>
+        <w:tab/>
         <w:tab/>
         <w:t>2.2.6. SensorType</w:t>
       </w:r>
     </w:p>
     <w:p>
       <w:pPr>
-        <w:rPr>
-          <w:rFonts w:ascii="Times New Roman" w:hAnsi="Times New Roman" w:cs="Times New Roman"/>
-          <w:lang/>
-        </w:rPr>
-      </w:pPr>
-      <w:r>
-        <w:rPr>
-          <w:rFonts w:ascii="Times New Roman" w:hAnsi="Times New Roman" w:cs="Times New Roman"/>
-          <w:lang/>
-        </w:rPr>
-        <w:tab/>
-      </w:r>
-      <w:r>
-        <w:rPr>
-          <w:rFonts w:ascii="Times New Roman" w:hAnsi="Times New Roman" w:cs="Times New Roman"/>
-          <w:lang/>
-        </w:rPr>
+        <w:pStyle w:val="Normal"/>
+        <w:rPr>
+          <w:rFonts w:ascii="Times New Roman" w:hAnsi="Times New Roman" w:cs="Times New Roman"/>
+        </w:rPr>
+      </w:pPr>
+      <w:r>
+        <w:rPr>
+          <w:rFonts w:cs="Times New Roman" w:ascii="Times New Roman" w:hAnsi="Times New Roman"/>
+        </w:rPr>
+        <w:tab/>
         <w:tab/>
         <w:t>2.2.7. Stocks</w:t>
       </w:r>
     </w:p>
     <w:p>
       <w:pPr>
-        <w:rPr>
-          <w:rFonts w:ascii="Times New Roman" w:hAnsi="Times New Roman" w:cs="Times New Roman"/>
-          <w:lang/>
-        </w:rPr>
-      </w:pPr>
-      <w:r>
-        <w:rPr>
-          <w:rFonts w:ascii="Times New Roman" w:hAnsi="Times New Roman" w:cs="Times New Roman"/>
-          <w:lang/>
-        </w:rPr>
-        <w:tab/>
-      </w:r>
-      <w:r>
-        <w:rPr>
-          <w:rFonts w:ascii="Times New Roman" w:hAnsi="Times New Roman" w:cs="Times New Roman"/>
-          <w:lang/>
-        </w:rPr>
+        <w:pStyle w:val="Normal"/>
+        <w:rPr>
+          <w:rFonts w:ascii="Times New Roman" w:hAnsi="Times New Roman" w:cs="Times New Roman"/>
+        </w:rPr>
+      </w:pPr>
+      <w:r>
+        <w:rPr>
+          <w:rFonts w:cs="Times New Roman" w:ascii="Times New Roman" w:hAnsi="Times New Roman"/>
+        </w:rPr>
+        <w:tab/>
         <w:tab/>
         <w:t>2.2.8. User</w:t>
       </w:r>
     </w:p>
     <w:p>
       <w:pPr>
-        <w:rPr>
-          <w:rFonts w:ascii="Times New Roman" w:hAnsi="Times New Roman" w:cs="Times New Roman"/>
-          <w:lang/>
-        </w:rPr>
-      </w:pPr>
-      <w:r>
-        <w:rPr>
-          <w:rFonts w:ascii="Times New Roman" w:hAnsi="Times New Roman" w:cs="Times New Roman"/>
-          <w:lang/>
+        <w:pStyle w:val="Normal"/>
+        <w:rPr>
+          <w:rFonts w:ascii="Times New Roman" w:hAnsi="Times New Roman" w:cs="Times New Roman"/>
+        </w:rPr>
+      </w:pPr>
+      <w:r>
+        <w:rPr>
+          <w:rFonts w:cs="Times New Roman" w:ascii="Times New Roman" w:hAnsi="Times New Roman"/>
         </w:rPr>
         <w:tab/>
         <w:t>2.3. Slika strukture baze podataka</w:t>
@@ -545,15 +513,14 @@
     </w:p>
     <w:p>
       <w:pPr>
-        <w:rPr>
-          <w:rFonts w:ascii="Times New Roman" w:hAnsi="Times New Roman" w:cs="Times New Roman"/>
-          <w:lang/>
-        </w:rPr>
-      </w:pPr>
-      <w:r>
-        <w:rPr>
-          <w:rFonts w:ascii="Times New Roman" w:hAnsi="Times New Roman" w:cs="Times New Roman"/>
-          <w:lang/>
+        <w:pStyle w:val="Normal"/>
+        <w:rPr>
+          <w:rFonts w:ascii="Times New Roman" w:hAnsi="Times New Roman" w:cs="Times New Roman"/>
+        </w:rPr>
+      </w:pPr>
+      <w:r>
+        <w:rPr>
+          <w:rFonts w:cs="Times New Roman" w:ascii="Times New Roman" w:hAnsi="Times New Roman"/>
         </w:rPr>
         <w:tab/>
         <w:t>2.4. Slika strukture fajlova</w:t>
@@ -561,154 +528,113 @@
     </w:p>
     <w:p>
       <w:pPr>
-        <w:rPr>
-          <w:rFonts w:ascii="Times New Roman" w:hAnsi="Times New Roman" w:cs="Times New Roman"/>
-          <w:lang/>
-        </w:rPr>
-      </w:pPr>
-      <w:r>
-        <w:rPr>
-          <w:rFonts w:ascii="Times New Roman" w:hAnsi="Times New Roman" w:cs="Times New Roman"/>
-          <w:lang/>
-        </w:rPr>
-        <w:tab/>
-      </w:r>
-      <w:r>
-        <w:rPr>
-          <w:rFonts w:ascii="Times New Roman" w:hAnsi="Times New Roman" w:cs="Times New Roman"/>
-          <w:lang/>
-        </w:rPr>
+        <w:pStyle w:val="Normal"/>
+        <w:rPr>
+          <w:rFonts w:ascii="Times New Roman" w:hAnsi="Times New Roman" w:cs="Times New Roman"/>
+        </w:rPr>
+      </w:pPr>
+      <w:r>
+        <w:rPr>
+          <w:rFonts w:cs="Times New Roman" w:ascii="Times New Roman" w:hAnsi="Times New Roman"/>
+        </w:rPr>
+        <w:tab/>
         <w:tab/>
         <w:t>2.4.1. Solution</w:t>
       </w:r>
     </w:p>
     <w:p>
       <w:pPr>
-        <w:rPr>
-          <w:rFonts w:ascii="Times New Roman" w:hAnsi="Times New Roman" w:cs="Times New Roman"/>
-          <w:lang/>
-        </w:rPr>
-      </w:pPr>
-      <w:r>
-        <w:rPr>
-          <w:rFonts w:ascii="Times New Roman" w:hAnsi="Times New Roman" w:cs="Times New Roman"/>
-          <w:lang/>
-        </w:rPr>
-        <w:tab/>
-      </w:r>
-      <w:r>
-        <w:rPr>
-          <w:rFonts w:ascii="Times New Roman" w:hAnsi="Times New Roman" w:cs="Times New Roman"/>
-          <w:lang/>
-        </w:rPr>
+        <w:pStyle w:val="Normal"/>
+        <w:rPr>
+          <w:rFonts w:ascii="Times New Roman" w:hAnsi="Times New Roman" w:cs="Times New Roman"/>
+        </w:rPr>
+      </w:pPr>
+      <w:r>
+        <w:rPr>
+          <w:rFonts w:cs="Times New Roman" w:ascii="Times New Roman" w:hAnsi="Times New Roman"/>
+        </w:rPr>
+        <w:tab/>
         <w:tab/>
         <w:t>2.4.2. Domain</w:t>
       </w:r>
     </w:p>
     <w:p>
       <w:pPr>
-        <w:rPr>
-          <w:rFonts w:ascii="Times New Roman" w:hAnsi="Times New Roman" w:cs="Times New Roman"/>
-          <w:lang/>
-        </w:rPr>
-      </w:pPr>
-      <w:r>
-        <w:rPr>
-          <w:rFonts w:ascii="Times New Roman" w:hAnsi="Times New Roman" w:cs="Times New Roman"/>
-          <w:lang/>
-        </w:rPr>
-        <w:tab/>
-      </w:r>
-      <w:r>
-        <w:rPr>
-          <w:rFonts w:ascii="Times New Roman" w:hAnsi="Times New Roman" w:cs="Times New Roman"/>
-          <w:lang/>
-        </w:rPr>
+        <w:pStyle w:val="Normal"/>
+        <w:rPr>
+          <w:rFonts w:ascii="Times New Roman" w:hAnsi="Times New Roman" w:cs="Times New Roman"/>
+        </w:rPr>
+      </w:pPr>
+      <w:r>
+        <w:rPr>
+          <w:rFonts w:cs="Times New Roman" w:ascii="Times New Roman" w:hAnsi="Times New Roman"/>
+        </w:rPr>
+        <w:tab/>
         <w:tab/>
         <w:t>2.4.3. Data access</w:t>
       </w:r>
     </w:p>
     <w:p>
       <w:pPr>
-        <w:rPr>
-          <w:rFonts w:ascii="Times New Roman" w:hAnsi="Times New Roman" w:cs="Times New Roman"/>
-          <w:lang/>
-        </w:rPr>
-      </w:pPr>
-      <w:r>
-        <w:rPr>
-          <w:rFonts w:ascii="Times New Roman" w:hAnsi="Times New Roman" w:cs="Times New Roman"/>
-          <w:lang/>
-        </w:rPr>
-        <w:tab/>
-      </w:r>
-      <w:r>
-        <w:rPr>
-          <w:rFonts w:ascii="Times New Roman" w:hAnsi="Times New Roman" w:cs="Times New Roman"/>
-          <w:lang/>
-        </w:rPr>
+        <w:pStyle w:val="Normal"/>
+        <w:rPr>
+          <w:rFonts w:ascii="Times New Roman" w:hAnsi="Times New Roman" w:cs="Times New Roman"/>
+        </w:rPr>
+      </w:pPr>
+      <w:r>
+        <w:rPr>
+          <w:rFonts w:cs="Times New Roman" w:ascii="Times New Roman" w:hAnsi="Times New Roman"/>
+        </w:rPr>
+        <w:tab/>
         <w:tab/>
         <w:t>2.4.4. Application</w:t>
       </w:r>
     </w:p>
     <w:p>
       <w:pPr>
-        <w:rPr>
-          <w:rFonts w:ascii="Times New Roman" w:hAnsi="Times New Roman" w:cs="Times New Roman"/>
-          <w:lang/>
-        </w:rPr>
-      </w:pPr>
-      <w:r>
-        <w:rPr>
-          <w:rFonts w:ascii="Times New Roman" w:hAnsi="Times New Roman" w:cs="Times New Roman"/>
-          <w:lang/>
-        </w:rPr>
-        <w:tab/>
-      </w:r>
-      <w:r>
-        <w:rPr>
-          <w:rFonts w:ascii="Times New Roman" w:hAnsi="Times New Roman" w:cs="Times New Roman"/>
-          <w:lang/>
-        </w:rPr>
+        <w:pStyle w:val="Normal"/>
+        <w:rPr>
+          <w:rFonts w:ascii="Times New Roman" w:hAnsi="Times New Roman" w:cs="Times New Roman"/>
+        </w:rPr>
+      </w:pPr>
+      <w:r>
+        <w:rPr>
+          <w:rFonts w:cs="Times New Roman" w:ascii="Times New Roman" w:hAnsi="Times New Roman"/>
+        </w:rPr>
+        <w:tab/>
         <w:tab/>
         <w:t>2.4.5. Implementation</w:t>
       </w:r>
     </w:p>
     <w:p>
       <w:pPr>
-        <w:rPr>
-          <w:rFonts w:ascii="Times New Roman" w:hAnsi="Times New Roman" w:cs="Times New Roman"/>
-          <w:lang/>
-        </w:rPr>
-      </w:pPr>
-      <w:r>
-        <w:rPr>
-          <w:rFonts w:ascii="Times New Roman" w:hAnsi="Times New Roman" w:cs="Times New Roman"/>
-          <w:lang/>
-        </w:rPr>
-        <w:tab/>
-      </w:r>
-      <w:r>
-        <w:rPr>
-          <w:rFonts w:ascii="Times New Roman" w:hAnsi="Times New Roman" w:cs="Times New Roman"/>
-          <w:lang/>
-        </w:rPr>
+        <w:pStyle w:val="Normal"/>
+        <w:rPr>
+          <w:rFonts w:ascii="Times New Roman" w:hAnsi="Times New Roman" w:cs="Times New Roman"/>
+        </w:rPr>
+      </w:pPr>
+      <w:r>
+        <w:rPr>
+          <w:rFonts w:cs="Times New Roman" w:ascii="Times New Roman" w:hAnsi="Times New Roman"/>
+        </w:rPr>
+        <w:tab/>
         <w:tab/>
         <w:t>2.4.6. Api</w:t>
       </w:r>
     </w:p>
     <w:p>
       <w:pPr>
-        <w:rPr>
-          <w:rFonts w:ascii="Times New Roman" w:hAnsi="Times New Roman" w:cs="Times New Roman"/>
-          <w:lang/>
-        </w:rPr>
-      </w:pPr>
-      <w:r>
-        <w:rPr>
-          <w:rFonts w:ascii="Times New Roman" w:hAnsi="Times New Roman" w:cs="Times New Roman"/>
-          <w:lang/>
-        </w:rPr>
+        <w:pStyle w:val="Normal"/>
+        <w:rPr>
+          <w:rFonts w:ascii="Times New Roman" w:hAnsi="Times New Roman" w:cs="Times New Roman"/>
+        </w:rPr>
+      </w:pPr>
+      <w:r>
+        <w:rPr>
+          <w:rFonts w:cs="Times New Roman" w:ascii="Times New Roman" w:hAnsi="Times New Roman"/>
+        </w:rPr>
+      </w:r>
+      <w:r>
         <w:br w:type="page"/>
       </w:r>
     </w:p>
@@ -724,30 +650,28 @@
           <w:rFonts w:ascii="Times New Roman" w:hAnsi="Times New Roman" w:cs="Times New Roman"/>
           <w:sz w:val="40"/>
           <w:szCs w:val="40"/>
-          <w:lang/>
-        </w:rPr>
-      </w:pPr>
-      <w:r>
-        <w:rPr>
-          <w:rFonts w:ascii="Times New Roman" w:hAnsi="Times New Roman" w:cs="Times New Roman"/>
+        </w:rPr>
+      </w:pPr>
+      <w:r>
+        <w:rPr>
+          <w:rFonts w:cs="Times New Roman" w:ascii="Times New Roman" w:hAnsi="Times New Roman"/>
           <w:sz w:val="40"/>
           <w:szCs w:val="40"/>
-          <w:lang/>
-        </w:rPr>
-        <w:lastRenderedPageBreak/>
+        </w:rPr>
         <w:t>Uvod</w:t>
       </w:r>
     </w:p>
     <w:p>
       <w:pPr>
-        <w:rPr>
-          <w:rFonts w:ascii="Times New Roman" w:hAnsi="Times New Roman" w:cs="Times New Roman"/>
-          <w:highlight w:val="yellow"/>
-        </w:rPr>
-      </w:pPr>
-      <w:r>
-        <w:rPr>
-          <w:rFonts w:ascii="Times New Roman" w:hAnsi="Times New Roman" w:cs="Times New Roman"/>
+        <w:pStyle w:val="Normal"/>
+        <w:rPr>
+          <w:rFonts w:ascii="Times New Roman" w:hAnsi="Times New Roman" w:cs="Times New Roman"/>
+          <w:highlight w:val="yellow"/>
+        </w:rPr>
+      </w:pPr>
+      <w:r>
+        <w:rPr>
+          <w:rFonts w:cs="Times New Roman" w:ascii="Times New Roman" w:hAnsi="Times New Roman"/>
           <w:highlight w:val="yellow"/>
         </w:rPr>
         <w:t>1.1. Tema projekta</w:t>
@@ -755,39 +679,42 @@
     </w:p>
     <w:p>
       <w:pPr>
-        <w:rPr>
-          <w:rFonts w:ascii="Times New Roman" w:hAnsi="Times New Roman" w:cs="Times New Roman"/>
-        </w:rPr>
-      </w:pPr>
-      <w:r>
-        <w:rPr>
-          <w:rFonts w:ascii="Times New Roman" w:hAnsi="Times New Roman" w:cs="Times New Roman"/>
-        </w:rPr>
-        <w:tab/>
-      </w:r>
-      <w:r>
-        <w:rPr>
-          <w:rFonts w:ascii="Times New Roman" w:hAnsi="Times New Roman" w:cs="Times New Roman"/>
-        </w:rPr>
+        <w:pStyle w:val="Normal"/>
+        <w:rPr>
+          <w:rFonts w:ascii="Times New Roman" w:hAnsi="Times New Roman" w:cs="Times New Roman"/>
+        </w:rPr>
+      </w:pPr>
+      <w:r>
+        <w:rPr>
+          <w:rFonts w:cs="Times New Roman" w:ascii="Times New Roman" w:hAnsi="Times New Roman"/>
+        </w:rPr>
+        <w:tab/>
         <w:t>Tema projekta je web shop koji specijalizuje u prodavanju kamera kao proizvod.</w:t>
       </w:r>
     </w:p>
     <w:p>
       <w:pPr>
-        <w:rPr>
-          <w:rFonts w:ascii="Times New Roman" w:hAnsi="Times New Roman" w:cs="Times New Roman"/>
-        </w:rPr>
-      </w:pPr>
-    </w:p>
-    <w:p>
-      <w:pPr>
-        <w:rPr>
-          <w:rFonts w:ascii="Times New Roman" w:hAnsi="Times New Roman" w:cs="Times New Roman"/>
-        </w:rPr>
-      </w:pPr>
-      <w:r>
-        <w:rPr>
-          <w:rFonts w:ascii="Times New Roman" w:hAnsi="Times New Roman" w:cs="Times New Roman"/>
+        <w:pStyle w:val="Normal"/>
+        <w:rPr>
+          <w:rFonts w:ascii="Times New Roman" w:hAnsi="Times New Roman" w:cs="Times New Roman"/>
+        </w:rPr>
+      </w:pPr>
+      <w:r>
+        <w:rPr>
+          <w:rFonts w:cs="Times New Roman" w:ascii="Times New Roman" w:hAnsi="Times New Roman"/>
+        </w:rPr>
+      </w:r>
+    </w:p>
+    <w:p>
+      <w:pPr>
+        <w:pStyle w:val="Normal"/>
+        <w:rPr>
+          <w:rFonts w:ascii="Times New Roman" w:hAnsi="Times New Roman" w:cs="Times New Roman"/>
+        </w:rPr>
+      </w:pPr>
+      <w:r>
+        <w:rPr>
+          <w:rFonts w:cs="Times New Roman" w:ascii="Times New Roman" w:hAnsi="Times New Roman"/>
           <w:highlight w:val="yellow"/>
         </w:rPr>
         <w:t>1.2. Pokretanje projekta</w:t>
@@ -795,25 +722,22 @@
     </w:p>
     <w:p>
       <w:pPr>
-        <w:rPr>
-          <w:rFonts w:ascii="Times New Roman" w:hAnsi="Times New Roman" w:cs="Times New Roman"/>
-        </w:rPr>
-      </w:pPr>
-      <w:r>
-        <w:rPr>
-          <w:rFonts w:ascii="Times New Roman" w:hAnsi="Times New Roman" w:cs="Times New Roman"/>
-        </w:rPr>
-        <w:tab/>
-      </w:r>
-      <w:r>
-        <w:rPr>
-          <w:rFonts w:ascii="Times New Roman" w:hAnsi="Times New Roman" w:cs="Times New Roman"/>
-        </w:rPr>
+        <w:pStyle w:val="Normal"/>
+        <w:rPr>
+          <w:rFonts w:ascii="Times New Roman" w:hAnsi="Times New Roman" w:cs="Times New Roman"/>
+        </w:rPr>
+      </w:pPr>
+      <w:r>
+        <w:rPr>
+          <w:rFonts w:cs="Times New Roman" w:ascii="Times New Roman" w:hAnsi="Times New Roman"/>
+        </w:rPr>
+        <w:tab/>
         <w:t>Za pokretanje projekta potrebno je settovati connection string na dva mesta :</w:t>
       </w:r>
     </w:p>
     <w:p>
       <w:pPr>
+        <w:pStyle w:val="Normal"/>
         <w:ind w:firstLine="720"/>
         <w:rPr>
           <w:rFonts w:ascii="Times New Roman" w:hAnsi="Times New Roman" w:cs="Times New Roman"/>
@@ -821,13 +745,14 @@
       </w:pPr>
       <w:r>
         <w:rPr>
-          <w:rFonts w:ascii="Times New Roman" w:hAnsi="Times New Roman" w:cs="Times New Roman"/>
+          <w:rFonts w:cs="Times New Roman" w:ascii="Times New Roman" w:hAnsi="Times New Roman"/>
         </w:rPr>
         <w:t>AppSettings-&gt;appSetings.Local.json -&gt; field “DBConnectionString”</w:t>
       </w:r>
     </w:p>
     <w:p>
       <w:pPr>
+        <w:pStyle w:val="Normal"/>
         <w:ind w:firstLine="720"/>
         <w:rPr>
           <w:rFonts w:ascii="Times New Roman" w:hAnsi="Times New Roman" w:cs="Times New Roman"/>
@@ -835,13 +760,14 @@
       </w:pPr>
       <w:r>
         <w:rPr>
-          <w:rFonts w:ascii="Times New Roman" w:hAnsi="Times New Roman" w:cs="Times New Roman"/>
+          <w:rFonts w:cs="Times New Roman" w:ascii="Times New Roman" w:hAnsi="Times New Roman"/>
         </w:rPr>
         <w:t>I u DB Contextu</w:t>
       </w:r>
     </w:p>
     <w:p>
       <w:pPr>
+        <w:pStyle w:val="Normal"/>
         <w:ind w:firstLine="720"/>
         <w:rPr>
           <w:rFonts w:ascii="Times New Roman" w:hAnsi="Times New Roman" w:cs="Times New Roman"/>
@@ -849,20 +775,21 @@
       </w:pPr>
       <w:r>
         <w:rPr>
-          <w:rFonts w:ascii="Times New Roman" w:hAnsi="Times New Roman" w:cs="Times New Roman"/>
+          <w:rFonts w:cs="Times New Roman" w:ascii="Times New Roman" w:hAnsi="Times New Roman"/>
         </w:rPr>
         <w:t>Kada se pokrene projekat setovano je da se pokrene swagger editor u Browser-u</w:t>
       </w:r>
     </w:p>
     <w:p>
       <w:pPr>
-        <w:rPr>
-          <w:rFonts w:ascii="Times New Roman" w:hAnsi="Times New Roman" w:cs="Times New Roman"/>
-        </w:rPr>
-      </w:pPr>
-      <w:r>
-        <w:rPr>
-          <w:rFonts w:ascii="Times New Roman" w:hAnsi="Times New Roman" w:cs="Times New Roman"/>
+        <w:pStyle w:val="Normal"/>
+        <w:rPr>
+          <w:rFonts w:ascii="Times New Roman" w:hAnsi="Times New Roman" w:cs="Times New Roman"/>
+        </w:rPr>
+      </w:pPr>
+      <w:r>
+        <w:rPr>
+          <w:rFonts w:cs="Times New Roman" w:ascii="Times New Roman" w:hAnsi="Times New Roman"/>
           <w:highlight w:val="yellow"/>
         </w:rPr>
         <w:t>1.3. Kratak opis aplikacije</w:t>
@@ -881,7 +808,7 @@
       </w:pPr>
       <w:r>
         <w:rPr>
-          <w:rFonts w:ascii="Times New Roman" w:hAnsi="Times New Roman" w:cs="Times New Roman"/>
+          <w:rFonts w:cs="Times New Roman" w:ascii="Times New Roman" w:hAnsi="Times New Roman"/>
         </w:rPr>
         <w:t>Aplikacija je podeljena na vise slojeva – Domenski sloj, Aplikativi sloj, Implementacioni sloj, DataAccess sloj, I Api sloj</w:t>
       </w:r>
@@ -899,7 +826,7 @@
       </w:pPr>
       <w:r>
         <w:rPr>
-          <w:rFonts w:ascii="Times New Roman" w:hAnsi="Times New Roman" w:cs="Times New Roman"/>
+          <w:rFonts w:cs="Times New Roman" w:ascii="Times New Roman" w:hAnsi="Times New Roman"/>
         </w:rPr>
         <w:t>Baza podataka aplikacije je napravljena Code-first pristupom</w:t>
       </w:r>
@@ -917,7 +844,7 @@
       </w:pPr>
       <w:r>
         <w:rPr>
-          <w:rFonts w:ascii="Times New Roman" w:hAnsi="Times New Roman" w:cs="Times New Roman"/>
+          <w:rFonts w:cs="Times New Roman" w:ascii="Times New Roman" w:hAnsi="Times New Roman"/>
         </w:rPr>
         <w:t>U domenskom sloju nalaze se sve klase koje su potrebne aplikaciji I one predstavljaju jednu tabelu u bazi podataka</w:t>
       </w:r>
@@ -935,7 +862,7 @@
       </w:pPr>
       <w:r>
         <w:rPr>
-          <w:rFonts w:ascii="Times New Roman" w:hAnsi="Times New Roman" w:cs="Times New Roman"/>
+          <w:rFonts w:cs="Times New Roman" w:ascii="Times New Roman" w:hAnsi="Times New Roman"/>
         </w:rPr>
         <w:t>U aplikativnom sloju se nalaze svi interfejsi, koji se moraju implementirati za ispravan rad aplikacije</w:t>
       </w:r>
@@ -953,7 +880,7 @@
       </w:pPr>
       <w:r>
         <w:rPr>
-          <w:rFonts w:ascii="Times New Roman" w:hAnsi="Times New Roman" w:cs="Times New Roman"/>
+          <w:rFonts w:cs="Times New Roman" w:ascii="Times New Roman" w:hAnsi="Times New Roman"/>
         </w:rPr>
         <w:t>Implementacioni sloj je sloj koji implementira interfejse iz aplikativnog sloja</w:t>
       </w:r>
@@ -971,15 +898,9 @@
       </w:pPr>
       <w:r>
         <w:rPr>
-          <w:rFonts w:ascii="Times New Roman" w:hAnsi="Times New Roman" w:cs="Times New Roman"/>
-        </w:rPr>
-        <w:t>DataAccess sloj je mest</w:t>
-      </w:r>
-      <w:r>
-        <w:rPr>
-          <w:rFonts w:ascii="Times New Roman" w:hAnsi="Times New Roman" w:cs="Times New Roman"/>
-        </w:rPr>
-        <w:t>o gde se definise baza podataka, I pravila za bazu podataka</w:t>
+          <w:rFonts w:cs="Times New Roman" w:ascii="Times New Roman" w:hAnsi="Times New Roman"/>
+        </w:rPr>
+        <w:t>DataAccess sloj je mesto gde se definise baza podataka, I pravila za bazu podataka</w:t>
       </w:r>
     </w:p>
     <w:p>
@@ -995,7 +916,7 @@
       </w:pPr>
       <w:r>
         <w:rPr>
-          <w:rFonts w:ascii="Times New Roman" w:hAnsi="Times New Roman" w:cs="Times New Roman"/>
+          <w:rFonts w:cs="Times New Roman" w:ascii="Times New Roman" w:hAnsi="Times New Roman"/>
         </w:rPr>
         <w:t>Api sloj mesto gde se definisu dodirne tacke sa spoljnim svetom, I gde zapravo cela aplikacija pocinje da radi, te iz tog razloga ostatak dokumentacije je pisan po redosledu kontrolera</w:t>
       </w:r>
@@ -1013,7 +934,7 @@
       </w:pPr>
       <w:r>
         <w:rPr>
-          <w:rFonts w:ascii="Times New Roman" w:hAnsi="Times New Roman" w:cs="Times New Roman"/>
+          <w:rFonts w:cs="Times New Roman" w:ascii="Times New Roman" w:hAnsi="Times New Roman"/>
         </w:rPr>
         <w:t>Upotreba odgovarajucih statusnih kodova</w:t>
       </w:r>
@@ -1031,7 +952,7 @@
       </w:pPr>
       <w:r>
         <w:rPr>
-          <w:rFonts w:ascii="Times New Roman" w:hAnsi="Times New Roman" w:cs="Times New Roman"/>
+          <w:rFonts w:cs="Times New Roman" w:ascii="Times New Roman" w:hAnsi="Times New Roman"/>
         </w:rPr>
         <w:t>Koriscenje globalnog exception handlera za hendlovanje bilo koje greske</w:t>
       </w:r>
@@ -1049,7 +970,7 @@
       </w:pPr>
       <w:r>
         <w:rPr>
-          <w:rFonts w:ascii="Times New Roman" w:hAnsi="Times New Roman" w:cs="Times New Roman"/>
+          <w:rFonts w:cs="Times New Roman" w:ascii="Times New Roman" w:hAnsi="Times New Roman"/>
         </w:rPr>
         <w:t>Kreiranje naloga korisnika, I aktivacija naloga</w:t>
       </w:r>
@@ -1067,7 +988,7 @@
       </w:pPr>
       <w:r>
         <w:rPr>
-          <w:rFonts w:ascii="Times New Roman" w:hAnsi="Times New Roman" w:cs="Times New Roman"/>
+          <w:rFonts w:cs="Times New Roman" w:ascii="Times New Roman" w:hAnsi="Times New Roman"/>
         </w:rPr>
         <w:t>Slanje imejla – ova funkcionalnost nazalost zbog google-ovih polisa trenutno ne radi</w:t>
       </w:r>
@@ -1085,7 +1006,7 @@
       </w:pPr>
       <w:r>
         <w:rPr>
-          <w:rFonts w:ascii="Times New Roman" w:hAnsi="Times New Roman" w:cs="Times New Roman"/>
+          <w:rFonts w:cs="Times New Roman" w:ascii="Times New Roman" w:hAnsi="Times New Roman"/>
         </w:rPr>
         <w:t>Upload fajla, prebcivanje fajla na server, I upisivanje naziva fajla</w:t>
       </w:r>
@@ -1103,7 +1024,7 @@
       </w:pPr>
       <w:r>
         <w:rPr>
-          <w:rFonts w:ascii="Times New Roman" w:hAnsi="Times New Roman" w:cs="Times New Roman"/>
+          <w:rFonts w:cs="Times New Roman" w:ascii="Times New Roman" w:hAnsi="Times New Roman"/>
         </w:rPr>
         <w:t>Svaki endpoint koji menja stanje u bazi je validiran upotrebom FluentValidation pravilima</w:t>
       </w:r>
@@ -1121,7 +1042,7 @@
       </w:pPr>
       <w:r>
         <w:rPr>
-          <w:rFonts w:ascii="Times New Roman" w:hAnsi="Times New Roman" w:cs="Times New Roman"/>
+          <w:rFonts w:cs="Times New Roman" w:ascii="Times New Roman" w:hAnsi="Times New Roman"/>
         </w:rPr>
         <w:t>Granulacija prava slucajeva koriscenja na nivou korisnika</w:t>
       </w:r>
@@ -1139,7 +1060,7 @@
       </w:pPr>
       <w:r>
         <w:rPr>
-          <w:rFonts w:ascii="Times New Roman" w:hAnsi="Times New Roman" w:cs="Times New Roman"/>
+          <w:rFonts w:cs="Times New Roman" w:ascii="Times New Roman" w:hAnsi="Times New Roman"/>
         </w:rPr>
         <w:t>Dodeljivanje privilegija drugim korisnicima</w:t>
       </w:r>
@@ -1157,7 +1078,7 @@
       </w:pPr>
       <w:r>
         <w:rPr>
-          <w:rFonts w:ascii="Times New Roman" w:hAnsi="Times New Roman" w:cs="Times New Roman"/>
+          <w:rFonts w:cs="Times New Roman" w:ascii="Times New Roman" w:hAnsi="Times New Roman"/>
         </w:rPr>
         <w:t>Pretraga sa paginacijom</w:t>
       </w:r>
@@ -1175,7 +1096,7 @@
       </w:pPr>
       <w:r>
         <w:rPr>
-          <w:rFonts w:ascii="Times New Roman" w:hAnsi="Times New Roman" w:cs="Times New Roman"/>
+          <w:rFonts w:cs="Times New Roman" w:ascii="Times New Roman" w:hAnsi="Times New Roman"/>
         </w:rPr>
         <w:t>Upis serilog gresaka u tekstualni fajl, sa requestom, tekstom greske, I ko je izvrsilac</w:t>
       </w:r>
@@ -1193,7 +1114,7 @@
       </w:pPr>
       <w:r>
         <w:rPr>
-          <w:rFonts w:ascii="Times New Roman" w:hAnsi="Times New Roman" w:cs="Times New Roman"/>
+          <w:rFonts w:cs="Times New Roman" w:ascii="Times New Roman" w:hAnsi="Times New Roman"/>
         </w:rPr>
         <w:t xml:space="preserve">Upis uspesnih slucajeva koriscenja u bazu podataka, sa informacijama o korisniku I request-a </w:t>
       </w:r>
@@ -1211,7 +1132,7 @@
       </w:pPr>
       <w:r>
         <w:rPr>
-          <w:rFonts w:ascii="Times New Roman" w:hAnsi="Times New Roman" w:cs="Times New Roman"/>
+          <w:rFonts w:cs="Times New Roman" w:ascii="Times New Roman" w:hAnsi="Times New Roman"/>
         </w:rPr>
         <w:t>Upotreba swaggera</w:t>
       </w:r>
@@ -1229,9 +1150,8 @@
       </w:pPr>
       <w:r>
         <w:rPr>
-          <w:rFonts w:ascii="Times New Roman" w:hAnsi="Times New Roman" w:cs="Times New Roman"/>
-        </w:rPr>
-        <w:lastRenderedPageBreak/>
+          <w:rFonts w:cs="Times New Roman" w:ascii="Times New Roman" w:hAnsi="Times New Roman"/>
+        </w:rPr>
         <w:t xml:space="preserve">Upotreba JWT-a kao nacin autentifikacije na aplikaciju </w:t>
       </w:r>
     </w:p>
@@ -1248,96 +1168,92 @@
       </w:pPr>
       <w:r>
         <w:rPr>
-          <w:rFonts w:ascii="Times New Roman" w:hAnsi="Times New Roman" w:cs="Times New Roman"/>
+          <w:rFonts w:cs="Times New Roman" w:ascii="Times New Roman" w:hAnsi="Times New Roman"/>
         </w:rPr>
         <w:t>Pridrzavanje SOLID principa</w:t>
       </w:r>
     </w:p>
     <w:p>
       <w:pPr>
-        <w:rPr>
-          <w:rFonts w:ascii="Times New Roman" w:hAnsi="Times New Roman" w:cs="Times New Roman"/>
-        </w:rPr>
-      </w:pPr>
-      <w:r>
-        <w:rPr>
-          <w:rFonts w:ascii="Times New Roman" w:hAnsi="Times New Roman" w:cs="Times New Roman"/>
-        </w:rPr>
+        <w:pStyle w:val="Normal"/>
+        <w:rPr>
+          <w:rFonts w:ascii="Times New Roman" w:hAnsi="Times New Roman" w:cs="Times New Roman"/>
+        </w:rPr>
+      </w:pPr>
+      <w:r>
+        <w:rPr>
+          <w:rFonts w:cs="Times New Roman" w:ascii="Times New Roman" w:hAnsi="Times New Roman"/>
+        </w:rPr>
+      </w:r>
+      <w:r>
         <w:br w:type="page"/>
       </w:r>
     </w:p>
     <w:p>
       <w:pPr>
         <w:pStyle w:val="ListParagraph"/>
-        <w:ind w:left="1446"/>
-        <w:rPr>
-          <w:rFonts w:ascii="Times New Roman" w:hAnsi="Times New Roman" w:cs="Times New Roman"/>
-        </w:rPr>
-      </w:pPr>
-    </w:p>
-    <w:p>
-      <w:pPr>
+        <w:ind w:left="1446" w:hanging="0"/>
+        <w:rPr>
+          <w:rFonts w:ascii="Times New Roman" w:hAnsi="Times New Roman" w:cs="Times New Roman"/>
+        </w:rPr>
+      </w:pPr>
+      <w:r>
+        <w:rPr>
+          <w:rFonts w:cs="Times New Roman" w:ascii="Times New Roman" w:hAnsi="Times New Roman"/>
+        </w:rPr>
+      </w:r>
+    </w:p>
+    <w:p>
+      <w:pPr>
+        <w:pStyle w:val="Normal"/>
         <w:jc w:val="center"/>
         <w:rPr>
           <w:rFonts w:ascii="Times New Roman" w:hAnsi="Times New Roman" w:cs="Times New Roman"/>
           <w:sz w:val="40"/>
           <w:szCs w:val="40"/>
-          <w:lang/>
-        </w:rPr>
-      </w:pPr>
-      <w:r>
-        <w:rPr>
-          <w:rFonts w:ascii="Times New Roman" w:hAnsi="Times New Roman" w:cs="Times New Roman"/>
+        </w:rPr>
+      </w:pPr>
+      <w:r>
+        <w:rPr>
+          <w:rFonts w:cs="Times New Roman" w:ascii="Times New Roman" w:hAnsi="Times New Roman"/>
           <w:sz w:val="40"/>
           <w:szCs w:val="40"/>
-          <w:lang/>
         </w:rPr>
         <w:t>2.Mapa projekta</w:t>
       </w:r>
     </w:p>
     <w:p>
       <w:pPr>
-        <w:rPr>
-          <w:rFonts w:ascii="Times New Roman" w:hAnsi="Times New Roman" w:cs="Times New Roman"/>
-          <w:highlight w:val="yellow"/>
-          <w:lang/>
-        </w:rPr>
-      </w:pPr>
-      <w:r>
-        <w:rPr>
-          <w:rFonts w:ascii="Times New Roman" w:hAnsi="Times New Roman" w:cs="Times New Roman"/>
-          <w:highlight w:val="yellow"/>
-        </w:rPr>
-        <w:t xml:space="preserve">2.1. Organizaciona </w:t>
-      </w:r>
-      <w:r>
-        <w:rPr>
-          <w:rFonts w:ascii="Times New Roman" w:hAnsi="Times New Roman" w:cs="Times New Roman"/>
-          <w:highlight w:val="yellow"/>
-          <w:lang/>
-        </w:rPr>
-        <w:t>šema</w:t>
-      </w:r>
-    </w:p>
-    <w:p>
-      <w:pPr>
+        <w:pStyle w:val="Normal"/>
+        <w:rPr>
+          <w:rFonts w:ascii="Times New Roman" w:hAnsi="Times New Roman" w:cs="Times New Roman"/>
+          <w:highlight w:val="yellow"/>
+        </w:rPr>
+      </w:pPr>
+      <w:r>
+        <w:rPr>
+          <w:rFonts w:cs="Times New Roman" w:ascii="Times New Roman" w:hAnsi="Times New Roman"/>
+          <w:highlight w:val="yellow"/>
+        </w:rPr>
+        <w:t>2.1. Organizaciona šema</w:t>
+      </w:r>
+    </w:p>
+    <w:p>
+      <w:pPr>
+        <w:pStyle w:val="Normal"/>
         <w:jc w:val="center"/>
         <w:rPr>
           <w:rFonts w:ascii="Times New Roman" w:hAnsi="Times New Roman" w:cs="Times New Roman"/>
           <w:highlight w:val="yellow"/>
-          <w:lang/>
-        </w:rPr>
-      </w:pPr>
-      <w:r>
-        <w:rPr>
-          <w:rFonts w:ascii="Times New Roman" w:hAnsi="Times New Roman" w:cs="Times New Roman"/>
-          <w:noProof/>
-        </w:rPr>
+        </w:rPr>
+      </w:pPr>
+      <w:r>
+        <w:rPr/>
         <w:drawing>
           <wp:inline distT="0" distB="0" distL="0" distR="0">
-            <wp:extent cx="5438089" cy="2340064"/>
-            <wp:effectExtent l="19050" t="0" r="0" b="0"/>
-            <wp:docPr id="1" name="Picture 1"/>
+            <wp:extent cx="5438140" cy="2339975"/>
+            <wp:effectExtent l="0" t="0" r="0" b="0"/>
+            <wp:docPr id="1" name="Picture 1" descr=""/>
             <wp:cNvGraphicFramePr>
               <a:graphicFrameLocks xmlns:a="http://schemas.openxmlformats.org/drawingml/2006/main" noChangeAspect="1"/>
             </wp:cNvGraphicFramePr>
@@ -1345,14 +1261,13 @@
               <a:graphicData uri="http://schemas.openxmlformats.org/drawingml/2006/picture">
                 <pic:pic xmlns:pic="http://schemas.openxmlformats.org/drawingml/2006/picture">
                   <pic:nvPicPr>
-                    <pic:cNvPr id="0" name="Picture 1"/>
+                    <pic:cNvPr id="1" name="Picture 1" descr=""/>
                     <pic:cNvPicPr>
                       <a:picLocks noChangeAspect="1" noChangeArrowheads="1"/>
                     </pic:cNvPicPr>
                   </pic:nvPicPr>
                   <pic:blipFill>
-                    <a:blip r:embed="rId7"/>
-                    <a:srcRect/>
+                    <a:blip r:embed="rId3"/>
                     <a:stretch>
                       <a:fillRect/>
                     </a:stretch>
@@ -1360,18 +1275,11 @@
                   <pic:spPr bwMode="auto">
                     <a:xfrm>
                       <a:off x="0" y="0"/>
-                      <a:ext cx="5444942" cy="2343013"/>
+                      <a:ext cx="5438140" cy="2339975"/>
                     </a:xfrm>
                     <a:prstGeom prst="rect">
                       <a:avLst/>
                     </a:prstGeom>
-                    <a:noFill/>
-                    <a:ln w="9525">
-                      <a:noFill/>
-                      <a:miter lim="800000"/>
-                      <a:headEnd/>
-                      <a:tailEnd/>
-                    </a:ln>
                   </pic:spPr>
                 </pic:pic>
               </a:graphicData>
@@ -1382,58 +1290,61 @@
     </w:p>
     <w:p>
       <w:pPr>
-        <w:rPr>
-          <w:rFonts w:ascii="Times New Roman" w:hAnsi="Times New Roman" w:cs="Times New Roman"/>
-          <w:highlight w:val="yellow"/>
-          <w:lang/>
-        </w:rPr>
-      </w:pPr>
-    </w:p>
-    <w:p>
-      <w:pPr>
-        <w:rPr>
-          <w:rFonts w:ascii="Times New Roman" w:hAnsi="Times New Roman" w:cs="Times New Roman"/>
-          <w:highlight w:val="yellow"/>
-          <w:lang/>
-        </w:rPr>
-      </w:pPr>
-      <w:r>
-        <w:rPr>
-          <w:rFonts w:ascii="Times New Roman" w:hAnsi="Times New Roman" w:cs="Times New Roman"/>
-          <w:highlight w:val="yellow"/>
-          <w:lang/>
+        <w:pStyle w:val="Normal"/>
+        <w:rPr>
+          <w:rFonts w:ascii="Times New Roman" w:hAnsi="Times New Roman" w:cs="Times New Roman"/>
+          <w:highlight w:val="yellow"/>
+        </w:rPr>
+      </w:pPr>
+      <w:r>
+        <w:rPr>
+          <w:rFonts w:cs="Times New Roman" w:ascii="Times New Roman" w:hAnsi="Times New Roman"/>
+          <w:highlight w:val="yellow"/>
+        </w:rPr>
+      </w:r>
+    </w:p>
+    <w:p>
+      <w:pPr>
+        <w:pStyle w:val="Normal"/>
+        <w:rPr>
+          <w:rFonts w:ascii="Times New Roman" w:hAnsi="Times New Roman" w:cs="Times New Roman"/>
+          <w:highlight w:val="yellow"/>
+        </w:rPr>
+      </w:pPr>
+      <w:r>
+        <w:rPr>
+          <w:rFonts w:cs="Times New Roman" w:ascii="Times New Roman" w:hAnsi="Times New Roman"/>
+          <w:highlight w:val="yellow"/>
         </w:rPr>
         <w:t>2.2. Kontroleri i opis</w:t>
       </w:r>
     </w:p>
     <w:p>
       <w:pPr>
-        <w:rPr>
-          <w:rFonts w:ascii="Times New Roman" w:hAnsi="Times New Roman" w:cs="Times New Roman"/>
-          <w:highlight w:val="yellow"/>
-          <w:lang/>
-        </w:rPr>
-      </w:pPr>
-      <w:r>
-        <w:rPr>
-          <w:rFonts w:ascii="Times New Roman" w:hAnsi="Times New Roman" w:cs="Times New Roman"/>
-          <w:highlight w:val="yellow"/>
-          <w:lang/>
+        <w:pStyle w:val="Normal"/>
+        <w:rPr>
+          <w:rFonts w:ascii="Times New Roman" w:hAnsi="Times New Roman" w:cs="Times New Roman"/>
+          <w:highlight w:val="yellow"/>
+        </w:rPr>
+      </w:pPr>
+      <w:r>
+        <w:rPr>
+          <w:rFonts w:cs="Times New Roman" w:ascii="Times New Roman" w:hAnsi="Times New Roman"/>
+          <w:highlight w:val="yellow"/>
         </w:rPr>
         <w:t>2.2.1. PopulateData</w:t>
       </w:r>
     </w:p>
     <w:p>
       <w:pPr>
-        <w:rPr>
-          <w:rFonts w:ascii="Times New Roman" w:hAnsi="Times New Roman" w:cs="Times New Roman"/>
-          <w:lang/>
-        </w:rPr>
-      </w:pPr>
-      <w:r>
-        <w:rPr>
-          <w:rFonts w:ascii="Times New Roman" w:hAnsi="Times New Roman" w:cs="Times New Roman"/>
-          <w:lang/>
+        <w:pStyle w:val="Normal"/>
+        <w:rPr>
+          <w:rFonts w:ascii="Times New Roman" w:hAnsi="Times New Roman" w:cs="Times New Roman"/>
+        </w:rPr>
+      </w:pPr>
+      <w:r>
+        <w:rPr>
+          <w:rFonts w:cs="Times New Roman" w:ascii="Times New Roman" w:hAnsi="Times New Roman"/>
         </w:rPr>
         <w:tab/>
         <w:t>Kontroler koji ima jedan endpoint, samo za upis inicijalnih podataka, u aplikaciju.</w:t>
@@ -1441,152 +1352,123 @@
     </w:p>
     <w:p>
       <w:pPr>
-        <w:rPr>
-          <w:rFonts w:ascii="Times New Roman" w:hAnsi="Times New Roman" w:cs="Times New Roman"/>
-          <w:highlight w:val="yellow"/>
-          <w:lang/>
-        </w:rPr>
-      </w:pPr>
-      <w:r>
-        <w:rPr>
-          <w:rFonts w:ascii="Times New Roman" w:hAnsi="Times New Roman" w:cs="Times New Roman"/>
-          <w:highlight w:val="yellow"/>
-          <w:lang/>
+        <w:pStyle w:val="Normal"/>
+        <w:rPr>
+          <w:rFonts w:ascii="Times New Roman" w:hAnsi="Times New Roman" w:cs="Times New Roman"/>
+          <w:highlight w:val="yellow"/>
+        </w:rPr>
+      </w:pPr>
+      <w:r>
+        <w:rPr>
+          <w:rFonts w:cs="Times New Roman" w:ascii="Times New Roman" w:hAnsi="Times New Roman"/>
+          <w:highlight w:val="yellow"/>
         </w:rPr>
         <w:t>2.2.2. Auth</w:t>
       </w:r>
     </w:p>
     <w:p>
       <w:pPr>
-        <w:rPr>
-          <w:rFonts w:ascii="Times New Roman" w:hAnsi="Times New Roman" w:cs="Times New Roman"/>
-          <w:lang/>
-        </w:rPr>
-      </w:pPr>
-      <w:r>
-        <w:rPr>
-          <w:rFonts w:ascii="Times New Roman" w:hAnsi="Times New Roman" w:cs="Times New Roman"/>
-          <w:lang/>
-        </w:rPr>
-        <w:tab/>
-        <w:t>Auth kontroler ima jedan endpint takodje, taj endpoint je za autentifikaciju, i kao rezulat ima jwt token</w:t>
-      </w:r>
-      <w:r>
-        <w:rPr>
-          <w:rFonts w:ascii="Times New Roman" w:hAnsi="Times New Roman" w:cs="Times New Roman"/>
-          <w:lang/>
-        </w:rPr>
-        <w:t>.</w:t>
-      </w:r>
-    </w:p>
-    <w:p>
-      <w:pPr>
-        <w:rPr>
-          <w:rFonts w:ascii="Times New Roman" w:hAnsi="Times New Roman" w:cs="Times New Roman"/>
-          <w:highlight w:val="yellow"/>
-          <w:lang/>
-        </w:rPr>
-      </w:pPr>
-      <w:r>
-        <w:rPr>
-          <w:rFonts w:ascii="Times New Roman" w:hAnsi="Times New Roman" w:cs="Times New Roman"/>
-          <w:highlight w:val="yellow"/>
-          <w:lang/>
+        <w:pStyle w:val="Normal"/>
+        <w:rPr>
+          <w:rFonts w:ascii="Times New Roman" w:hAnsi="Times New Roman" w:cs="Times New Roman"/>
+        </w:rPr>
+      </w:pPr>
+      <w:r>
+        <w:rPr>
+          <w:rFonts w:cs="Times New Roman" w:ascii="Times New Roman" w:hAnsi="Times New Roman"/>
+        </w:rPr>
+        <w:tab/>
+        <w:t>Auth kontroler ima jedan endpint takodje, taj endpoint je za autentifikaciju, i kao rezulat ima jwt token.</w:t>
+      </w:r>
+    </w:p>
+    <w:p>
+      <w:pPr>
+        <w:pStyle w:val="Normal"/>
+        <w:rPr>
+          <w:rFonts w:ascii="Times New Roman" w:hAnsi="Times New Roman" w:cs="Times New Roman"/>
+          <w:highlight w:val="yellow"/>
+        </w:rPr>
+      </w:pPr>
+      <w:r>
+        <w:rPr>
+          <w:rFonts w:cs="Times New Roman" w:ascii="Times New Roman" w:hAnsi="Times New Roman"/>
+          <w:highlight w:val="yellow"/>
         </w:rPr>
         <w:t>2.2.3. Brands</w:t>
       </w:r>
     </w:p>
     <w:p>
       <w:pPr>
-        <w:rPr>
-          <w:rFonts w:ascii="Times New Roman" w:hAnsi="Times New Roman" w:cs="Times New Roman"/>
-          <w:lang/>
-        </w:rPr>
-      </w:pPr>
-      <w:r>
-        <w:rPr>
-          <w:rFonts w:ascii="Times New Roman" w:hAnsi="Times New Roman" w:cs="Times New Roman"/>
-          <w:lang/>
-        </w:rPr>
-        <w:tab/>
-        <w:t>Ovaj kontroler je klasican kontroler, CRUD operacija za brendove foto aparata</w:t>
-      </w:r>
-      <w:r>
-        <w:rPr>
-          <w:rFonts w:ascii="Times New Roman" w:hAnsi="Times New Roman" w:cs="Times New Roman"/>
-          <w:lang/>
-        </w:rPr>
-        <w:t>.</w:t>
-      </w:r>
-    </w:p>
-    <w:p>
-      <w:pPr>
-        <w:rPr>
-          <w:rFonts w:ascii="Times New Roman" w:hAnsi="Times New Roman" w:cs="Times New Roman"/>
-          <w:highlight w:val="yellow"/>
-          <w:lang/>
-        </w:rPr>
-      </w:pPr>
-      <w:r>
-        <w:rPr>
-          <w:rFonts w:ascii="Times New Roman" w:hAnsi="Times New Roman" w:cs="Times New Roman"/>
-          <w:highlight w:val="yellow"/>
-          <w:lang/>
+        <w:pStyle w:val="Normal"/>
+        <w:rPr>
+          <w:rFonts w:ascii="Times New Roman" w:hAnsi="Times New Roman" w:cs="Times New Roman"/>
+        </w:rPr>
+      </w:pPr>
+      <w:r>
+        <w:rPr>
+          <w:rFonts w:cs="Times New Roman" w:ascii="Times New Roman" w:hAnsi="Times New Roman"/>
+        </w:rPr>
+        <w:tab/>
+        <w:t>Ovaj kontroler je klasican kontroler, CRUD operacija za brendove foto aparata.</w:t>
+      </w:r>
+    </w:p>
+    <w:p>
+      <w:pPr>
+        <w:pStyle w:val="Normal"/>
+        <w:rPr>
+          <w:rFonts w:ascii="Times New Roman" w:hAnsi="Times New Roman" w:cs="Times New Roman"/>
+          <w:highlight w:val="yellow"/>
+        </w:rPr>
+      </w:pPr>
+      <w:r>
+        <w:rPr>
+          <w:rFonts w:cs="Times New Roman" w:ascii="Times New Roman" w:hAnsi="Times New Roman"/>
+          <w:highlight w:val="yellow"/>
         </w:rPr>
         <w:t>2.2.4. Camera</w:t>
       </w:r>
     </w:p>
     <w:p>
       <w:pPr>
-        <w:rPr>
-          <w:rFonts w:ascii="Times New Roman" w:hAnsi="Times New Roman" w:cs="Times New Roman"/>
-          <w:lang/>
-        </w:rPr>
-      </w:pPr>
-      <w:r>
-        <w:rPr>
-          <w:rFonts w:ascii="Times New Roman" w:hAnsi="Times New Roman" w:cs="Times New Roman"/>
-          <w:lang/>
-        </w:rPr>
-        <w:tab/>
-        <w:t>Camera kontroler je mesto gde se kreiraju nove kamere, pregled kamera se pregleda paginacijom, Takodje na ovom endpointu se mogu i kreirati discounti za proizvod , kao i da se brisu discounti</w:t>
-      </w:r>
-      <w:r>
-        <w:rPr>
-          <w:rFonts w:ascii="Times New Roman" w:hAnsi="Times New Roman" w:cs="Times New Roman"/>
-          <w:lang/>
-        </w:rPr>
-        <w:t>.</w:t>
-      </w:r>
-    </w:p>
-    <w:p>
-      <w:pPr>
-        <w:rPr>
-          <w:rFonts w:ascii="Times New Roman" w:hAnsi="Times New Roman" w:cs="Times New Roman"/>
-          <w:highlight w:val="yellow"/>
-          <w:lang/>
-        </w:rPr>
-      </w:pPr>
-      <w:r>
-        <w:rPr>
-          <w:rFonts w:ascii="Times New Roman" w:hAnsi="Times New Roman" w:cs="Times New Roman"/>
-          <w:highlight w:val="yellow"/>
-          <w:lang/>
+        <w:pStyle w:val="Normal"/>
+        <w:rPr>
+          <w:rFonts w:ascii="Times New Roman" w:hAnsi="Times New Roman" w:cs="Times New Roman"/>
+        </w:rPr>
+      </w:pPr>
+      <w:r>
+        <w:rPr>
+          <w:rFonts w:cs="Times New Roman" w:ascii="Times New Roman" w:hAnsi="Times New Roman"/>
+        </w:rPr>
+        <w:tab/>
+        <w:t>Camera kontroler je mesto gde se kreiraju nove kamere, pregled kamera se pregleda paginacijom, Takodje na ovom endpointu se mogu i kreirati discounti za proizvod , kao i da se brisu discounti.</w:t>
+      </w:r>
+    </w:p>
+    <w:p>
+      <w:pPr>
+        <w:pStyle w:val="Normal"/>
+        <w:rPr>
+          <w:rFonts w:ascii="Times New Roman" w:hAnsi="Times New Roman" w:cs="Times New Roman"/>
+          <w:highlight w:val="yellow"/>
+        </w:rPr>
+      </w:pPr>
+      <w:r>
+        <w:rPr>
+          <w:rFonts w:cs="Times New Roman" w:ascii="Times New Roman" w:hAnsi="Times New Roman"/>
+          <w:highlight w:val="yellow"/>
         </w:rPr>
         <w:t>2.2.5. Cart</w:t>
       </w:r>
     </w:p>
     <w:p>
       <w:pPr>
-        <w:rPr>
-          <w:rFonts w:ascii="Times New Roman" w:hAnsi="Times New Roman" w:cs="Times New Roman"/>
-          <w:lang/>
-        </w:rPr>
-      </w:pPr>
-      <w:r>
-        <w:rPr>
-          <w:rFonts w:ascii="Times New Roman" w:hAnsi="Times New Roman" w:cs="Times New Roman"/>
-          <w:lang/>
+        <w:pStyle w:val="Normal"/>
+        <w:rPr>
+          <w:rFonts w:ascii="Times New Roman" w:hAnsi="Times New Roman" w:cs="Times New Roman"/>
+        </w:rPr>
+      </w:pPr>
+      <w:r>
+        <w:rPr>
+          <w:rFonts w:cs="Times New Roman" w:ascii="Times New Roman" w:hAnsi="Times New Roman"/>
         </w:rPr>
         <w:tab/>
         <w:t>Cart kontroler je jedan od zanimljivijih kontrolera, tu se moze vrsiti pregled korpe on je paginacijom resen, moze se brisati iz korpe, i za kraj moze se kupiti proizvod, a kada prozivod stigne na adresu postoji api koji bi zavrsio porudzbinu.</w:t>
@@ -1594,48 +1476,46 @@
     </w:p>
     <w:p>
       <w:pPr>
-        <w:rPr>
-          <w:rFonts w:ascii="Times New Roman" w:hAnsi="Times New Roman" w:cs="Times New Roman"/>
-          <w:lang/>
-        </w:rPr>
-      </w:pPr>
-      <w:r>
-        <w:rPr>
-          <w:rFonts w:ascii="Times New Roman" w:hAnsi="Times New Roman" w:cs="Times New Roman"/>
-          <w:lang/>
-        </w:rPr>
+        <w:pStyle w:val="Normal"/>
+        <w:rPr>
+          <w:rFonts w:ascii="Times New Roman" w:hAnsi="Times New Roman" w:cs="Times New Roman"/>
+        </w:rPr>
+      </w:pPr>
+      <w:r>
+        <w:rPr>
+          <w:rFonts w:cs="Times New Roman" w:ascii="Times New Roman" w:hAnsi="Times New Roman"/>
+        </w:rPr>
+      </w:r>
+      <w:r>
         <w:br w:type="page"/>
       </w:r>
     </w:p>
     <w:p>
       <w:pPr>
-        <w:rPr>
-          <w:rFonts w:ascii="Times New Roman" w:hAnsi="Times New Roman" w:cs="Times New Roman"/>
-          <w:highlight w:val="yellow"/>
-          <w:lang/>
-        </w:rPr>
-      </w:pPr>
-      <w:r>
-        <w:rPr>
-          <w:rFonts w:ascii="Times New Roman" w:hAnsi="Times New Roman" w:cs="Times New Roman"/>
-          <w:highlight w:val="yellow"/>
-          <w:lang/>
-        </w:rPr>
-        <w:lastRenderedPageBreak/>
+        <w:pStyle w:val="Normal"/>
+        <w:rPr>
+          <w:rFonts w:ascii="Times New Roman" w:hAnsi="Times New Roman" w:cs="Times New Roman"/>
+          <w:highlight w:val="yellow"/>
+        </w:rPr>
+      </w:pPr>
+      <w:r>
+        <w:rPr>
+          <w:rFonts w:cs="Times New Roman" w:ascii="Times New Roman" w:hAnsi="Times New Roman"/>
+          <w:highlight w:val="yellow"/>
+        </w:rPr>
         <w:t>2.2.6. SensorType</w:t>
       </w:r>
     </w:p>
     <w:p>
       <w:pPr>
-        <w:rPr>
-          <w:rFonts w:ascii="Times New Roman" w:hAnsi="Times New Roman" w:cs="Times New Roman"/>
-          <w:lang/>
-        </w:rPr>
-      </w:pPr>
-      <w:r>
-        <w:rPr>
-          <w:rFonts w:ascii="Times New Roman" w:hAnsi="Times New Roman" w:cs="Times New Roman"/>
-          <w:lang/>
+        <w:pStyle w:val="Normal"/>
+        <w:rPr>
+          <w:rFonts w:ascii="Times New Roman" w:hAnsi="Times New Roman" w:cs="Times New Roman"/>
+        </w:rPr>
+      </w:pPr>
+      <w:r>
+        <w:rPr>
+          <w:rFonts w:cs="Times New Roman" w:ascii="Times New Roman" w:hAnsi="Times New Roman"/>
         </w:rPr>
         <w:tab/>
         <w:t>Jos jedan klasican kontroler CRUD operacija za tipove senzora.</w:t>
@@ -1643,32 +1523,30 @@
     </w:p>
     <w:p>
       <w:pPr>
-        <w:rPr>
-          <w:rFonts w:ascii="Times New Roman" w:hAnsi="Times New Roman" w:cs="Times New Roman"/>
-          <w:highlight w:val="yellow"/>
-          <w:lang/>
-        </w:rPr>
-      </w:pPr>
-      <w:r>
-        <w:rPr>
-          <w:rFonts w:ascii="Times New Roman" w:hAnsi="Times New Roman" w:cs="Times New Roman"/>
-          <w:highlight w:val="yellow"/>
-          <w:lang/>
+        <w:pStyle w:val="Normal"/>
+        <w:rPr>
+          <w:rFonts w:ascii="Times New Roman" w:hAnsi="Times New Roman" w:cs="Times New Roman"/>
+          <w:highlight w:val="yellow"/>
+        </w:rPr>
+      </w:pPr>
+      <w:r>
+        <w:rPr>
+          <w:rFonts w:cs="Times New Roman" w:ascii="Times New Roman" w:hAnsi="Times New Roman"/>
+          <w:highlight w:val="yellow"/>
         </w:rPr>
         <w:t>2.2.7. Stocks</w:t>
       </w:r>
     </w:p>
     <w:p>
       <w:pPr>
-        <w:rPr>
-          <w:rFonts w:ascii="Times New Roman" w:hAnsi="Times New Roman" w:cs="Times New Roman"/>
-          <w:lang/>
-        </w:rPr>
-      </w:pPr>
-      <w:r>
-        <w:rPr>
-          <w:rFonts w:ascii="Times New Roman" w:hAnsi="Times New Roman" w:cs="Times New Roman"/>
-          <w:lang/>
+        <w:pStyle w:val="Normal"/>
+        <w:rPr>
+          <w:rFonts w:ascii="Times New Roman" w:hAnsi="Times New Roman" w:cs="Times New Roman"/>
+        </w:rPr>
+      </w:pPr>
+      <w:r>
+        <w:rPr>
+          <w:rFonts w:cs="Times New Roman" w:ascii="Times New Roman" w:hAnsi="Times New Roman"/>
         </w:rPr>
         <w:tab/>
         <w:t>Stock kontroler je jos jedan zanimljiv kontroler, koji se bavi kolicinom kamera na lageru, i mestima gde se fizicki nalaze ti lageri.</w:t>
@@ -1676,102 +1554,96 @@
     </w:p>
     <w:p>
       <w:pPr>
-        <w:rPr>
-          <w:rFonts w:ascii="Times New Roman" w:hAnsi="Times New Roman" w:cs="Times New Roman"/>
-          <w:highlight w:val="yellow"/>
-          <w:lang/>
-        </w:rPr>
-      </w:pPr>
-      <w:r>
-        <w:rPr>
-          <w:rFonts w:ascii="Times New Roman" w:hAnsi="Times New Roman" w:cs="Times New Roman"/>
-          <w:highlight w:val="yellow"/>
-          <w:lang/>
+        <w:pStyle w:val="Normal"/>
+        <w:rPr>
+          <w:rFonts w:ascii="Times New Roman" w:hAnsi="Times New Roman" w:cs="Times New Roman"/>
+          <w:highlight w:val="yellow"/>
+        </w:rPr>
+      </w:pPr>
+      <w:r>
+        <w:rPr>
+          <w:rFonts w:cs="Times New Roman" w:ascii="Times New Roman" w:hAnsi="Times New Roman"/>
+          <w:highlight w:val="yellow"/>
         </w:rPr>
         <w:t>2.2.8. User</w:t>
       </w:r>
     </w:p>
     <w:p>
       <w:pPr>
-        <w:rPr>
-          <w:rFonts w:ascii="Times New Roman" w:hAnsi="Times New Roman" w:cs="Times New Roman"/>
-          <w:lang/>
-        </w:rPr>
-      </w:pPr>
-      <w:r>
-        <w:rPr>
-          <w:rFonts w:ascii="Times New Roman" w:hAnsi="Times New Roman" w:cs="Times New Roman"/>
-          <w:lang/>
-        </w:rPr>
-        <w:tab/>
-      </w:r>
-      <w:r>
-        <w:rPr>
-          <w:rFonts w:ascii="Times New Roman" w:hAnsi="Times New Roman" w:cs="Times New Roman"/>
-          <w:lang/>
-        </w:rPr>
+        <w:pStyle w:val="Normal"/>
+        <w:rPr>
+          <w:rFonts w:ascii="Times New Roman" w:hAnsi="Times New Roman" w:cs="Times New Roman"/>
+        </w:rPr>
+      </w:pPr>
+      <w:r>
+        <w:rPr>
+          <w:rFonts w:cs="Times New Roman" w:ascii="Times New Roman" w:hAnsi="Times New Roman"/>
+        </w:rPr>
+        <w:tab/>
         <w:t>Poslednji ali takodje bitan kontroler, na ovom kontroleru anonimni korisnik moze napraviti novi profil, i aktivirati profil, a ukolio korisnik ima privilegije moze i izvrisiti druge endpointe, endpoint za dodeljivanje ili oduzimanje privilegija drugih korisnika. Takodje postoji i selekcija usera i use case-ova kako bi se na frontu realizovala puna funkcionalnost.</w:t>
       </w:r>
     </w:p>
     <w:p>
       <w:pPr>
-        <w:rPr>
-          <w:rFonts w:ascii="Times New Roman" w:hAnsi="Times New Roman" w:cs="Times New Roman"/>
-          <w:lang/>
-        </w:rPr>
-      </w:pPr>
-      <w:r>
-        <w:rPr>
-          <w:rFonts w:ascii="Times New Roman" w:hAnsi="Times New Roman" w:cs="Times New Roman"/>
-          <w:lang/>
-        </w:rPr>
+        <w:pStyle w:val="Normal"/>
+        <w:rPr>
+          <w:rFonts w:ascii="Times New Roman" w:hAnsi="Times New Roman" w:cs="Times New Roman"/>
+        </w:rPr>
+      </w:pPr>
+      <w:r>
+        <w:rPr>
+          <w:rFonts w:cs="Times New Roman" w:ascii="Times New Roman" w:hAnsi="Times New Roman"/>
+        </w:rPr>
+      </w:r>
+      <w:r>
         <w:br w:type="page"/>
       </w:r>
     </w:p>
     <w:p>
       <w:pPr>
-        <w:rPr>
-          <w:rFonts w:ascii="Times New Roman" w:hAnsi="Times New Roman" w:cs="Times New Roman"/>
-          <w:lang/>
-        </w:rPr>
-      </w:pPr>
-    </w:p>
-    <w:p>
-      <w:pPr>
-        <w:rPr>
-          <w:rFonts w:ascii="Times New Roman" w:hAnsi="Times New Roman" w:cs="Times New Roman"/>
-          <w:highlight w:val="yellow"/>
-          <w:lang/>
-        </w:rPr>
-      </w:pPr>
-      <w:r>
-        <w:rPr>
-          <w:rFonts w:ascii="Times New Roman" w:hAnsi="Times New Roman" w:cs="Times New Roman"/>
-          <w:highlight w:val="yellow"/>
-          <w:lang/>
+        <w:pStyle w:val="Normal"/>
+        <w:rPr>
+          <w:rFonts w:ascii="Times New Roman" w:hAnsi="Times New Roman" w:cs="Times New Roman"/>
+        </w:rPr>
+      </w:pPr>
+      <w:r>
+        <w:rPr>
+          <w:rFonts w:cs="Times New Roman" w:ascii="Times New Roman" w:hAnsi="Times New Roman"/>
+        </w:rPr>
+      </w:r>
+    </w:p>
+    <w:p>
+      <w:pPr>
+        <w:pStyle w:val="Normal"/>
+        <w:rPr>
+          <w:rFonts w:ascii="Times New Roman" w:hAnsi="Times New Roman" w:cs="Times New Roman"/>
+          <w:highlight w:val="yellow"/>
+        </w:rPr>
+      </w:pPr>
+      <w:r>
+        <w:rPr>
+          <w:rFonts w:cs="Times New Roman" w:ascii="Times New Roman" w:hAnsi="Times New Roman"/>
+          <w:highlight w:val="yellow"/>
         </w:rPr>
         <w:t>2.3. Slika strukture baze podataka</w:t>
       </w:r>
     </w:p>
     <w:p>
       <w:pPr>
+        <w:pStyle w:val="Normal"/>
         <w:jc w:val="center"/>
         <w:rPr>
           <w:rFonts w:ascii="Times New Roman" w:hAnsi="Times New Roman" w:cs="Times New Roman"/>
           <w:highlight w:val="yellow"/>
-          <w:lang/>
-        </w:rPr>
-      </w:pPr>
-      <w:r>
-        <w:rPr>
-          <w:rFonts w:ascii="Times New Roman" w:hAnsi="Times New Roman" w:cs="Times New Roman"/>
-          <w:noProof/>
-        </w:rPr>
+        </w:rPr>
+      </w:pPr>
+      <w:r>
+        <w:rPr/>
         <w:drawing>
           <wp:inline distT="0" distB="0" distL="0" distR="0">
-            <wp:extent cx="5262524" cy="4329565"/>
-            <wp:effectExtent l="19050" t="0" r="0" b="0"/>
-            <wp:docPr id="4" name="Picture 4" descr="C:\Users\Tomislav\Downloads\image (1).png"/>
+            <wp:extent cx="5262245" cy="4329430"/>
+            <wp:effectExtent l="0" t="0" r="0" b="0"/>
+            <wp:docPr id="2" name="Picture 4" descr="C:\Users\Tomislav\Downloads\image (1).png"/>
             <wp:cNvGraphicFramePr>
               <a:graphicFrameLocks xmlns:a="http://schemas.openxmlformats.org/drawingml/2006/main" noChangeAspect="1"/>
             </wp:cNvGraphicFramePr>
@@ -1779,14 +1651,13 @@
               <a:graphicData uri="http://schemas.openxmlformats.org/drawingml/2006/picture">
                 <pic:pic xmlns:pic="http://schemas.openxmlformats.org/drawingml/2006/picture">
                   <pic:nvPicPr>
-                    <pic:cNvPr id="0" name="Picture 4" descr="C:\Users\Tomislav\Downloads\image (1).png"/>
+                    <pic:cNvPr id="2" name="Picture 4" descr="C:\Users\Tomislav\Downloads\image (1).png"/>
                     <pic:cNvPicPr>
                       <a:picLocks noChangeAspect="1" noChangeArrowheads="1"/>
                     </pic:cNvPicPr>
                   </pic:nvPicPr>
                   <pic:blipFill>
-                    <a:blip r:embed="rId8"/>
-                    <a:srcRect/>
+                    <a:blip r:embed="rId4"/>
                     <a:stretch>
                       <a:fillRect/>
                     </a:stretch>
@@ -1794,18 +1665,11 @@
                   <pic:spPr bwMode="auto">
                     <a:xfrm>
                       <a:off x="0" y="0"/>
-                      <a:ext cx="5265699" cy="4332177"/>
+                      <a:ext cx="5262245" cy="4329430"/>
                     </a:xfrm>
                     <a:prstGeom prst="rect">
                       <a:avLst/>
                     </a:prstGeom>
-                    <a:noFill/>
-                    <a:ln w="9525">
-                      <a:noFill/>
-                      <a:miter lim="800000"/>
-                      <a:headEnd/>
-                      <a:tailEnd/>
-                    </a:ln>
                   </pic:spPr>
                 </pic:pic>
               </a:graphicData>
@@ -1816,57 +1680,52 @@
     </w:p>
     <w:p>
       <w:pPr>
-        <w:rPr>
-          <w:rFonts w:ascii="Times New Roman" w:hAnsi="Times New Roman" w:cs="Times New Roman"/>
-          <w:highlight w:val="yellow"/>
-          <w:lang/>
-        </w:rPr>
-      </w:pPr>
-      <w:r>
-        <w:rPr>
-          <w:rFonts w:ascii="Times New Roman" w:hAnsi="Times New Roman" w:cs="Times New Roman"/>
-          <w:highlight w:val="yellow"/>
-          <w:lang/>
+        <w:pStyle w:val="Normal"/>
+        <w:rPr>
+          <w:rFonts w:ascii="Times New Roman" w:hAnsi="Times New Roman" w:cs="Times New Roman"/>
+          <w:highlight w:val="yellow"/>
+        </w:rPr>
+      </w:pPr>
+      <w:r>
+        <w:rPr>
+          <w:rFonts w:cs="Times New Roman" w:ascii="Times New Roman" w:hAnsi="Times New Roman"/>
+          <w:highlight w:val="yellow"/>
         </w:rPr>
         <w:t>2.4. Slika strukture fajlova</w:t>
       </w:r>
     </w:p>
     <w:p>
       <w:pPr>
-        <w:rPr>
-          <w:rFonts w:ascii="Times New Roman" w:hAnsi="Times New Roman" w:cs="Times New Roman"/>
-          <w:highlight w:val="yellow"/>
-          <w:lang/>
-        </w:rPr>
-      </w:pPr>
-      <w:r>
-        <w:rPr>
-          <w:rFonts w:ascii="Times New Roman" w:hAnsi="Times New Roman" w:cs="Times New Roman"/>
-          <w:highlight w:val="yellow"/>
-          <w:lang/>
+        <w:pStyle w:val="Normal"/>
+        <w:rPr>
+          <w:rFonts w:ascii="Times New Roman" w:hAnsi="Times New Roman" w:cs="Times New Roman"/>
+          <w:highlight w:val="yellow"/>
+        </w:rPr>
+      </w:pPr>
+      <w:r>
+        <w:rPr>
+          <w:rFonts w:cs="Times New Roman" w:ascii="Times New Roman" w:hAnsi="Times New Roman"/>
+          <w:highlight w:val="yellow"/>
         </w:rPr>
         <w:t>2.4.1. Solution</w:t>
       </w:r>
     </w:p>
     <w:p>
       <w:pPr>
+        <w:pStyle w:val="Normal"/>
         <w:jc w:val="center"/>
         <w:rPr>
           <w:rFonts w:ascii="Times New Roman" w:hAnsi="Times New Roman" w:cs="Times New Roman"/>
           <w:highlight w:val="yellow"/>
-          <w:lang/>
-        </w:rPr>
-      </w:pPr>
-      <w:r>
-        <w:rPr>
-          <w:rFonts w:ascii="Times New Roman" w:hAnsi="Times New Roman" w:cs="Times New Roman"/>
-          <w:noProof/>
-        </w:rPr>
+        </w:rPr>
+      </w:pPr>
+      <w:r>
+        <w:rPr/>
         <w:drawing>
           <wp:inline distT="0" distB="0" distL="0" distR="0">
-            <wp:extent cx="2919873" cy="1455725"/>
-            <wp:effectExtent l="19050" t="0" r="0" b="0"/>
-            <wp:docPr id="7" name="Picture 7" descr="C:\Users\Tomislav\Downloads\unnamed.png"/>
+            <wp:extent cx="2919730" cy="1456055"/>
+            <wp:effectExtent l="0" t="0" r="0" b="0"/>
+            <wp:docPr id="3" name="Picture 7" descr="C:\Users\Tomislav\Downloads\unnamed.png"/>
             <wp:cNvGraphicFramePr>
               <a:graphicFrameLocks xmlns:a="http://schemas.openxmlformats.org/drawingml/2006/main" noChangeAspect="1"/>
             </wp:cNvGraphicFramePr>
@@ -1874,14 +1733,13 @@
               <a:graphicData uri="http://schemas.openxmlformats.org/drawingml/2006/picture">
                 <pic:pic xmlns:pic="http://schemas.openxmlformats.org/drawingml/2006/picture">
                   <pic:nvPicPr>
-                    <pic:cNvPr id="0" name="Picture 7" descr="C:\Users\Tomislav\Downloads\unnamed.png"/>
+                    <pic:cNvPr id="3" name="Picture 7" descr="C:\Users\Tomislav\Downloads\unnamed.png"/>
                     <pic:cNvPicPr>
                       <a:picLocks noChangeAspect="1" noChangeArrowheads="1"/>
                     </pic:cNvPicPr>
                   </pic:nvPicPr>
                   <pic:blipFill>
-                    <a:blip r:embed="rId9"/>
-                    <a:srcRect/>
+                    <a:blip r:embed="rId5"/>
                     <a:stretch>
                       <a:fillRect/>
                     </a:stretch>
@@ -1889,18 +1747,11 @@
                   <pic:spPr bwMode="auto">
                     <a:xfrm>
                       <a:off x="0" y="0"/>
-                      <a:ext cx="2920180" cy="1455878"/>
+                      <a:ext cx="2919730" cy="1456055"/>
                     </a:xfrm>
                     <a:prstGeom prst="rect">
                       <a:avLst/>
                     </a:prstGeom>
-                    <a:noFill/>
-                    <a:ln w="9525">
-                      <a:noFill/>
-                      <a:miter lim="800000"/>
-                      <a:headEnd/>
-                      <a:tailEnd/>
-                    </a:ln>
                   </pic:spPr>
                 </pic:pic>
               </a:graphicData>
@@ -1911,67 +1762,70 @@
     </w:p>
     <w:p>
       <w:pPr>
-        <w:rPr>
-          <w:rFonts w:ascii="Times New Roman" w:hAnsi="Times New Roman" w:cs="Times New Roman"/>
-          <w:highlight w:val="yellow"/>
-          <w:lang/>
-        </w:rPr>
-      </w:pPr>
-      <w:r>
-        <w:rPr>
-          <w:rFonts w:ascii="Times New Roman" w:hAnsi="Times New Roman" w:cs="Times New Roman"/>
-          <w:highlight w:val="yellow"/>
-          <w:lang/>
-        </w:rPr>
+        <w:pStyle w:val="Normal"/>
+        <w:rPr>
+          <w:rFonts w:ascii="Times New Roman" w:hAnsi="Times New Roman" w:cs="Times New Roman"/>
+          <w:highlight w:val="yellow"/>
+        </w:rPr>
+      </w:pPr>
+      <w:r>
+        <w:rPr>
+          <w:rFonts w:cs="Times New Roman" w:ascii="Times New Roman" w:hAnsi="Times New Roman"/>
+          <w:highlight w:val="yellow"/>
+        </w:rPr>
+      </w:r>
+      <w:r>
         <w:br w:type="page"/>
       </w:r>
     </w:p>
     <w:p>
       <w:pPr>
+        <w:pStyle w:val="Normal"/>
         <w:jc w:val="center"/>
         <w:rPr>
           <w:rFonts w:ascii="Times New Roman" w:hAnsi="Times New Roman" w:cs="Times New Roman"/>
           <w:highlight w:val="yellow"/>
-          <w:lang/>
-        </w:rPr>
-      </w:pPr>
-    </w:p>
-    <w:p>
-      <w:pPr>
-        <w:rPr>
-          <w:rFonts w:ascii="Times New Roman" w:hAnsi="Times New Roman" w:cs="Times New Roman"/>
-          <w:highlight w:val="yellow"/>
-          <w:lang/>
-        </w:rPr>
-      </w:pPr>
-      <w:r>
-        <w:rPr>
-          <w:rFonts w:ascii="Times New Roman" w:hAnsi="Times New Roman" w:cs="Times New Roman"/>
-          <w:highlight w:val="yellow"/>
-          <w:lang/>
+        </w:rPr>
+      </w:pPr>
+      <w:r>
+        <w:rPr>
+          <w:rFonts w:cs="Times New Roman" w:ascii="Times New Roman" w:hAnsi="Times New Roman"/>
+          <w:highlight w:val="yellow"/>
+        </w:rPr>
+      </w:r>
+    </w:p>
+    <w:p>
+      <w:pPr>
+        <w:pStyle w:val="Normal"/>
+        <w:rPr>
+          <w:rFonts w:ascii="Times New Roman" w:hAnsi="Times New Roman" w:cs="Times New Roman"/>
+          <w:highlight w:val="yellow"/>
+        </w:rPr>
+      </w:pPr>
+      <w:r>
+        <w:rPr>
+          <w:rFonts w:cs="Times New Roman" w:ascii="Times New Roman" w:hAnsi="Times New Roman"/>
+          <w:highlight w:val="yellow"/>
         </w:rPr>
         <w:t>2.4.2. Domain</w:t>
       </w:r>
     </w:p>
     <w:p>
       <w:pPr>
+        <w:pStyle w:val="Normal"/>
         <w:jc w:val="center"/>
         <w:rPr>
           <w:rFonts w:ascii="Times New Roman" w:hAnsi="Times New Roman" w:cs="Times New Roman"/>
           <w:highlight w:val="yellow"/>
-          <w:lang/>
-        </w:rPr>
-      </w:pPr>
-      <w:r>
-        <w:rPr>
-          <w:rFonts w:ascii="Times New Roman" w:hAnsi="Times New Roman" w:cs="Times New Roman"/>
-          <w:noProof/>
-        </w:rPr>
+        </w:rPr>
+      </w:pPr>
+      <w:r>
+        <w:rPr/>
         <w:drawing>
           <wp:inline distT="0" distB="0" distL="0" distR="0">
             <wp:extent cx="2245995" cy="3277235"/>
-            <wp:effectExtent l="19050" t="0" r="1905" b="0"/>
-            <wp:docPr id="8" name="Picture 8" descr="C:\Users\Tomislav\Downloads\unnamed (1).png"/>
+            <wp:effectExtent l="0" t="0" r="0" b="0"/>
+            <wp:docPr id="4" name="Picture 8" descr="C:\Users\Tomislav\Downloads\unnamed (1).png"/>
             <wp:cNvGraphicFramePr>
               <a:graphicFrameLocks xmlns:a="http://schemas.openxmlformats.org/drawingml/2006/main" noChangeAspect="1"/>
             </wp:cNvGraphicFramePr>
@@ -1979,14 +1833,13 @@
               <a:graphicData uri="http://schemas.openxmlformats.org/drawingml/2006/picture">
                 <pic:pic xmlns:pic="http://schemas.openxmlformats.org/drawingml/2006/picture">
                   <pic:nvPicPr>
-                    <pic:cNvPr id="0" name="Picture 8" descr="C:\Users\Tomislav\Downloads\unnamed (1).png"/>
+                    <pic:cNvPr id="4" name="Picture 8" descr="C:\Users\Tomislav\Downloads\unnamed (1).png"/>
                     <pic:cNvPicPr>
                       <a:picLocks noChangeAspect="1" noChangeArrowheads="1"/>
                     </pic:cNvPicPr>
                   </pic:nvPicPr>
                   <pic:blipFill>
-                    <a:blip r:embed="rId10"/>
-                    <a:srcRect/>
+                    <a:blip r:embed="rId6"/>
                     <a:stretch>
                       <a:fillRect/>
                     </a:stretch>
@@ -1999,13 +1852,6 @@
                     <a:prstGeom prst="rect">
                       <a:avLst/>
                     </a:prstGeom>
-                    <a:noFill/>
-                    <a:ln w="9525">
-                      <a:noFill/>
-                      <a:miter lim="800000"/>
-                      <a:headEnd/>
-                      <a:tailEnd/>
-                    </a:ln>
                   </pic:spPr>
                 </pic:pic>
               </a:graphicData>
@@ -2016,40 +1862,36 @@
     </w:p>
     <w:p>
       <w:pPr>
-        <w:rPr>
-          <w:rFonts w:ascii="Times New Roman" w:hAnsi="Times New Roman" w:cs="Times New Roman"/>
-          <w:highlight w:val="yellow"/>
-          <w:lang/>
-        </w:rPr>
-      </w:pPr>
-      <w:r>
-        <w:rPr>
-          <w:rFonts w:ascii="Times New Roman" w:hAnsi="Times New Roman" w:cs="Times New Roman"/>
-          <w:highlight w:val="yellow"/>
-          <w:lang/>
+        <w:pStyle w:val="Normal"/>
+        <w:rPr>
+          <w:rFonts w:ascii="Times New Roman" w:hAnsi="Times New Roman" w:cs="Times New Roman"/>
+          <w:highlight w:val="yellow"/>
+        </w:rPr>
+      </w:pPr>
+      <w:r>
+        <w:rPr>
+          <w:rFonts w:cs="Times New Roman" w:ascii="Times New Roman" w:hAnsi="Times New Roman"/>
+          <w:highlight w:val="yellow"/>
         </w:rPr>
         <w:t>2.4.3. Data access</w:t>
       </w:r>
     </w:p>
     <w:p>
       <w:pPr>
+        <w:pStyle w:val="Normal"/>
         <w:jc w:val="center"/>
         <w:rPr>
           <w:rFonts w:ascii="Times New Roman" w:hAnsi="Times New Roman" w:cs="Times New Roman"/>
           <w:highlight w:val="yellow"/>
-          <w:lang/>
-        </w:rPr>
-      </w:pPr>
-      <w:r>
-        <w:rPr>
-          <w:rFonts w:ascii="Times New Roman" w:hAnsi="Times New Roman" w:cs="Times New Roman"/>
-          <w:noProof/>
-        </w:rPr>
+        </w:rPr>
+      </w:pPr>
+      <w:r>
+        <w:rPr/>
         <w:drawing>
           <wp:inline distT="0" distB="0" distL="0" distR="0">
-            <wp:extent cx="2573450" cy="1433779"/>
-            <wp:effectExtent l="19050" t="0" r="0" b="0"/>
-            <wp:docPr id="9" name="Picture 9" descr="C:\Users\Tomislav\Downloads\unnamed (2).png"/>
+            <wp:extent cx="2573020" cy="1433830"/>
+            <wp:effectExtent l="0" t="0" r="0" b="0"/>
+            <wp:docPr id="5" name="Picture 9" descr="C:\Users\Tomislav\Downloads\unnamed (2).png"/>
             <wp:cNvGraphicFramePr>
               <a:graphicFrameLocks xmlns:a="http://schemas.openxmlformats.org/drawingml/2006/main" noChangeAspect="1"/>
             </wp:cNvGraphicFramePr>
@@ -2057,14 +1899,13 @@
               <a:graphicData uri="http://schemas.openxmlformats.org/drawingml/2006/picture">
                 <pic:pic xmlns:pic="http://schemas.openxmlformats.org/drawingml/2006/picture">
                   <pic:nvPicPr>
-                    <pic:cNvPr id="0" name="Picture 9" descr="C:\Users\Tomislav\Downloads\unnamed (2).png"/>
+                    <pic:cNvPr id="5" name="Picture 9" descr="C:\Users\Tomislav\Downloads\unnamed (2).png"/>
                     <pic:cNvPicPr>
                       <a:picLocks noChangeAspect="1" noChangeArrowheads="1"/>
                     </pic:cNvPicPr>
                   </pic:nvPicPr>
                   <pic:blipFill>
-                    <a:blip r:embed="rId11"/>
-                    <a:srcRect/>
+                    <a:blip r:embed="rId7"/>
                     <a:stretch>
                       <a:fillRect/>
                     </a:stretch>
@@ -2072,18 +1913,11 @@
                   <pic:spPr bwMode="auto">
                     <a:xfrm>
                       <a:off x="0" y="0"/>
-                      <a:ext cx="2574060" cy="1434119"/>
+                      <a:ext cx="2573020" cy="1433830"/>
                     </a:xfrm>
                     <a:prstGeom prst="rect">
                       <a:avLst/>
                     </a:prstGeom>
-                    <a:noFill/>
-                    <a:ln w="9525">
-                      <a:noFill/>
-                      <a:miter lim="800000"/>
-                      <a:headEnd/>
-                      <a:tailEnd/>
-                    </a:ln>
                   </pic:spPr>
                 </pic:pic>
               </a:graphicData>
@@ -2094,67 +1928,70 @@
     </w:p>
     <w:p>
       <w:pPr>
-        <w:rPr>
-          <w:rFonts w:ascii="Times New Roman" w:hAnsi="Times New Roman" w:cs="Times New Roman"/>
-          <w:highlight w:val="yellow"/>
-          <w:lang/>
-        </w:rPr>
-      </w:pPr>
-      <w:r>
-        <w:rPr>
-          <w:rFonts w:ascii="Times New Roman" w:hAnsi="Times New Roman" w:cs="Times New Roman"/>
-          <w:highlight w:val="yellow"/>
-          <w:lang/>
-        </w:rPr>
+        <w:pStyle w:val="Normal"/>
+        <w:rPr>
+          <w:rFonts w:ascii="Times New Roman" w:hAnsi="Times New Roman" w:cs="Times New Roman"/>
+          <w:highlight w:val="yellow"/>
+        </w:rPr>
+      </w:pPr>
+      <w:r>
+        <w:rPr>
+          <w:rFonts w:cs="Times New Roman" w:ascii="Times New Roman" w:hAnsi="Times New Roman"/>
+          <w:highlight w:val="yellow"/>
+        </w:rPr>
+      </w:r>
+      <w:r>
         <w:br w:type="page"/>
       </w:r>
     </w:p>
     <w:p>
       <w:pPr>
+        <w:pStyle w:val="Normal"/>
         <w:jc w:val="center"/>
         <w:rPr>
           <w:rFonts w:ascii="Times New Roman" w:hAnsi="Times New Roman" w:cs="Times New Roman"/>
           <w:highlight w:val="yellow"/>
-          <w:lang/>
-        </w:rPr>
-      </w:pPr>
-    </w:p>
-    <w:p>
-      <w:pPr>
-        <w:rPr>
-          <w:rFonts w:ascii="Times New Roman" w:hAnsi="Times New Roman" w:cs="Times New Roman"/>
-          <w:highlight w:val="yellow"/>
-          <w:lang/>
-        </w:rPr>
-      </w:pPr>
-      <w:r>
-        <w:rPr>
-          <w:rFonts w:ascii="Times New Roman" w:hAnsi="Times New Roman" w:cs="Times New Roman"/>
-          <w:highlight w:val="yellow"/>
-          <w:lang/>
+        </w:rPr>
+      </w:pPr>
+      <w:r>
+        <w:rPr>
+          <w:rFonts w:cs="Times New Roman" w:ascii="Times New Roman" w:hAnsi="Times New Roman"/>
+          <w:highlight w:val="yellow"/>
+        </w:rPr>
+      </w:r>
+    </w:p>
+    <w:p>
+      <w:pPr>
+        <w:pStyle w:val="Normal"/>
+        <w:rPr>
+          <w:rFonts w:ascii="Times New Roman" w:hAnsi="Times New Roman" w:cs="Times New Roman"/>
+          <w:highlight w:val="yellow"/>
+        </w:rPr>
+      </w:pPr>
+      <w:r>
+        <w:rPr>
+          <w:rFonts w:cs="Times New Roman" w:ascii="Times New Roman" w:hAnsi="Times New Roman"/>
+          <w:highlight w:val="yellow"/>
         </w:rPr>
         <w:t>2.4.4. Application</w:t>
       </w:r>
     </w:p>
     <w:p>
       <w:pPr>
+        <w:pStyle w:val="Normal"/>
         <w:jc w:val="center"/>
         <w:rPr>
           <w:rFonts w:ascii="Times New Roman" w:hAnsi="Times New Roman" w:cs="Times New Roman"/>
           <w:highlight w:val="yellow"/>
-          <w:lang/>
-        </w:rPr>
-      </w:pPr>
-      <w:r>
-        <w:rPr>
-          <w:rFonts w:ascii="Times New Roman" w:hAnsi="Times New Roman" w:cs="Times New Roman"/>
-          <w:noProof/>
-        </w:rPr>
+        </w:rPr>
+      </w:pPr>
+      <w:r>
+        <w:rPr/>
         <w:drawing>
           <wp:inline distT="0" distB="0" distL="0" distR="0">
-            <wp:extent cx="2731465" cy="7143680"/>
-            <wp:effectExtent l="19050" t="0" r="0" b="0"/>
-            <wp:docPr id="10" name="Picture 10" descr="C:\Users\Tomislav\Downloads\unnamed (3).png"/>
+            <wp:extent cx="2731135" cy="7143750"/>
+            <wp:effectExtent l="0" t="0" r="0" b="0"/>
+            <wp:docPr id="6" name="Picture 10" descr="C:\Users\Tomislav\Downloads\unnamed (3).png"/>
             <wp:cNvGraphicFramePr>
               <a:graphicFrameLocks xmlns:a="http://schemas.openxmlformats.org/drawingml/2006/main" noChangeAspect="1"/>
             </wp:cNvGraphicFramePr>
@@ -2162,14 +1999,13 @@
               <a:graphicData uri="http://schemas.openxmlformats.org/drawingml/2006/picture">
                 <pic:pic xmlns:pic="http://schemas.openxmlformats.org/drawingml/2006/picture">
                   <pic:nvPicPr>
-                    <pic:cNvPr id="0" name="Picture 10" descr="C:\Users\Tomislav\Downloads\unnamed (3).png"/>
+                    <pic:cNvPr id="6" name="Picture 10" descr="C:\Users\Tomislav\Downloads\unnamed (3).png"/>
                     <pic:cNvPicPr>
                       <a:picLocks noChangeAspect="1" noChangeArrowheads="1"/>
                     </pic:cNvPicPr>
                   </pic:nvPicPr>
                   <pic:blipFill>
-                    <a:blip r:embed="rId12"/>
-                    <a:srcRect/>
+                    <a:blip r:embed="rId8"/>
                     <a:stretch>
                       <a:fillRect/>
                     </a:stretch>
@@ -2177,18 +2013,11 @@
                   <pic:spPr bwMode="auto">
                     <a:xfrm>
                       <a:off x="0" y="0"/>
-                      <a:ext cx="2731395" cy="7143496"/>
+                      <a:ext cx="2731135" cy="7143750"/>
                     </a:xfrm>
                     <a:prstGeom prst="rect">
                       <a:avLst/>
                     </a:prstGeom>
-                    <a:noFill/>
-                    <a:ln w="9525">
-                      <a:noFill/>
-                      <a:miter lim="800000"/>
-                      <a:headEnd/>
-                      <a:tailEnd/>
-                    </a:ln>
                   </pic:spPr>
                 </pic:pic>
               </a:graphicData>
@@ -2199,67 +2028,70 @@
     </w:p>
     <w:p>
       <w:pPr>
-        <w:rPr>
-          <w:rFonts w:ascii="Times New Roman" w:hAnsi="Times New Roman" w:cs="Times New Roman"/>
-          <w:highlight w:val="yellow"/>
-          <w:lang/>
-        </w:rPr>
-      </w:pPr>
-      <w:r>
-        <w:rPr>
-          <w:rFonts w:ascii="Times New Roman" w:hAnsi="Times New Roman" w:cs="Times New Roman"/>
-          <w:highlight w:val="yellow"/>
-          <w:lang/>
-        </w:rPr>
+        <w:pStyle w:val="Normal"/>
+        <w:rPr>
+          <w:rFonts w:ascii="Times New Roman" w:hAnsi="Times New Roman" w:cs="Times New Roman"/>
+          <w:highlight w:val="yellow"/>
+        </w:rPr>
+      </w:pPr>
+      <w:r>
+        <w:rPr>
+          <w:rFonts w:cs="Times New Roman" w:ascii="Times New Roman" w:hAnsi="Times New Roman"/>
+          <w:highlight w:val="yellow"/>
+        </w:rPr>
+      </w:r>
+      <w:r>
         <w:br w:type="page"/>
       </w:r>
     </w:p>
     <w:p>
       <w:pPr>
+        <w:pStyle w:val="Normal"/>
         <w:jc w:val="center"/>
         <w:rPr>
           <w:rFonts w:ascii="Times New Roman" w:hAnsi="Times New Roman" w:cs="Times New Roman"/>
           <w:highlight w:val="yellow"/>
-          <w:lang/>
-        </w:rPr>
-      </w:pPr>
-    </w:p>
-    <w:p>
-      <w:pPr>
-        <w:rPr>
-          <w:rFonts w:ascii="Times New Roman" w:hAnsi="Times New Roman" w:cs="Times New Roman"/>
-          <w:highlight w:val="yellow"/>
-          <w:lang/>
-        </w:rPr>
-      </w:pPr>
-      <w:r>
-        <w:rPr>
-          <w:rFonts w:ascii="Times New Roman" w:hAnsi="Times New Roman" w:cs="Times New Roman"/>
-          <w:highlight w:val="yellow"/>
-          <w:lang/>
+        </w:rPr>
+      </w:pPr>
+      <w:r>
+        <w:rPr>
+          <w:rFonts w:cs="Times New Roman" w:ascii="Times New Roman" w:hAnsi="Times New Roman"/>
+          <w:highlight w:val="yellow"/>
+        </w:rPr>
+      </w:r>
+    </w:p>
+    <w:p>
+      <w:pPr>
+        <w:pStyle w:val="Normal"/>
+        <w:rPr>
+          <w:rFonts w:ascii="Times New Roman" w:hAnsi="Times New Roman" w:cs="Times New Roman"/>
+          <w:highlight w:val="yellow"/>
+        </w:rPr>
+      </w:pPr>
+      <w:r>
+        <w:rPr>
+          <w:rFonts w:cs="Times New Roman" w:ascii="Times New Roman" w:hAnsi="Times New Roman"/>
+          <w:highlight w:val="yellow"/>
         </w:rPr>
         <w:t>2.4.5. Implementation</w:t>
       </w:r>
     </w:p>
     <w:p>
       <w:pPr>
+        <w:pStyle w:val="Normal"/>
         <w:jc w:val="center"/>
         <w:rPr>
           <w:rFonts w:ascii="Times New Roman" w:hAnsi="Times New Roman" w:cs="Times New Roman"/>
           <w:highlight w:val="yellow"/>
-          <w:lang/>
-        </w:rPr>
-      </w:pPr>
-      <w:r>
-        <w:rPr>
-          <w:rFonts w:ascii="Times New Roman" w:hAnsi="Times New Roman" w:cs="Times New Roman"/>
-          <w:noProof/>
-        </w:rPr>
+        </w:rPr>
+      </w:pPr>
+      <w:r>
+        <w:rPr/>
         <w:drawing>
           <wp:inline distT="0" distB="0" distL="0" distR="0">
-            <wp:extent cx="2665628" cy="7284264"/>
-            <wp:effectExtent l="19050" t="0" r="1372" b="0"/>
-            <wp:docPr id="11" name="Picture 11" descr="C:\Users\Tomislav\Downloads\unnamed (4).png"/>
+            <wp:extent cx="2665730" cy="7284085"/>
+            <wp:effectExtent l="0" t="0" r="0" b="0"/>
+            <wp:docPr id="7" name="Picture 11" descr="C:\Users\Tomislav\Downloads\unnamed (4).png"/>
             <wp:cNvGraphicFramePr>
               <a:graphicFrameLocks xmlns:a="http://schemas.openxmlformats.org/drawingml/2006/main" noChangeAspect="1"/>
             </wp:cNvGraphicFramePr>
@@ -2267,14 +2099,13 @@
               <a:graphicData uri="http://schemas.openxmlformats.org/drawingml/2006/picture">
                 <pic:pic xmlns:pic="http://schemas.openxmlformats.org/drawingml/2006/picture">
                   <pic:nvPicPr>
-                    <pic:cNvPr id="0" name="Picture 11" descr="C:\Users\Tomislav\Downloads\unnamed (4).png"/>
+                    <pic:cNvPr id="7" name="Picture 11" descr="C:\Users\Tomislav\Downloads\unnamed (4).png"/>
                     <pic:cNvPicPr>
                       <a:picLocks noChangeAspect="1" noChangeArrowheads="1"/>
                     </pic:cNvPicPr>
                   </pic:nvPicPr>
                   <pic:blipFill>
-                    <a:blip r:embed="rId13"/>
-                    <a:srcRect/>
+                    <a:blip r:embed="rId9"/>
                     <a:stretch>
                       <a:fillRect/>
                     </a:stretch>
@@ -2282,18 +2113,11 @@
                   <pic:spPr bwMode="auto">
                     <a:xfrm>
                       <a:off x="0" y="0"/>
-                      <a:ext cx="2665666" cy="7284367"/>
+                      <a:ext cx="2665730" cy="7284085"/>
                     </a:xfrm>
                     <a:prstGeom prst="rect">
                       <a:avLst/>
                     </a:prstGeom>
-                    <a:noFill/>
-                    <a:ln w="9525">
-                      <a:noFill/>
-                      <a:miter lim="800000"/>
-                      <a:headEnd/>
-                      <a:tailEnd/>
-                    </a:ln>
                   </pic:spPr>
                 </pic:pic>
               </a:graphicData>
@@ -2304,64 +2128,67 @@
     </w:p>
     <w:p>
       <w:pPr>
-        <w:rPr>
-          <w:rFonts w:ascii="Times New Roman" w:hAnsi="Times New Roman" w:cs="Times New Roman"/>
-          <w:highlight w:val="yellow"/>
-          <w:lang/>
-        </w:rPr>
-      </w:pPr>
-      <w:r>
-        <w:rPr>
-          <w:rFonts w:ascii="Times New Roman" w:hAnsi="Times New Roman" w:cs="Times New Roman"/>
-          <w:highlight w:val="yellow"/>
-          <w:lang/>
-        </w:rPr>
+        <w:pStyle w:val="Normal"/>
+        <w:rPr>
+          <w:rFonts w:ascii="Times New Roman" w:hAnsi="Times New Roman" w:cs="Times New Roman"/>
+          <w:highlight w:val="yellow"/>
+        </w:rPr>
+      </w:pPr>
+      <w:r>
+        <w:rPr>
+          <w:rFonts w:cs="Times New Roman" w:ascii="Times New Roman" w:hAnsi="Times New Roman"/>
+          <w:highlight w:val="yellow"/>
+        </w:rPr>
+      </w:r>
+      <w:r>
         <w:br w:type="page"/>
       </w:r>
     </w:p>
     <w:p>
       <w:pPr>
-        <w:rPr>
-          <w:rFonts w:ascii="Times New Roman" w:hAnsi="Times New Roman" w:cs="Times New Roman"/>
-          <w:highlight w:val="yellow"/>
-          <w:lang/>
-        </w:rPr>
-      </w:pPr>
-    </w:p>
-    <w:p>
-      <w:pPr>
-        <w:rPr>
-          <w:rFonts w:ascii="Times New Roman" w:hAnsi="Times New Roman" w:cs="Times New Roman"/>
-          <w:lang/>
-        </w:rPr>
-      </w:pPr>
-      <w:r>
-        <w:rPr>
-          <w:rFonts w:ascii="Times New Roman" w:hAnsi="Times New Roman" w:cs="Times New Roman"/>
-          <w:highlight w:val="yellow"/>
-          <w:lang/>
+        <w:pStyle w:val="Normal"/>
+        <w:rPr>
+          <w:rFonts w:ascii="Times New Roman" w:hAnsi="Times New Roman" w:cs="Times New Roman"/>
+          <w:highlight w:val="yellow"/>
+        </w:rPr>
+      </w:pPr>
+      <w:r>
+        <w:rPr>
+          <w:rFonts w:cs="Times New Roman" w:ascii="Times New Roman" w:hAnsi="Times New Roman"/>
+          <w:highlight w:val="yellow"/>
+        </w:rPr>
+      </w:r>
+    </w:p>
+    <w:p>
+      <w:pPr>
+        <w:pStyle w:val="Normal"/>
+        <w:rPr>
+          <w:rFonts w:ascii="Times New Roman" w:hAnsi="Times New Roman" w:cs="Times New Roman"/>
+        </w:rPr>
+      </w:pPr>
+      <w:r>
+        <w:rPr>
+          <w:rFonts w:cs="Times New Roman" w:ascii="Times New Roman" w:hAnsi="Times New Roman"/>
+          <w:highlight w:val="yellow"/>
         </w:rPr>
         <w:t>2.4.6. Api</w:t>
       </w:r>
     </w:p>
     <w:p>
       <w:pPr>
+        <w:pStyle w:val="Normal"/>
         <w:jc w:val="center"/>
         <w:rPr>
           <w:rFonts w:ascii="Times New Roman" w:hAnsi="Times New Roman" w:cs="Times New Roman"/>
-          <w:lang/>
-        </w:rPr>
-      </w:pPr>
-      <w:r>
-        <w:rPr>
-          <w:rFonts w:ascii="Times New Roman" w:hAnsi="Times New Roman" w:cs="Times New Roman"/>
-          <w:noProof/>
-        </w:rPr>
+        </w:rPr>
+      </w:pPr>
+      <w:r>
+        <w:rPr/>
         <w:drawing>
           <wp:inline distT="0" distB="0" distL="0" distR="0">
-            <wp:extent cx="2065722" cy="4747564"/>
-            <wp:effectExtent l="19050" t="0" r="0" b="0"/>
-            <wp:docPr id="13" name="Picture 13" descr="C:\Users\Tomislav\Downloads\unnamed (5).png"/>
+            <wp:extent cx="2065655" cy="4747895"/>
+            <wp:effectExtent l="0" t="0" r="0" b="0"/>
+            <wp:docPr id="8" name="Picture 13" descr="C:\Users\Tomislav\Downloads\unnamed (5).png"/>
             <wp:cNvGraphicFramePr>
               <a:graphicFrameLocks xmlns:a="http://schemas.openxmlformats.org/drawingml/2006/main" noChangeAspect="1"/>
             </wp:cNvGraphicFramePr>
@@ -2369,14 +2196,13 @@
               <a:graphicData uri="http://schemas.openxmlformats.org/drawingml/2006/picture">
                 <pic:pic xmlns:pic="http://schemas.openxmlformats.org/drawingml/2006/picture">
                   <pic:nvPicPr>
-                    <pic:cNvPr id="0" name="Picture 13" descr="C:\Users\Tomislav\Downloads\unnamed (5).png"/>
+                    <pic:cNvPr id="8" name="Picture 13" descr="C:\Users\Tomislav\Downloads\unnamed (5).png"/>
                     <pic:cNvPicPr>
                       <a:picLocks noChangeAspect="1" noChangeArrowheads="1"/>
                     </pic:cNvPicPr>
                   </pic:nvPicPr>
                   <pic:blipFill>
-                    <a:blip r:embed="rId14"/>
-                    <a:srcRect/>
+                    <a:blip r:embed="rId10"/>
                     <a:stretch>
                       <a:fillRect/>
                     </a:stretch>
@@ -2384,18 +2210,11 @@
                   <pic:spPr bwMode="auto">
                     <a:xfrm>
                       <a:off x="0" y="0"/>
-                      <a:ext cx="2065713" cy="4747544"/>
+                      <a:ext cx="2065655" cy="4747895"/>
                     </a:xfrm>
                     <a:prstGeom prst="rect">
                       <a:avLst/>
                     </a:prstGeom>
-                    <a:noFill/>
-                    <a:ln w="9525">
-                      <a:noFill/>
-                      <a:miter lim="800000"/>
-                      <a:headEnd/>
-                      <a:tailEnd/>
-                    </a:ln>
                   </pic:spPr>
                 </pic:pic>
               </a:graphicData>
@@ -2406,299 +2225,416 @@
     </w:p>
     <w:p>
       <w:pPr>
+        <w:pStyle w:val="Normal"/>
+        <w:spacing w:before="0" w:after="200"/>
         <w:jc w:val="center"/>
         <w:rPr>
           <w:rFonts w:ascii="Times New Roman" w:hAnsi="Times New Roman" w:cs="Times New Roman"/>
           <w:sz w:val="40"/>
           <w:szCs w:val="40"/>
-          <w:lang/>
-        </w:rPr>
-      </w:pPr>
+        </w:rPr>
+      </w:pPr>
+      <w:r>
+        <w:rPr/>
+      </w:r>
     </w:p>
     <w:sectPr>
-      <w:footerReference w:type="default" r:id="rId15"/>
+      <w:footerReference w:type="default" r:id="rId11"/>
+      <w:type w:val="nextPage"/>
       <w:pgSz w:w="12240" w:h="15840"/>
-      <w:pgMar w:top="1417" w:right="1417" w:bottom="1417" w:left="1417" w:header="708" w:footer="708" w:gutter="0"/>
-      <w:cols w:space="708"/>
-      <w:docGrid w:linePitch="360"/>
+      <w:pgMar w:left="1417" w:right="1417" w:header="0" w:top="1417" w:footer="708" w:bottom="1417" w:gutter="0"/>
+      <w:pgNumType w:fmt="decimal"/>
+      <w:formProt w:val="false"/>
+      <w:textDirection w:val="lrTb"/>
+      <w:docGrid w:type="default" w:linePitch="360" w:charSpace="4096"/>
     </w:sectPr>
   </w:body>
 </w:document>
 </file>
 
-<file path=word/endnotes.xml><?xml version="1.0" encoding="utf-8"?>
-<w:endnotes xmlns:ve="http://schemas.openxmlformats.org/markup-compatibility/2006" xmlns:o="urn:schemas-microsoft-com:office:office" xmlns:r="http://schemas.openxmlformats.org/officeDocument/2006/relationships" xmlns:m="http://schemas.openxmlformats.org/officeDocument/2006/math" xmlns:v="urn:schemas-microsoft-com:vml" xmlns:wp="http://schemas.openxmlformats.org/drawingml/2006/wordprocessingDrawing" xmlns:w10="urn:schemas-microsoft-com:office:word" xmlns:w="http://schemas.openxmlformats.org/wordprocessingml/2006/main" xmlns:wne="http://schemas.microsoft.com/office/word/2006/wordml">
-  <w:endnote w:type="separator" w:id="0">
-    <w:p>
-      <w:pPr>
-        <w:spacing w:after="0" w:line="240" w:lineRule="auto"/>
-      </w:pPr>
-      <w:r>
-        <w:separator/>
-      </w:r>
-    </w:p>
-  </w:endnote>
-  <w:endnote w:type="continuationSeparator" w:id="1">
-    <w:p>
-      <w:pPr>
-        <w:spacing w:after="0" w:line="240" w:lineRule="auto"/>
-      </w:pPr>
-      <w:r>
-        <w:continuationSeparator/>
-      </w:r>
-    </w:p>
-  </w:endnote>
-</w:endnotes>
-</file>
-
 <file path=word/footer1.xml><?xml version="1.0" encoding="utf-8"?>
-<w:ftr xmlns:ve="http://schemas.openxmlformats.org/markup-compatibility/2006" xmlns:o="urn:schemas-microsoft-com:office:office" xmlns:r="http://schemas.openxmlformats.org/officeDocument/2006/relationships" xmlns:m="http://schemas.openxmlformats.org/officeDocument/2006/math" xmlns:v="urn:schemas-microsoft-com:vml" xmlns:wp="http://schemas.openxmlformats.org/drawingml/2006/wordprocessingDrawing" xmlns:w10="urn:schemas-microsoft-com:office:word" xmlns:w="http://schemas.openxmlformats.org/wordprocessingml/2006/main" xmlns:wne="http://schemas.microsoft.com/office/word/2006/wordml">
+<w:ftr xmlns:o="urn:schemas-microsoft-com:office:office" xmlns:r="http://schemas.openxmlformats.org/officeDocument/2006/relationships" xmlns:v="urn:schemas-microsoft-com:vml" xmlns:w="http://schemas.openxmlformats.org/wordprocessingml/2006/main" xmlns:w10="urn:schemas-microsoft-com:office:word" xmlns:wp="http://schemas.openxmlformats.org/drawingml/2006/wordprocessingDrawing" xmlns:wps="http://schemas.microsoft.com/office/word/2010/wordprocessingShape" xmlns:wpg="http://schemas.microsoft.com/office/word/2010/wordprocessingGroup" xmlns:mc="http://schemas.openxmlformats.org/markup-compatibility/2006" xmlns:wp14="http://schemas.microsoft.com/office/word/2010/wordprocessingDrawing" xmlns:w14="http://schemas.microsoft.com/office/word/2010/wordml" mc:Ignorable="w14 wp14">
   <w:p>
     <w:pPr>
       <w:pStyle w:val="Footer"/>
+      <w:rPr/>
     </w:pPr>
     <w:r>
+      <w:rPr/>
       <w:t>Predmet: ASP</w:t>
-    </w:r>
-    <w:r>
-      <w:ptab w:relativeTo="margin" w:alignment="center" w:leader="none"/>
-    </w:r>
-    <w:r>
-      <w:ptab w:relativeTo="margin" w:alignment="right" w:leader="none"/>
-    </w:r>
-    <w:r>
+      <w:tab/>
+      <w:tab/>
       <w:t>Veapi Vanja 244/19</w:t>
     </w:r>
   </w:p>
 </w:ftr>
 </file>
 
-<file path=word/footnotes.xml><?xml version="1.0" encoding="utf-8"?>
-<w:footnotes xmlns:ve="http://schemas.openxmlformats.org/markup-compatibility/2006" xmlns:o="urn:schemas-microsoft-com:office:office" xmlns:r="http://schemas.openxmlformats.org/officeDocument/2006/relationships" xmlns:m="http://schemas.openxmlformats.org/officeDocument/2006/math" xmlns:v="urn:schemas-microsoft-com:vml" xmlns:wp="http://schemas.openxmlformats.org/drawingml/2006/wordprocessingDrawing" xmlns:w10="urn:schemas-microsoft-com:office:word" xmlns:w="http://schemas.openxmlformats.org/wordprocessingml/2006/main" xmlns:wne="http://schemas.microsoft.com/office/word/2006/wordml">
-  <w:footnote w:type="separator" w:id="0">
-    <w:p>
-      <w:pPr>
-        <w:spacing w:after="0" w:line="240" w:lineRule="auto"/>
-      </w:pPr>
-      <w:r>
-        <w:separator/>
-      </w:r>
-    </w:p>
-  </w:footnote>
-  <w:footnote w:type="continuationSeparator" w:id="1">
-    <w:p>
-      <w:pPr>
-        <w:spacing w:after="0" w:line="240" w:lineRule="auto"/>
-      </w:pPr>
-      <w:r>
-        <w:continuationSeparator/>
-      </w:r>
-    </w:p>
-  </w:footnote>
-</w:footnotes>
-</file>
-
 <file path=word/numbering.xml><?xml version="1.0" encoding="utf-8"?>
-<w:numbering xmlns:ve="http://schemas.openxmlformats.org/markup-compatibility/2006" xmlns:o="urn:schemas-microsoft-com:office:office" xmlns:r="http://schemas.openxmlformats.org/officeDocument/2006/relationships" xmlns:m="http://schemas.openxmlformats.org/officeDocument/2006/math" xmlns:v="urn:schemas-microsoft-com:vml" xmlns:wp="http://schemas.openxmlformats.org/drawingml/2006/wordprocessingDrawing" xmlns:w10="urn:schemas-microsoft-com:office:word" xmlns:w="http://schemas.openxmlformats.org/wordprocessingml/2006/main" xmlns:wne="http://schemas.microsoft.com/office/word/2006/wordml">
-  <w:abstractNum w:abstractNumId="0">
-    <w:nsid w:val="625534D7"/>
-    <w:multiLevelType w:val="hybridMultilevel"/>
-    <w:tmpl w:val="962CA3B8"/>
-    <w:lvl w:ilvl="0" w:tplc="04090001">
+<w:numbering xmlns:w="http://schemas.openxmlformats.org/wordprocessingml/2006/main" xmlns:o="urn:schemas-microsoft-com:office:office" xmlns:r="http://schemas.openxmlformats.org/officeDocument/2006/relationships" xmlns:v="urn:schemas-microsoft-com:vml" xmlns:mc="http://schemas.openxmlformats.org/markup-compatibility/2006" xmlns:w14="http://schemas.microsoft.com/office/word/2010/wordml" mc:Ignorable="w14">
+  <w:abstractNum w:abstractNumId="1">
+    <w:lvl w:ilvl="0">
+      <w:start w:val="1"/>
+      <w:numFmt w:val="decimal"/>
+      <w:lvlText w:val="%1."/>
+      <w:lvlJc w:val="left"/>
+      <w:pPr>
+        <w:tabs>
+          <w:tab w:val="num" w:pos="0"/>
+        </w:tabs>
+        <w:ind w:left="720" w:hanging="360"/>
+      </w:pPr>
+    </w:lvl>
+    <w:lvl w:ilvl="1">
+      <w:start w:val="1"/>
+      <w:numFmt w:val="lowerLetter"/>
+      <w:lvlText w:val="%2."/>
+      <w:lvlJc w:val="left"/>
+      <w:pPr>
+        <w:tabs>
+          <w:tab w:val="num" w:pos="0"/>
+        </w:tabs>
+        <w:ind w:left="1440" w:hanging="360"/>
+      </w:pPr>
+    </w:lvl>
+    <w:lvl w:ilvl="2">
+      <w:start w:val="1"/>
+      <w:numFmt w:val="lowerRoman"/>
+      <w:lvlText w:val="%3."/>
+      <w:lvlJc w:val="right"/>
+      <w:pPr>
+        <w:tabs>
+          <w:tab w:val="num" w:pos="0"/>
+        </w:tabs>
+        <w:ind w:left="2160" w:hanging="180"/>
+      </w:pPr>
+    </w:lvl>
+    <w:lvl w:ilvl="3">
+      <w:start w:val="1"/>
+      <w:numFmt w:val="decimal"/>
+      <w:lvlText w:val="%4."/>
+      <w:lvlJc w:val="left"/>
+      <w:pPr>
+        <w:tabs>
+          <w:tab w:val="num" w:pos="0"/>
+        </w:tabs>
+        <w:ind w:left="2880" w:hanging="360"/>
+      </w:pPr>
+    </w:lvl>
+    <w:lvl w:ilvl="4">
+      <w:start w:val="1"/>
+      <w:numFmt w:val="lowerLetter"/>
+      <w:lvlText w:val="%5."/>
+      <w:lvlJc w:val="left"/>
+      <w:pPr>
+        <w:tabs>
+          <w:tab w:val="num" w:pos="0"/>
+        </w:tabs>
+        <w:ind w:left="3600" w:hanging="360"/>
+      </w:pPr>
+    </w:lvl>
+    <w:lvl w:ilvl="5">
+      <w:start w:val="1"/>
+      <w:numFmt w:val="lowerRoman"/>
+      <w:lvlText w:val="%6."/>
+      <w:lvlJc w:val="right"/>
+      <w:pPr>
+        <w:tabs>
+          <w:tab w:val="num" w:pos="0"/>
+        </w:tabs>
+        <w:ind w:left="4320" w:hanging="180"/>
+      </w:pPr>
+    </w:lvl>
+    <w:lvl w:ilvl="6">
+      <w:start w:val="1"/>
+      <w:numFmt w:val="decimal"/>
+      <w:lvlText w:val="%7."/>
+      <w:lvlJc w:val="left"/>
+      <w:pPr>
+        <w:tabs>
+          <w:tab w:val="num" w:pos="0"/>
+        </w:tabs>
+        <w:ind w:left="5040" w:hanging="360"/>
+      </w:pPr>
+    </w:lvl>
+    <w:lvl w:ilvl="7">
+      <w:start w:val="1"/>
+      <w:numFmt w:val="lowerLetter"/>
+      <w:lvlText w:val="%8."/>
+      <w:lvlJc w:val="left"/>
+      <w:pPr>
+        <w:tabs>
+          <w:tab w:val="num" w:pos="0"/>
+        </w:tabs>
+        <w:ind w:left="5760" w:hanging="360"/>
+      </w:pPr>
+    </w:lvl>
+    <w:lvl w:ilvl="8">
+      <w:start w:val="1"/>
+      <w:numFmt w:val="lowerRoman"/>
+      <w:lvlText w:val="%9."/>
+      <w:lvlJc w:val="right"/>
+      <w:pPr>
+        <w:tabs>
+          <w:tab w:val="num" w:pos="0"/>
+        </w:tabs>
+        <w:ind w:left="6480" w:hanging="180"/>
+      </w:pPr>
+    </w:lvl>
+  </w:abstractNum>
+  <w:abstractNum w:abstractNumId="2">
+    <w:lvl w:ilvl="0">
       <w:start w:val="1"/>
       <w:numFmt w:val="bullet"/>
       <w:lvlText w:val=""/>
       <w:lvlJc w:val="left"/>
       <w:pPr>
+        <w:tabs>
+          <w:tab w:val="num" w:pos="0"/>
+        </w:tabs>
         <w:ind w:left="1446" w:hanging="360"/>
       </w:pPr>
       <w:rPr>
-        <w:rFonts w:ascii="Symbol" w:hAnsi="Symbol" w:hint="default"/>
+        <w:rFonts w:ascii="Symbol" w:hAnsi="Symbol" w:cs="Symbol" w:hint="default"/>
       </w:rPr>
     </w:lvl>
-    <w:lvl w:ilvl="1" w:tplc="04090003" w:tentative="1">
+    <w:lvl w:ilvl="1">
       <w:start w:val="1"/>
       <w:numFmt w:val="bullet"/>
       <w:lvlText w:val="o"/>
       <w:lvlJc w:val="left"/>
       <w:pPr>
+        <w:tabs>
+          <w:tab w:val="num" w:pos="0"/>
+        </w:tabs>
         <w:ind w:left="2166" w:hanging="360"/>
       </w:pPr>
       <w:rPr>
         <w:rFonts w:ascii="Courier New" w:hAnsi="Courier New" w:cs="Courier New" w:hint="default"/>
       </w:rPr>
     </w:lvl>
-    <w:lvl w:ilvl="2" w:tplc="04090005" w:tentative="1">
+    <w:lvl w:ilvl="2">
       <w:start w:val="1"/>
       <w:numFmt w:val="bullet"/>
       <w:lvlText w:val=""/>
       <w:lvlJc w:val="left"/>
       <w:pPr>
+        <w:tabs>
+          <w:tab w:val="num" w:pos="0"/>
+        </w:tabs>
         <w:ind w:left="2886" w:hanging="360"/>
       </w:pPr>
       <w:rPr>
-        <w:rFonts w:ascii="Wingdings" w:hAnsi="Wingdings" w:hint="default"/>
+        <w:rFonts w:ascii="Wingdings" w:hAnsi="Wingdings" w:cs="Wingdings" w:hint="default"/>
       </w:rPr>
     </w:lvl>
-    <w:lvl w:ilvl="3" w:tplc="04090001" w:tentative="1">
+    <w:lvl w:ilvl="3">
       <w:start w:val="1"/>
       <w:numFmt w:val="bullet"/>
       <w:lvlText w:val=""/>
       <w:lvlJc w:val="left"/>
       <w:pPr>
+        <w:tabs>
+          <w:tab w:val="num" w:pos="0"/>
+        </w:tabs>
         <w:ind w:left="3606" w:hanging="360"/>
       </w:pPr>
       <w:rPr>
-        <w:rFonts w:ascii="Symbol" w:hAnsi="Symbol" w:hint="default"/>
+        <w:rFonts w:ascii="Symbol" w:hAnsi="Symbol" w:cs="Symbol" w:hint="default"/>
       </w:rPr>
     </w:lvl>
-    <w:lvl w:ilvl="4" w:tplc="04090003" w:tentative="1">
+    <w:lvl w:ilvl="4">
       <w:start w:val="1"/>
       <w:numFmt w:val="bullet"/>
       <w:lvlText w:val="o"/>
       <w:lvlJc w:val="left"/>
       <w:pPr>
+        <w:tabs>
+          <w:tab w:val="num" w:pos="0"/>
+        </w:tabs>
         <w:ind w:left="4326" w:hanging="360"/>
       </w:pPr>
       <w:rPr>
         <w:rFonts w:ascii="Courier New" w:hAnsi="Courier New" w:cs="Courier New" w:hint="default"/>
       </w:rPr>
     </w:lvl>
-    <w:lvl w:ilvl="5" w:tplc="04090005" w:tentative="1">
+    <w:lvl w:ilvl="5">
       <w:start w:val="1"/>
       <w:numFmt w:val="bullet"/>
       <w:lvlText w:val=""/>
       <w:lvlJc w:val="left"/>
       <w:pPr>
+        <w:tabs>
+          <w:tab w:val="num" w:pos="0"/>
+        </w:tabs>
         <w:ind w:left="5046" w:hanging="360"/>
       </w:pPr>
       <w:rPr>
-        <w:rFonts w:ascii="Wingdings" w:hAnsi="Wingdings" w:hint="default"/>
+        <w:rFonts w:ascii="Wingdings" w:hAnsi="Wingdings" w:cs="Wingdings" w:hint="default"/>
       </w:rPr>
     </w:lvl>
-    <w:lvl w:ilvl="6" w:tplc="04090001" w:tentative="1">
+    <w:lvl w:ilvl="6">
       <w:start w:val="1"/>
       <w:numFmt w:val="bullet"/>
       <w:lvlText w:val=""/>
       <w:lvlJc w:val="left"/>
       <w:pPr>
+        <w:tabs>
+          <w:tab w:val="num" w:pos="0"/>
+        </w:tabs>
         <w:ind w:left="5766" w:hanging="360"/>
       </w:pPr>
       <w:rPr>
-        <w:rFonts w:ascii="Symbol" w:hAnsi="Symbol" w:hint="default"/>
+        <w:rFonts w:ascii="Symbol" w:hAnsi="Symbol" w:cs="Symbol" w:hint="default"/>
       </w:rPr>
     </w:lvl>
-    <w:lvl w:ilvl="7" w:tplc="04090003" w:tentative="1">
+    <w:lvl w:ilvl="7">
       <w:start w:val="1"/>
       <w:numFmt w:val="bullet"/>
       <w:lvlText w:val="o"/>
       <w:lvlJc w:val="left"/>
       <w:pPr>
+        <w:tabs>
+          <w:tab w:val="num" w:pos="0"/>
+        </w:tabs>
         <w:ind w:left="6486" w:hanging="360"/>
       </w:pPr>
       <w:rPr>
         <w:rFonts w:ascii="Courier New" w:hAnsi="Courier New" w:cs="Courier New" w:hint="default"/>
       </w:rPr>
     </w:lvl>
-    <w:lvl w:ilvl="8" w:tplc="04090005" w:tentative="1">
+    <w:lvl w:ilvl="8">
       <w:start w:val="1"/>
       <w:numFmt w:val="bullet"/>
       <w:lvlText w:val=""/>
       <w:lvlJc w:val="left"/>
       <w:pPr>
+        <w:tabs>
+          <w:tab w:val="num" w:pos="0"/>
+        </w:tabs>
         <w:ind w:left="7206" w:hanging="360"/>
       </w:pPr>
       <w:rPr>
-        <w:rFonts w:ascii="Wingdings" w:hAnsi="Wingdings" w:hint="default"/>
+        <w:rFonts w:ascii="Wingdings" w:hAnsi="Wingdings" w:cs="Wingdings" w:hint="default"/>
       </w:rPr>
     </w:lvl>
   </w:abstractNum>
-  <w:abstractNum w:abstractNumId="1">
-    <w:nsid w:val="703F6816"/>
-    <w:multiLevelType w:val="hybridMultilevel"/>
-    <w:tmpl w:val="A192CA30"/>
-    <w:lvl w:ilvl="0" w:tplc="0409000F">
+  <w:abstractNum w:abstractNumId="3">
+    <w:lvl w:ilvl="0">
       <w:start w:val="1"/>
-      <w:numFmt w:val="decimal"/>
-      <w:lvlText w:val="%1."/>
+      <w:numFmt w:val="none"/>
+      <w:suff w:val="nothing"/>
+      <w:lvlText w:val=""/>
       <w:lvlJc w:val="left"/>
       <w:pPr>
-        <w:ind w:left="720" w:hanging="360"/>
-      </w:pPr>
-      <w:rPr>
-        <w:rFonts w:hint="default"/>
-      </w:rPr>
+        <w:tabs>
+          <w:tab w:val="num" w:pos="0"/>
+        </w:tabs>
+        <w:ind w:left="0" w:hanging="0"/>
+      </w:pPr>
     </w:lvl>
-    <w:lvl w:ilvl="1" w:tplc="04090019" w:tentative="1">
+    <w:lvl w:ilvl="1">
       <w:start w:val="1"/>
-      <w:numFmt w:val="lowerLetter"/>
-      <w:lvlText w:val="%2."/>
+      <w:numFmt w:val="none"/>
+      <w:suff w:val="nothing"/>
+      <w:lvlText w:val=""/>
       <w:lvlJc w:val="left"/>
       <w:pPr>
-        <w:ind w:left="1440" w:hanging="360"/>
+        <w:tabs>
+          <w:tab w:val="num" w:pos="0"/>
+        </w:tabs>
+        <w:ind w:left="0" w:hanging="0"/>
       </w:pPr>
     </w:lvl>
-    <w:lvl w:ilvl="2" w:tplc="0409001B" w:tentative="1">
+    <w:lvl w:ilvl="2">
       <w:start w:val="1"/>
-      <w:numFmt w:val="lowerRoman"/>
-      <w:lvlText w:val="%3."/>
-      <w:lvlJc w:val="right"/>
-      <w:pPr>
-        <w:ind w:left="2160" w:hanging="180"/>
+      <w:numFmt w:val="none"/>
+      <w:suff w:val="nothing"/>
+      <w:lvlText w:val=""/>
+      <w:lvlJc w:val="left"/>
+      <w:pPr>
+        <w:tabs>
+          <w:tab w:val="num" w:pos="0"/>
+        </w:tabs>
+        <w:ind w:left="0" w:hanging="0"/>
       </w:pPr>
     </w:lvl>
-    <w:lvl w:ilvl="3" w:tplc="0409000F" w:tentative="1">
+    <w:lvl w:ilvl="3">
       <w:start w:val="1"/>
-      <w:numFmt w:val="decimal"/>
-      <w:lvlText w:val="%4."/>
+      <w:numFmt w:val="none"/>
+      <w:suff w:val="nothing"/>
+      <w:lvlText w:val=""/>
       <w:lvlJc w:val="left"/>
       <w:pPr>
-        <w:ind w:left="2880" w:hanging="360"/>
+        <w:tabs>
+          <w:tab w:val="num" w:pos="0"/>
+        </w:tabs>
+        <w:ind w:left="0" w:hanging="0"/>
       </w:pPr>
     </w:lvl>
-    <w:lvl w:ilvl="4" w:tplc="04090019" w:tentative="1">
+    <w:lvl w:ilvl="4">
       <w:start w:val="1"/>
-      <w:numFmt w:val="lowerLetter"/>
-      <w:lvlText w:val="%5."/>
+      <w:numFmt w:val="none"/>
+      <w:suff w:val="nothing"/>
+      <w:lvlText w:val=""/>
       <w:lvlJc w:val="left"/>
       <w:pPr>
-        <w:ind w:left="3600" w:hanging="360"/>
+        <w:tabs>
+          <w:tab w:val="num" w:pos="0"/>
+        </w:tabs>
+        <w:ind w:left="0" w:hanging="0"/>
       </w:pPr>
     </w:lvl>
-    <w:lvl w:ilvl="5" w:tplc="0409001B" w:tentative="1">
+    <w:lvl w:ilvl="5">
       <w:start w:val="1"/>
-      <w:numFmt w:val="lowerRoman"/>
-      <w:lvlText w:val="%6."/>
-      <w:lvlJc w:val="right"/>
-      <w:pPr>
-        <w:ind w:left="4320" w:hanging="180"/>
+      <w:numFmt w:val="none"/>
+      <w:suff w:val="nothing"/>
+      <w:lvlText w:val=""/>
+      <w:lvlJc w:val="left"/>
+      <w:pPr>
+        <w:tabs>
+          <w:tab w:val="num" w:pos="0"/>
+        </w:tabs>
+        <w:ind w:left="0" w:hanging="0"/>
       </w:pPr>
     </w:lvl>
-    <w:lvl w:ilvl="6" w:tplc="0409000F" w:tentative="1">
+    <w:lvl w:ilvl="6">
       <w:start w:val="1"/>
-      <w:numFmt w:val="decimal"/>
-      <w:lvlText w:val="%7."/>
+      <w:numFmt w:val="none"/>
+      <w:suff w:val="nothing"/>
+      <w:lvlText w:val=""/>
       <w:lvlJc w:val="left"/>
       <w:pPr>
-        <w:ind w:left="5040" w:hanging="360"/>
+        <w:tabs>
+          <w:tab w:val="num" w:pos="0"/>
+        </w:tabs>
+        <w:ind w:left="0" w:hanging="0"/>
       </w:pPr>
     </w:lvl>
-    <w:lvl w:ilvl="7" w:tplc="04090019" w:tentative="1">
+    <w:lvl w:ilvl="7">
       <w:start w:val="1"/>
-      <w:numFmt w:val="lowerLetter"/>
-      <w:lvlText w:val="%8."/>
+      <w:numFmt w:val="none"/>
+      <w:suff w:val="nothing"/>
+      <w:lvlText w:val=""/>
       <w:lvlJc w:val="left"/>
       <w:pPr>
-        <w:ind w:left="5760" w:hanging="360"/>
+        <w:tabs>
+          <w:tab w:val="num" w:pos="0"/>
+        </w:tabs>
+        <w:ind w:left="0" w:hanging="0"/>
       </w:pPr>
     </w:lvl>
-    <w:lvl w:ilvl="8" w:tplc="0409001B" w:tentative="1">
+    <w:lvl w:ilvl="8">
       <w:start w:val="1"/>
-      <w:numFmt w:val="lowerRoman"/>
-      <w:lvlText w:val="%9."/>
-      <w:lvlJc w:val="right"/>
-      <w:pPr>
-        <w:ind w:left="6480" w:hanging="180"/>
+      <w:numFmt w:val="none"/>
+      <w:suff w:val="nothing"/>
+      <w:lvlText w:val=""/>
+      <w:lvlJc w:val="left"/>
+      <w:pPr>
+        <w:tabs>
+          <w:tab w:val="num" w:pos="0"/>
+        </w:tabs>
+        <w:ind w:left="0" w:hanging="0"/>
       </w:pPr>
     </w:lvl>
   </w:abstractNum>
@@ -2706,17 +2642,20 @@
     <w:abstractNumId w:val="1"/>
   </w:num>
   <w:num w:numId="2">
-    <w:abstractNumId w:val="0"/>
+    <w:abstractNumId w:val="2"/>
+  </w:num>
+  <w:num w:numId="3">
+    <w:abstractNumId w:val="3"/>
   </w:num>
 </w:numbering>
 </file>
 
 <file path=word/styles.xml><?xml version="1.0" encoding="utf-8"?>
-<w:styles xmlns:r="http://schemas.openxmlformats.org/officeDocument/2006/relationships" xmlns:w="http://schemas.openxmlformats.org/wordprocessingml/2006/main">
+<w:styles xmlns:w="http://schemas.openxmlformats.org/wordprocessingml/2006/main" xmlns:w14="http://schemas.microsoft.com/office/word/2010/wordml" xmlns:mc="http://schemas.openxmlformats.org/markup-compatibility/2006" mc:Ignorable="w14">
   <w:docDefaults>
     <w:rPrDefault>
       <w:rPr>
-        <w:rFonts w:asciiTheme="minorHAnsi" w:eastAsiaTheme="minorEastAsia" w:hAnsiTheme="minorHAnsi" w:cstheme="minorBidi"/>
+        <w:rFonts w:ascii="Calibri" w:hAnsi="Calibri" w:eastAsia="" w:cs="" w:asciiTheme="minorHAnsi" w:cstheme="minorBidi" w:eastAsiaTheme="minorEastAsia" w:hAnsiTheme="minorHAnsi"/>
         <w:sz w:val="22"/>
         <w:szCs w:val="22"/>
         <w:lang w:val="en-US" w:eastAsia="en-US" w:bidi="ar-SA"/>
@@ -2724,13 +2663,13 @@
     </w:rPrDefault>
     <w:pPrDefault>
       <w:pPr>
-        <w:spacing w:after="200" w:line="276" w:lineRule="auto"/>
+        <w:suppressAutoHyphens w:val="true"/>
       </w:pPr>
     </w:pPrDefault>
   </w:docDefaults>
   <w:latentStyles w:defLockedState="0" w:defUIPriority="99" w:defSemiHidden="1" w:defUnhideWhenUsed="1" w:defQFormat="0" w:count="267">
-    <w:lsdException w:name="Normal" w:semiHidden="0" w:uiPriority="0" w:unhideWhenUsed="0" w:qFormat="1"/>
-    <w:lsdException w:name="heading 1" w:semiHidden="0" w:uiPriority="9" w:unhideWhenUsed="0" w:qFormat="1"/>
+    <w:lsdException w:name="Normal" w:uiPriority="0" w:semiHidden="0" w:unhideWhenUsed="0" w:qFormat="1"/>
+    <w:lsdException w:name="heading 1" w:uiPriority="9" w:semiHidden="0" w:unhideWhenUsed="0" w:qFormat="1"/>
     <w:lsdException w:name="heading 2" w:uiPriority="9" w:qFormat="1"/>
     <w:lsdException w:name="heading 3" w:uiPriority="9" w:qFormat="1"/>
     <w:lsdException w:name="heading 4" w:uiPriority="9" w:qFormat="1"/>
@@ -2749,203 +2688,295 @@
     <w:lsdException w:name="toc 8" w:uiPriority="39"/>
     <w:lsdException w:name="toc 9" w:uiPriority="39"/>
     <w:lsdException w:name="caption" w:uiPriority="35" w:qFormat="1"/>
-    <w:lsdException w:name="Title" w:semiHidden="0" w:uiPriority="10" w:unhideWhenUsed="0" w:qFormat="1"/>
+    <w:lsdException w:name="Title" w:uiPriority="10" w:semiHidden="0" w:unhideWhenUsed="0" w:qFormat="1"/>
     <w:lsdException w:name="Default Paragraph Font" w:uiPriority="1"/>
-    <w:lsdException w:name="Subtitle" w:semiHidden="0" w:uiPriority="11" w:unhideWhenUsed="0" w:qFormat="1"/>
-    <w:lsdException w:name="Strong" w:semiHidden="0" w:uiPriority="22" w:unhideWhenUsed="0" w:qFormat="1"/>
-    <w:lsdException w:name="Emphasis" w:semiHidden="0" w:uiPriority="20" w:unhideWhenUsed="0" w:qFormat="1"/>
-    <w:lsdException w:name="Table Grid" w:semiHidden="0" w:uiPriority="59" w:unhideWhenUsed="0"/>
+    <w:lsdException w:name="Subtitle" w:uiPriority="11" w:semiHidden="0" w:unhideWhenUsed="0" w:qFormat="1"/>
+    <w:lsdException w:name="Strong" w:uiPriority="22" w:semiHidden="0" w:unhideWhenUsed="0" w:qFormat="1"/>
+    <w:lsdException w:name="Emphasis" w:uiPriority="20" w:semiHidden="0" w:unhideWhenUsed="0" w:qFormat="1"/>
+    <w:lsdException w:name="Table Grid" w:uiPriority="59" w:semiHidden="0" w:unhideWhenUsed="0"/>
     <w:lsdException w:name="Placeholder Text" w:unhideWhenUsed="0"/>
-    <w:lsdException w:name="No Spacing" w:semiHidden="0" w:uiPriority="1" w:unhideWhenUsed="0" w:qFormat="1"/>
-    <w:lsdException w:name="Light Shading" w:semiHidden="0" w:uiPriority="60" w:unhideWhenUsed="0"/>
-    <w:lsdException w:name="Light List" w:semiHidden="0" w:uiPriority="61" w:unhideWhenUsed="0"/>
-    <w:lsdException w:name="Light Grid" w:semiHidden="0" w:uiPriority="62" w:unhideWhenUsed="0"/>
-    <w:lsdException w:name="Medium Shading 1" w:semiHidden="0" w:uiPriority="63" w:unhideWhenUsed="0"/>
-    <w:lsdException w:name="Medium Shading 2" w:semiHidden="0" w:uiPriority="64" w:unhideWhenUsed="0"/>
-    <w:lsdException w:name="Medium List 1" w:semiHidden="0" w:uiPriority="65" w:unhideWhenUsed="0"/>
-    <w:lsdException w:name="Medium List 2" w:semiHidden="0" w:uiPriority="66" w:unhideWhenUsed="0"/>
-    <w:lsdException w:name="Medium Grid 1" w:semiHidden="0" w:uiPriority="67" w:unhideWhenUsed="0"/>
-    <w:lsdException w:name="Medium Grid 2" w:semiHidden="0" w:uiPriority="68" w:unhideWhenUsed="0"/>
-    <w:lsdException w:name="Medium Grid 3" w:semiHidden="0" w:uiPriority="69" w:unhideWhenUsed="0"/>
-    <w:lsdException w:name="Dark List" w:semiHidden="0" w:uiPriority="70" w:unhideWhenUsed="0"/>
-    <w:lsdException w:name="Colorful Shading" w:semiHidden="0" w:uiPriority="71" w:unhideWhenUsed="0"/>
-    <w:lsdException w:name="Colorful List" w:semiHidden="0" w:uiPriority="72" w:unhideWhenUsed="0"/>
-    <w:lsdException w:name="Colorful Grid" w:semiHidden="0" w:uiPriority="73" w:unhideWhenUsed="0"/>
-    <w:lsdException w:name="Light Shading Accent 1" w:semiHidden="0" w:uiPriority="60" w:unhideWhenUsed="0"/>
-    <w:lsdException w:name="Light List Accent 1" w:semiHidden="0" w:uiPriority="61" w:unhideWhenUsed="0"/>
-    <w:lsdException w:name="Light Grid Accent 1" w:semiHidden="0" w:uiPriority="62" w:unhideWhenUsed="0"/>
-    <w:lsdException w:name="Medium Shading 1 Accent 1" w:semiHidden="0" w:uiPriority="63" w:unhideWhenUsed="0"/>
-    <w:lsdException w:name="Medium Shading 2 Accent 1" w:semiHidden="0" w:uiPriority="64" w:unhideWhenUsed="0"/>
-    <w:lsdException w:name="Medium List 1 Accent 1" w:semiHidden="0" w:uiPriority="65" w:unhideWhenUsed="0"/>
+    <w:lsdException w:name="No Spacing" w:uiPriority="1" w:semiHidden="0" w:unhideWhenUsed="0" w:qFormat="1"/>
+    <w:lsdException w:name="Light Shading" w:uiPriority="60" w:semiHidden="0" w:unhideWhenUsed="0"/>
+    <w:lsdException w:name="Light List" w:uiPriority="61" w:semiHidden="0" w:unhideWhenUsed="0"/>
+    <w:lsdException w:name="Light Grid" w:uiPriority="62" w:semiHidden="0" w:unhideWhenUsed="0"/>
+    <w:lsdException w:name="Medium Shading 1" w:uiPriority="63" w:semiHidden="0" w:unhideWhenUsed="0"/>
+    <w:lsdException w:name="Medium Shading 2" w:uiPriority="64" w:semiHidden="0" w:unhideWhenUsed="0"/>
+    <w:lsdException w:name="Medium List 1" w:uiPriority="65" w:semiHidden="0" w:unhideWhenUsed="0"/>
+    <w:lsdException w:name="Medium List 2" w:uiPriority="66" w:semiHidden="0" w:unhideWhenUsed="0"/>
+    <w:lsdException w:name="Medium Grid 1" w:uiPriority="67" w:semiHidden="0" w:unhideWhenUsed="0"/>
+    <w:lsdException w:name="Medium Grid 2" w:uiPriority="68" w:semiHidden="0" w:unhideWhenUsed="0"/>
+    <w:lsdException w:name="Medium Grid 3" w:uiPriority="69" w:semiHidden="0" w:unhideWhenUsed="0"/>
+    <w:lsdException w:name="Dark List" w:uiPriority="70" w:semiHidden="0" w:unhideWhenUsed="0"/>
+    <w:lsdException w:name="Colorful Shading" w:uiPriority="71" w:semiHidden="0" w:unhideWhenUsed="0"/>
+    <w:lsdException w:name="Colorful List" w:uiPriority="72" w:semiHidden="0" w:unhideWhenUsed="0"/>
+    <w:lsdException w:name="Colorful Grid" w:uiPriority="73" w:semiHidden="0" w:unhideWhenUsed="0"/>
+    <w:lsdException w:name="Light Shading Accent 1" w:uiPriority="60" w:semiHidden="0" w:unhideWhenUsed="0"/>
+    <w:lsdException w:name="Light List Accent 1" w:uiPriority="61" w:semiHidden="0" w:unhideWhenUsed="0"/>
+    <w:lsdException w:name="Light Grid Accent 1" w:uiPriority="62" w:semiHidden="0" w:unhideWhenUsed="0"/>
+    <w:lsdException w:name="Medium Shading 1 Accent 1" w:uiPriority="63" w:semiHidden="0" w:unhideWhenUsed="0"/>
+    <w:lsdException w:name="Medium Shading 2 Accent 1" w:uiPriority="64" w:semiHidden="0" w:unhideWhenUsed="0"/>
+    <w:lsdException w:name="Medium List 1 Accent 1" w:uiPriority="65" w:semiHidden="0" w:unhideWhenUsed="0"/>
     <w:lsdException w:name="Revision" w:unhideWhenUsed="0"/>
-    <w:lsdException w:name="List Paragraph" w:semiHidden="0" w:uiPriority="34" w:unhideWhenUsed="0" w:qFormat="1"/>
-    <w:lsdException w:name="Quote" w:semiHidden="0" w:uiPriority="29" w:unhideWhenUsed="0" w:qFormat="1"/>
-    <w:lsdException w:name="Intense Quote" w:semiHidden="0" w:uiPriority="30" w:unhideWhenUsed="0" w:qFormat="1"/>
-    <w:lsdException w:name="Medium List 2 Accent 1" w:semiHidden="0" w:uiPriority="66" w:unhideWhenUsed="0"/>
-    <w:lsdException w:name="Medium Grid 1 Accent 1" w:semiHidden="0" w:uiPriority="67" w:unhideWhenUsed="0"/>
-    <w:lsdException w:name="Medium Grid 2 Accent 1" w:semiHidden="0" w:uiPriority="68" w:unhideWhenUsed="0"/>
-    <w:lsdException w:name="Medium Grid 3 Accent 1" w:semiHidden="0" w:uiPriority="69" w:unhideWhenUsed="0"/>
-    <w:lsdException w:name="Dark List Accent 1" w:semiHidden="0" w:uiPriority="70" w:unhideWhenUsed="0"/>
-    <w:lsdException w:name="Colorful Shading Accent 1" w:semiHidden="0" w:uiPriority="71" w:unhideWhenUsed="0"/>
-    <w:lsdException w:name="Colorful List Accent 1" w:semiHidden="0" w:uiPriority="72" w:unhideWhenUsed="0"/>
-    <w:lsdException w:name="Colorful Grid Accent 1" w:semiHidden="0" w:uiPriority="73" w:unhideWhenUsed="0"/>
-    <w:lsdException w:name="Light Shading Accent 2" w:semiHidden="0" w:uiPriority="60" w:unhideWhenUsed="0"/>
-    <w:lsdException w:name="Light List Accent 2" w:semiHidden="0" w:uiPriority="61" w:unhideWhenUsed="0"/>
-    <w:lsdException w:name="Light Grid Accent 2" w:semiHidden="0" w:uiPriority="62" w:unhideWhenUsed="0"/>
-    <w:lsdException w:name="Medium Shading 1 Accent 2" w:semiHidden="0" w:uiPriority="63" w:unhideWhenUsed="0"/>
-    <w:lsdException w:name="Medium Shading 2 Accent 2" w:semiHidden="0" w:uiPriority="64" w:unhideWhenUsed="0"/>
-    <w:lsdException w:name="Medium List 1 Accent 2" w:semiHidden="0" w:uiPriority="65" w:unhideWhenUsed="0"/>
-    <w:lsdException w:name="Medium List 2 Accent 2" w:semiHidden="0" w:uiPriority="66" w:unhideWhenUsed="0"/>
-    <w:lsdException w:name="Medium Grid 1 Accent 2" w:semiHidden="0" w:uiPriority="67" w:unhideWhenUsed="0"/>
-    <w:lsdException w:name="Medium Grid 2 Accent 2" w:semiHidden="0" w:uiPriority="68" w:unhideWhenUsed="0"/>
-    <w:lsdException w:name="Medium Grid 3 Accent 2" w:semiHidden="0" w:uiPriority="69" w:unhideWhenUsed="0"/>
-    <w:lsdException w:name="Dark List Accent 2" w:semiHidden="0" w:uiPriority="70" w:unhideWhenUsed="0"/>
-    <w:lsdException w:name="Colorful Shading Accent 2" w:semiHidden="0" w:uiPriority="71" w:unhideWhenUsed="0"/>
-    <w:lsdException w:name="Colorful List Accent 2" w:semiHidden="0" w:uiPriority="72" w:unhideWhenUsed="0"/>
-    <w:lsdException w:name="Colorful Grid Accent 2" w:semiHidden="0" w:uiPriority="73" w:unhideWhenUsed="0"/>
-    <w:lsdException w:name="Light Shading Accent 3" w:semiHidden="0" w:uiPriority="60" w:unhideWhenUsed="0"/>
-    <w:lsdException w:name="Light List Accent 3" w:semiHidden="0" w:uiPriority="61" w:unhideWhenUsed="0"/>
-    <w:lsdException w:name="Light Grid Accent 3" w:semiHidden="0" w:uiPriority="62" w:unhideWhenUsed="0"/>
-    <w:lsdException w:name="Medium Shading 1 Accent 3" w:semiHidden="0" w:uiPriority="63" w:unhideWhenUsed="0"/>
-    <w:lsdException w:name="Medium Shading 2 Accent 3" w:semiHidden="0" w:uiPriority="64" w:unhideWhenUsed="0"/>
-    <w:lsdException w:name="Medium List 1 Accent 3" w:semiHidden="0" w:uiPriority="65" w:unhideWhenUsed="0"/>
-    <w:lsdException w:name="Medium List 2 Accent 3" w:semiHidden="0" w:uiPriority="66" w:unhideWhenUsed="0"/>
-    <w:lsdException w:name="Medium Grid 1 Accent 3" w:semiHidden="0" w:uiPriority="67" w:unhideWhenUsed="0"/>
-    <w:lsdException w:name="Medium Grid 2 Accent 3" w:semiHidden="0" w:uiPriority="68" w:unhideWhenUsed="0"/>
-    <w:lsdException w:name="Medium Grid 3 Accent 3" w:semiHidden="0" w:uiPriority="69" w:unhideWhenUsed="0"/>
-    <w:lsdException w:name="Dark List Accent 3" w:semiHidden="0" w:uiPriority="70" w:unhideWhenUsed="0"/>
-    <w:lsdException w:name="Colorful Shading Accent 3" w:semiHidden="0" w:uiPriority="71" w:unhideWhenUsed="0"/>
-    <w:lsdException w:name="Colorful List Accent 3" w:semiHidden="0" w:uiPriority="72" w:unhideWhenUsed="0"/>
-    <w:lsdException w:name="Colorful Grid Accent 3" w:semiHidden="0" w:uiPriority="73" w:unhideWhenUsed="0"/>
-    <w:lsdException w:name="Light Shading Accent 4" w:semiHidden="0" w:uiPriority="60" w:unhideWhenUsed="0"/>
-    <w:lsdException w:name="Light List Accent 4" w:semiHidden="0" w:uiPriority="61" w:unhideWhenUsed="0"/>
-    <w:lsdException w:name="Light Grid Accent 4" w:semiHidden="0" w:uiPriority="62" w:unhideWhenUsed="0"/>
-    <w:lsdException w:name="Medium Shading 1 Accent 4" w:semiHidden="0" w:uiPriority="63" w:unhideWhenUsed="0"/>
-    <w:lsdException w:name="Medium Shading 2 Accent 4" w:semiHidden="0" w:uiPriority="64" w:unhideWhenUsed="0"/>
-    <w:lsdException w:name="Medium List 1 Accent 4" w:semiHidden="0" w:uiPriority="65" w:unhideWhenUsed="0"/>
-    <w:lsdException w:name="Medium List 2 Accent 4" w:semiHidden="0" w:uiPriority="66" w:unhideWhenUsed="0"/>
-    <w:lsdException w:name="Medium Grid 1 Accent 4" w:semiHidden="0" w:uiPriority="67" w:unhideWhenUsed="0"/>
-    <w:lsdException w:name="Medium Grid 2 Accent 4" w:semiHidden="0" w:uiPriority="68" w:unhideWhenUsed="0"/>
-    <w:lsdException w:name="Medium Grid 3 Accent 4" w:semiHidden="0" w:uiPriority="69" w:unhideWhenUsed="0"/>
-    <w:lsdException w:name="Dark List Accent 4" w:semiHidden="0" w:uiPriority="70" w:unhideWhenUsed="0"/>
-    <w:lsdException w:name="Colorful Shading Accent 4" w:semiHidden="0" w:uiPriority="71" w:unhideWhenUsed="0"/>
-    <w:lsdException w:name="Colorful List Accent 4" w:semiHidden="0" w:uiPriority="72" w:unhideWhenUsed="0"/>
-    <w:lsdException w:name="Colorful Grid Accent 4" w:semiHidden="0" w:uiPriority="73" w:unhideWhenUsed="0"/>
-    <w:lsdException w:name="Light Shading Accent 5" w:semiHidden="0" w:uiPriority="60" w:unhideWhenUsed="0"/>
-    <w:lsdException w:name="Light List Accent 5" w:semiHidden="0" w:uiPriority="61" w:unhideWhenUsed="0"/>
-    <w:lsdException w:name="Light Grid Accent 5" w:semiHidden="0" w:uiPriority="62" w:unhideWhenUsed="0"/>
-    <w:lsdException w:name="Medium Shading 1 Accent 5" w:semiHidden="0" w:uiPriority="63" w:unhideWhenUsed="0"/>
-    <w:lsdException w:name="Medium Shading 2 Accent 5" w:semiHidden="0" w:uiPriority="64" w:unhideWhenUsed="0"/>
-    <w:lsdException w:name="Medium List 1 Accent 5" w:semiHidden="0" w:uiPriority="65" w:unhideWhenUsed="0"/>
-    <w:lsdException w:name="Medium List 2 Accent 5" w:semiHidden="0" w:uiPriority="66" w:unhideWhenUsed="0"/>
-    <w:lsdException w:name="Medium Grid 1 Accent 5" w:semiHidden="0" w:uiPriority="67" w:unhideWhenUsed="0"/>
-    <w:lsdException w:name="Medium Grid 2 Accent 5" w:semiHidden="0" w:uiPriority="68" w:unhideWhenUsed="0"/>
-    <w:lsdException w:name="Medium Grid 3 Accent 5" w:semiHidden="0" w:uiPriority="69" w:unhideWhenUsed="0"/>
-    <w:lsdException w:name="Dark List Accent 5" w:semiHidden="0" w:uiPriority="70" w:unhideWhenUsed="0"/>
-    <w:lsdException w:name="Colorful Shading Accent 5" w:semiHidden="0" w:uiPriority="71" w:unhideWhenUsed="0"/>
-    <w:lsdException w:name="Colorful List Accent 5" w:semiHidden="0" w:uiPriority="72" w:unhideWhenUsed="0"/>
-    <w:lsdException w:name="Colorful Grid Accent 5" w:semiHidden="0" w:uiPriority="73" w:unhideWhenUsed="0"/>
-    <w:lsdException w:name="Light Shading Accent 6" w:semiHidden="0" w:uiPriority="60" w:unhideWhenUsed="0"/>
-    <w:lsdException w:name="Light List Accent 6" w:semiHidden="0" w:uiPriority="61" w:unhideWhenUsed="0"/>
-    <w:lsdException w:name="Light Grid Accent 6" w:semiHidden="0" w:uiPriority="62" w:unhideWhenUsed="0"/>
-    <w:lsdException w:name="Medium Shading 1 Accent 6" w:semiHidden="0" w:uiPriority="63" w:unhideWhenUsed="0"/>
-    <w:lsdException w:name="Medium Shading 2 Accent 6" w:semiHidden="0" w:uiPriority="64" w:unhideWhenUsed="0"/>
-    <w:lsdException w:name="Medium List 1 Accent 6" w:semiHidden="0" w:uiPriority="65" w:unhideWhenUsed="0"/>
-    <w:lsdException w:name="Medium List 2 Accent 6" w:semiHidden="0" w:uiPriority="66" w:unhideWhenUsed="0"/>
-    <w:lsdException w:name="Medium Grid 1 Accent 6" w:semiHidden="0" w:uiPriority="67" w:unhideWhenUsed="0"/>
-    <w:lsdException w:name="Medium Grid 2 Accent 6" w:semiHidden="0" w:uiPriority="68" w:unhideWhenUsed="0"/>
-    <w:lsdException w:name="Medium Grid 3 Accent 6" w:semiHidden="0" w:uiPriority="69" w:unhideWhenUsed="0"/>
-    <w:lsdException w:name="Dark List Accent 6" w:semiHidden="0" w:uiPriority="70" w:unhideWhenUsed="0"/>
-    <w:lsdException w:name="Colorful Shading Accent 6" w:semiHidden="0" w:uiPriority="71" w:unhideWhenUsed="0"/>
-    <w:lsdException w:name="Colorful List Accent 6" w:semiHidden="0" w:uiPriority="72" w:unhideWhenUsed="0"/>
-    <w:lsdException w:name="Colorful Grid Accent 6" w:semiHidden="0" w:uiPriority="73" w:unhideWhenUsed="0"/>
-    <w:lsdException w:name="Subtle Emphasis" w:semiHidden="0" w:uiPriority="19" w:unhideWhenUsed="0" w:qFormat="1"/>
-    <w:lsdException w:name="Intense Emphasis" w:semiHidden="0" w:uiPriority="21" w:unhideWhenUsed="0" w:qFormat="1"/>
-    <w:lsdException w:name="Subtle Reference" w:semiHidden="0" w:uiPriority="31" w:unhideWhenUsed="0" w:qFormat="1"/>
-    <w:lsdException w:name="Intense Reference" w:semiHidden="0" w:uiPriority="32" w:unhideWhenUsed="0" w:qFormat="1"/>
-    <w:lsdException w:name="Book Title" w:semiHidden="0" w:uiPriority="33" w:unhideWhenUsed="0" w:qFormat="1"/>
+    <w:lsdException w:name="List Paragraph" w:uiPriority="34" w:semiHidden="0" w:unhideWhenUsed="0" w:qFormat="1"/>
+    <w:lsdException w:name="Quote" w:uiPriority="29" w:semiHidden="0" w:unhideWhenUsed="0" w:qFormat="1"/>
+    <w:lsdException w:name="Intense Quote" w:uiPriority="30" w:semiHidden="0" w:unhideWhenUsed="0" w:qFormat="1"/>
+    <w:lsdException w:name="Medium List 2 Accent 1" w:uiPriority="66" w:semiHidden="0" w:unhideWhenUsed="0"/>
+    <w:lsdException w:name="Medium Grid 1 Accent 1" w:uiPriority="67" w:semiHidden="0" w:unhideWhenUsed="0"/>
+    <w:lsdException w:name="Medium Grid 2 Accent 1" w:uiPriority="68" w:semiHidden="0" w:unhideWhenUsed="0"/>
+    <w:lsdException w:name="Medium Grid 3 Accent 1" w:uiPriority="69" w:semiHidden="0" w:unhideWhenUsed="0"/>
+    <w:lsdException w:name="Dark List Accent 1" w:uiPriority="70" w:semiHidden="0" w:unhideWhenUsed="0"/>
+    <w:lsdException w:name="Colorful Shading Accent 1" w:uiPriority="71" w:semiHidden="0" w:unhideWhenUsed="0"/>
+    <w:lsdException w:name="Colorful List Accent 1" w:uiPriority="72" w:semiHidden="0" w:unhideWhenUsed="0"/>
+    <w:lsdException w:name="Colorful Grid Accent 1" w:uiPriority="73" w:semiHidden="0" w:unhideWhenUsed="0"/>
+    <w:lsdException w:name="Light Shading Accent 2" w:uiPriority="60" w:semiHidden="0" w:unhideWhenUsed="0"/>
+    <w:lsdException w:name="Light List Accent 2" w:uiPriority="61" w:semiHidden="0" w:unhideWhenUsed="0"/>
+    <w:lsdException w:name="Light Grid Accent 2" w:uiPriority="62" w:semiHidden="0" w:unhideWhenUsed="0"/>
+    <w:lsdException w:name="Medium Shading 1 Accent 2" w:uiPriority="63" w:semiHidden="0" w:unhideWhenUsed="0"/>
+    <w:lsdException w:name="Medium Shading 2 Accent 2" w:uiPriority="64" w:semiHidden="0" w:unhideWhenUsed="0"/>
+    <w:lsdException w:name="Medium List 1 Accent 2" w:uiPriority="65" w:semiHidden="0" w:unhideWhenUsed="0"/>
+    <w:lsdException w:name="Medium List 2 Accent 2" w:uiPriority="66" w:semiHidden="0" w:unhideWhenUsed="0"/>
+    <w:lsdException w:name="Medium Grid 1 Accent 2" w:uiPriority="67" w:semiHidden="0" w:unhideWhenUsed="0"/>
+    <w:lsdException w:name="Medium Grid 2 Accent 2" w:uiPriority="68" w:semiHidden="0" w:unhideWhenUsed="0"/>
+    <w:lsdException w:name="Medium Grid 3 Accent 2" w:uiPriority="69" w:semiHidden="0" w:unhideWhenUsed="0"/>
+    <w:lsdException w:name="Dark List Accent 2" w:uiPriority="70" w:semiHidden="0" w:unhideWhenUsed="0"/>
+    <w:lsdException w:name="Colorful Shading Accent 2" w:uiPriority="71" w:semiHidden="0" w:unhideWhenUsed="0"/>
+    <w:lsdException w:name="Colorful List Accent 2" w:uiPriority="72" w:semiHidden="0" w:unhideWhenUsed="0"/>
+    <w:lsdException w:name="Colorful Grid Accent 2" w:uiPriority="73" w:semiHidden="0" w:unhideWhenUsed="0"/>
+    <w:lsdException w:name="Light Shading Accent 3" w:uiPriority="60" w:semiHidden="0" w:unhideWhenUsed="0"/>
+    <w:lsdException w:name="Light List Accent 3" w:uiPriority="61" w:semiHidden="0" w:unhideWhenUsed="0"/>
+    <w:lsdException w:name="Light Grid Accent 3" w:uiPriority="62" w:semiHidden="0" w:unhideWhenUsed="0"/>
+    <w:lsdException w:name="Medium Shading 1 Accent 3" w:uiPriority="63" w:semiHidden="0" w:unhideWhenUsed="0"/>
+    <w:lsdException w:name="Medium Shading 2 Accent 3" w:uiPriority="64" w:semiHidden="0" w:unhideWhenUsed="0"/>
+    <w:lsdException w:name="Medium List 1 Accent 3" w:uiPriority="65" w:semiHidden="0" w:unhideWhenUsed="0"/>
+    <w:lsdException w:name="Medium List 2 Accent 3" w:uiPriority="66" w:semiHidden="0" w:unhideWhenUsed="0"/>
+    <w:lsdException w:name="Medium Grid 1 Accent 3" w:uiPriority="67" w:semiHidden="0" w:unhideWhenUsed="0"/>
+    <w:lsdException w:name="Medium Grid 2 Accent 3" w:uiPriority="68" w:semiHidden="0" w:unhideWhenUsed="0"/>
+    <w:lsdException w:name="Medium Grid 3 Accent 3" w:uiPriority="69" w:semiHidden="0" w:unhideWhenUsed="0"/>
+    <w:lsdException w:name="Dark List Accent 3" w:uiPriority="70" w:semiHidden="0" w:unhideWhenUsed="0"/>
+    <w:lsdException w:name="Colorful Shading Accent 3" w:uiPriority="71" w:semiHidden="0" w:unhideWhenUsed="0"/>
+    <w:lsdException w:name="Colorful List Accent 3" w:uiPriority="72" w:semiHidden="0" w:unhideWhenUsed="0"/>
+    <w:lsdException w:name="Colorful Grid Accent 3" w:uiPriority="73" w:semiHidden="0" w:unhideWhenUsed="0"/>
+    <w:lsdException w:name="Light Shading Accent 4" w:uiPriority="60" w:semiHidden="0" w:unhideWhenUsed="0"/>
+    <w:lsdException w:name="Light List Accent 4" w:uiPriority="61" w:semiHidden="0" w:unhideWhenUsed="0"/>
+    <w:lsdException w:name="Light Grid Accent 4" w:uiPriority="62" w:semiHidden="0" w:unhideWhenUsed="0"/>
+    <w:lsdException w:name="Medium Shading 1 Accent 4" w:uiPriority="63" w:semiHidden="0" w:unhideWhenUsed="0"/>
+    <w:lsdException w:name="Medium Shading 2 Accent 4" w:uiPriority="64" w:semiHidden="0" w:unhideWhenUsed="0"/>
+    <w:lsdException w:name="Medium List 1 Accent 4" w:uiPriority="65" w:semiHidden="0" w:unhideWhenUsed="0"/>
+    <w:lsdException w:name="Medium List 2 Accent 4" w:uiPriority="66" w:semiHidden="0" w:unhideWhenUsed="0"/>
+    <w:lsdException w:name="Medium Grid 1 Accent 4" w:uiPriority="67" w:semiHidden="0" w:unhideWhenUsed="0"/>
+    <w:lsdException w:name="Medium Grid 2 Accent 4" w:uiPriority="68" w:semiHidden="0" w:unhideWhenUsed="0"/>
+    <w:lsdException w:name="Medium Grid 3 Accent 4" w:uiPriority="69" w:semiHidden="0" w:unhideWhenUsed="0"/>
+    <w:lsdException w:name="Dark List Accent 4" w:uiPriority="70" w:semiHidden="0" w:unhideWhenUsed="0"/>
+    <w:lsdException w:name="Colorful Shading Accent 4" w:uiPriority="71" w:semiHidden="0" w:unhideWhenUsed="0"/>
+    <w:lsdException w:name="Colorful List Accent 4" w:uiPriority="72" w:semiHidden="0" w:unhideWhenUsed="0"/>
+    <w:lsdException w:name="Colorful Grid Accent 4" w:uiPriority="73" w:semiHidden="0" w:unhideWhenUsed="0"/>
+    <w:lsdException w:name="Light Shading Accent 5" w:uiPriority="60" w:semiHidden="0" w:unhideWhenUsed="0"/>
+    <w:lsdException w:name="Light List Accent 5" w:uiPriority="61" w:semiHidden="0" w:unhideWhenUsed="0"/>
+    <w:lsdException w:name="Light Grid Accent 5" w:uiPriority="62" w:semiHidden="0" w:unhideWhenUsed="0"/>
+    <w:lsdException w:name="Medium Shading 1 Accent 5" w:uiPriority="63" w:semiHidden="0" w:unhideWhenUsed="0"/>
+    <w:lsdException w:name="Medium Shading 2 Accent 5" w:uiPriority="64" w:semiHidden="0" w:unhideWhenUsed="0"/>
+    <w:lsdException w:name="Medium List 1 Accent 5" w:uiPriority="65" w:semiHidden="0" w:unhideWhenUsed="0"/>
+    <w:lsdException w:name="Medium List 2 Accent 5" w:uiPriority="66" w:semiHidden="0" w:unhideWhenUsed="0"/>
+    <w:lsdException w:name="Medium Grid 1 Accent 5" w:uiPriority="67" w:semiHidden="0" w:unhideWhenUsed="0"/>
+    <w:lsdException w:name="Medium Grid 2 Accent 5" w:uiPriority="68" w:semiHidden="0" w:unhideWhenUsed="0"/>
+    <w:lsdException w:name="Medium Grid 3 Accent 5" w:uiPriority="69" w:semiHidden="0" w:unhideWhenUsed="0"/>
+    <w:lsdException w:name="Dark List Accent 5" w:uiPriority="70" w:semiHidden="0" w:unhideWhenUsed="0"/>
+    <w:lsdException w:name="Colorful Shading Accent 5" w:uiPriority="71" w:semiHidden="0" w:unhideWhenUsed="0"/>
+    <w:lsdException w:name="Colorful List Accent 5" w:uiPriority="72" w:semiHidden="0" w:unhideWhenUsed="0"/>
+    <w:lsdException w:name="Colorful Grid Accent 5" w:uiPriority="73" w:semiHidden="0" w:unhideWhenUsed="0"/>
+    <w:lsdException w:name="Light Shading Accent 6" w:uiPriority="60" w:semiHidden="0" w:unhideWhenUsed="0"/>
+    <w:lsdException w:name="Light List Accent 6" w:uiPriority="61" w:semiHidden="0" w:unhideWhenUsed="0"/>
+    <w:lsdException w:name="Light Grid Accent 6" w:uiPriority="62" w:semiHidden="0" w:unhideWhenUsed="0"/>
+    <w:lsdException w:name="Medium Shading 1 Accent 6" w:uiPriority="63" w:semiHidden="0" w:unhideWhenUsed="0"/>
+    <w:lsdException w:name="Medium Shading 2 Accent 6" w:uiPriority="64" w:semiHidden="0" w:unhideWhenUsed="0"/>
+    <w:lsdException w:name="Medium List 1 Accent 6" w:uiPriority="65" w:semiHidden="0" w:unhideWhenUsed="0"/>
+    <w:lsdException w:name="Medium List 2 Accent 6" w:uiPriority="66" w:semiHidden="0" w:unhideWhenUsed="0"/>
+    <w:lsdException w:name="Medium Grid 1 Accent 6" w:uiPriority="67" w:semiHidden="0" w:unhideWhenUsed="0"/>
+    <w:lsdException w:name="Medium Grid 2 Accent 6" w:uiPriority="68" w:semiHidden="0" w:unhideWhenUsed="0"/>
+    <w:lsdException w:name="Medium Grid 3 Accent 6" w:uiPriority="69" w:semiHidden="0" w:unhideWhenUsed="0"/>
+    <w:lsdException w:name="Dark List Accent 6" w:uiPriority="70" w:semiHidden="0" w:unhideWhenUsed="0"/>
+    <w:lsdException w:name="Colorful Shading Accent 6" w:uiPriority="71" w:semiHidden="0" w:unhideWhenUsed="0"/>
+    <w:lsdException w:name="Colorful List Accent 6" w:uiPriority="72" w:semiHidden="0" w:unhideWhenUsed="0"/>
+    <w:lsdException w:name="Colorful Grid Accent 6" w:uiPriority="73" w:semiHidden="0" w:unhideWhenUsed="0"/>
+    <w:lsdException w:name="Subtle Emphasis" w:uiPriority="19" w:semiHidden="0" w:unhideWhenUsed="0" w:qFormat="1"/>
+    <w:lsdException w:name="Intense Emphasis" w:uiPriority="21" w:semiHidden="0" w:unhideWhenUsed="0" w:qFormat="1"/>
+    <w:lsdException w:name="Subtle Reference" w:uiPriority="31" w:semiHidden="0" w:unhideWhenUsed="0" w:qFormat="1"/>
+    <w:lsdException w:name="Intense Reference" w:uiPriority="32" w:semiHidden="0" w:unhideWhenUsed="0" w:qFormat="1"/>
+    <w:lsdException w:name="Book Title" w:uiPriority="33" w:semiHidden="0" w:unhideWhenUsed="0" w:qFormat="1"/>
     <w:lsdException w:name="Bibliography" w:uiPriority="37"/>
     <w:lsdException w:name="TOC Heading" w:uiPriority="39" w:qFormat="1"/>
   </w:latentStyles>
-  <w:style w:type="paragraph" w:default="1" w:styleId="Normal">
+  <w:style w:type="paragraph" w:styleId="Normal" w:default="1">
     <w:name w:val="Normal"/>
     <w:qFormat/>
+    <w:pPr>
+      <w:widowControl/>
+      <w:bidi w:val="0"/>
+      <w:spacing w:lineRule="auto" w:line="276" w:before="0" w:after="200"/>
+      <w:jc w:val="left"/>
+    </w:pPr>
+    <w:rPr>
+      <w:rFonts w:ascii="Calibri" w:hAnsi="Calibri" w:eastAsia="" w:cs="" w:asciiTheme="minorHAnsi" w:cstheme="minorBidi" w:eastAsiaTheme="minorEastAsia" w:hAnsiTheme="minorHAnsi"/>
+      <w:color w:val="auto"/>
+      <w:kern w:val="0"/>
+      <w:sz w:val="22"/>
+      <w:szCs w:val="22"/>
+      <w:lang w:val="en-US" w:eastAsia="en-US" w:bidi="ar-SA"/>
+    </w:rPr>
   </w:style>
-  <w:style w:type="character" w:default="1" w:styleId="DefaultParagraphFont">
+  <w:style w:type="character" w:styleId="DefaultParagraphFont" w:default="1">
     <w:name w:val="Default Paragraph Font"/>
     <w:uiPriority w:val="1"/>
     <w:semiHidden/>
     <w:unhideWhenUsed/>
+    <w:qFormat/>
+    <w:rPr/>
   </w:style>
-  <w:style w:type="table" w:default="1" w:styleId="TableNormal">
-    <w:name w:val="Normal Table"/>
+  <w:style w:type="character" w:styleId="HeaderChar" w:customStyle="1">
+    <w:name w:val="Header Char"/>
+    <w:basedOn w:val="DefaultParagraphFont"/>
+    <w:link w:val="Header"/>
     <w:uiPriority w:val="99"/>
     <w:semiHidden/>
-    <w:unhideWhenUsed/>
     <w:qFormat/>
-    <w:tblPr>
-      <w:tblInd w:w="0" w:type="dxa"/>
-      <w:tblCellMar>
-        <w:top w:w="0" w:type="dxa"/>
-        <w:left w:w="108" w:type="dxa"/>
-        <w:bottom w:w="0" w:type="dxa"/>
-        <w:right w:w="108" w:type="dxa"/>
-      </w:tblCellMar>
-    </w:tblPr>
+    <w:rsid w:val="00b31402"/>
+    <w:rPr/>
   </w:style>
-  <w:style w:type="numbering" w:default="1" w:styleId="NoList">
-    <w:name w:val="No List"/>
+  <w:style w:type="character" w:styleId="FooterChar" w:customStyle="1">
+    <w:name w:val="Footer Char"/>
+    <w:basedOn w:val="DefaultParagraphFont"/>
+    <w:link w:val="Footer"/>
     <w:uiPriority w:val="99"/>
     <w:semiHidden/>
+    <w:qFormat/>
+    <w:rsid w:val="00b31402"/>
+    <w:rPr/>
+  </w:style>
+  <w:style w:type="character" w:styleId="BalloonTextChar" w:customStyle="1">
+    <w:name w:val="Balloon Text Char"/>
+    <w:basedOn w:val="DefaultParagraphFont"/>
+    <w:link w:val="BalloonText"/>
+    <w:uiPriority w:val="99"/>
+    <w:semiHidden/>
+    <w:qFormat/>
+    <w:rsid w:val="00b31402"/>
+    <w:rPr>
+      <w:rFonts w:ascii="Tahoma" w:hAnsi="Tahoma" w:cs="Tahoma"/>
+      <w:sz w:val="16"/>
+      <w:szCs w:val="16"/>
+    </w:rPr>
+  </w:style>
+  <w:style w:type="character" w:styleId="InternetLink">
+    <w:name w:val="Hyperlink"/>
+    <w:basedOn w:val="DefaultParagraphFont"/>
+    <w:uiPriority w:val="99"/>
     <w:unhideWhenUsed/>
+    <w:rsid w:val="00e74d5e"/>
+    <w:rPr>
+      <w:color w:val="0000FF" w:themeColor="hyperlink"/>
+      <w:u w:val="single"/>
+    </w:rPr>
+  </w:style>
+  <w:style w:type="paragraph" w:styleId="Heading">
+    <w:name w:val="Heading"/>
+    <w:basedOn w:val="Normal"/>
+    <w:next w:val="TextBody"/>
+    <w:qFormat/>
+    <w:pPr>
+      <w:keepNext w:val="true"/>
+      <w:spacing w:before="240" w:after="120"/>
+    </w:pPr>
+    <w:rPr>
+      <w:rFonts w:ascii="Montserrat" w:hAnsi="Montserrat" w:eastAsia="Microsoft YaHei" w:cs="Arial"/>
+      <w:sz w:val="28"/>
+      <w:szCs w:val="28"/>
+    </w:rPr>
+  </w:style>
+  <w:style w:type="paragraph" w:styleId="TextBody">
+    <w:name w:val="Body Text"/>
+    <w:basedOn w:val="Normal"/>
+    <w:pPr>
+      <w:spacing w:lineRule="auto" w:line="276" w:before="0" w:after="140"/>
+    </w:pPr>
+    <w:rPr/>
+  </w:style>
+  <w:style w:type="paragraph" w:styleId="List">
+    <w:name w:val="List"/>
+    <w:basedOn w:val="TextBody"/>
+    <w:pPr/>
+    <w:rPr>
+      <w:rFonts w:ascii="Montserrat" w:hAnsi="Montserrat" w:cs="Arial"/>
+    </w:rPr>
+  </w:style>
+  <w:style w:type="paragraph" w:styleId="Caption">
+    <w:name w:val="Caption"/>
+    <w:basedOn w:val="Normal"/>
+    <w:qFormat/>
+    <w:pPr>
+      <w:suppressLineNumbers/>
+      <w:spacing w:before="120" w:after="120"/>
+    </w:pPr>
+    <w:rPr>
+      <w:rFonts w:ascii="Montserrat" w:hAnsi="Montserrat" w:cs="Arial"/>
+      <w:i/>
+      <w:iCs/>
+      <w:sz w:val="24"/>
+      <w:szCs w:val="24"/>
+    </w:rPr>
+  </w:style>
+  <w:style w:type="paragraph" w:styleId="Index">
+    <w:name w:val="Index"/>
+    <w:basedOn w:val="Normal"/>
+    <w:qFormat/>
+    <w:pPr>
+      <w:suppressLineNumbers/>
+    </w:pPr>
+    <w:rPr>
+      <w:rFonts w:ascii="Montserrat" w:hAnsi="Montserrat" w:cs="Arial"/>
+    </w:rPr>
+  </w:style>
+  <w:style w:type="paragraph" w:styleId="HeaderandFooter">
+    <w:name w:val="Header and Footer"/>
+    <w:basedOn w:val="Normal"/>
+    <w:qFormat/>
+    <w:pPr/>
+    <w:rPr/>
   </w:style>
   <w:style w:type="paragraph" w:styleId="Header">
-    <w:name w:val="header"/>
+    <w:name w:val="Header"/>
     <w:basedOn w:val="Normal"/>
     <w:link w:val="HeaderChar"/>
     <w:uiPriority w:val="99"/>
     <w:semiHidden/>
     <w:unhideWhenUsed/>
-    <w:rsid w:val="00B31402"/>
+    <w:rsid w:val="00b31402"/>
     <w:pPr>
       <w:tabs>
-        <w:tab w:val="center" w:pos="4703"/>
-        <w:tab w:val="right" w:pos="9406"/>
+        <w:tab w:val="clear" w:pos="720"/>
+        <w:tab w:val="center" w:pos="4703" w:leader="none"/>
+        <w:tab w:val="right" w:pos="9406" w:leader="none"/>
       </w:tabs>
-      <w:spacing w:after="0" w:line="240" w:lineRule="auto"/>
+      <w:spacing w:lineRule="auto" w:line="240" w:before="0" w:after="0"/>
     </w:pPr>
-  </w:style>
-  <w:style w:type="character" w:customStyle="1" w:styleId="HeaderChar">
-    <w:name w:val="Header Char"/>
-    <w:basedOn w:val="DefaultParagraphFont"/>
-    <w:link w:val="Header"/>
-    <w:uiPriority w:val="99"/>
-    <w:semiHidden/>
-    <w:rsid w:val="00B31402"/>
+    <w:rPr/>
   </w:style>
   <w:style w:type="paragraph" w:styleId="Footer">
-    <w:name w:val="footer"/>
+    <w:name w:val="Footer"/>
     <w:basedOn w:val="Normal"/>
     <w:link w:val="FooterChar"/>
     <w:uiPriority w:val="99"/>
     <w:semiHidden/>
     <w:unhideWhenUsed/>
-    <w:rsid w:val="00B31402"/>
+    <w:rsid w:val="00b31402"/>
     <w:pPr>
       <w:tabs>
-        <w:tab w:val="center" w:pos="4703"/>
-        <w:tab w:val="right" w:pos="9406"/>
+        <w:tab w:val="clear" w:pos="720"/>
+        <w:tab w:val="center" w:pos="4703" w:leader="none"/>
+        <w:tab w:val="right" w:pos="9406" w:leader="none"/>
       </w:tabs>
-      <w:spacing w:after="0" w:line="240" w:lineRule="auto"/>
+      <w:spacing w:lineRule="auto" w:line="240" w:before="0" w:after="0"/>
     </w:pPr>
-  </w:style>
-  <w:style w:type="character" w:customStyle="1" w:styleId="FooterChar">
-    <w:name w:val="Footer Char"/>
-    <w:basedOn w:val="DefaultParagraphFont"/>
-    <w:link w:val="Footer"/>
-    <w:uiPriority w:val="99"/>
-    <w:semiHidden/>
-    <w:rsid w:val="00B31402"/>
+    <w:rPr/>
   </w:style>
   <w:style w:type="paragraph" w:styleId="BalloonText">
     <w:name w:val="Balloon Text"/>
@@ -2954,23 +2985,11 @@
     <w:uiPriority w:val="99"/>
     <w:semiHidden/>
     <w:unhideWhenUsed/>
-    <w:rsid w:val="00B31402"/>
+    <w:qFormat/>
+    <w:rsid w:val="00b31402"/>
     <w:pPr>
-      <w:spacing w:after="0" w:line="240" w:lineRule="auto"/>
+      <w:spacing w:lineRule="auto" w:line="240" w:before="0" w:after="0"/>
     </w:pPr>
-    <w:rPr>
-      <w:rFonts w:ascii="Tahoma" w:hAnsi="Tahoma" w:cs="Tahoma"/>
-      <w:sz w:val="16"/>
-      <w:szCs w:val="16"/>
-    </w:rPr>
-  </w:style>
-  <w:style w:type="character" w:customStyle="1" w:styleId="BalloonTextChar">
-    <w:name w:val="Balloon Text Char"/>
-    <w:basedOn w:val="DefaultParagraphFont"/>
-    <w:link w:val="BalloonText"/>
-    <w:uiPriority w:val="99"/>
-    <w:semiHidden/>
-    <w:rsid w:val="00B31402"/>
     <w:rPr>
       <w:rFonts w:ascii="Tahoma" w:hAnsi="Tahoma" w:cs="Tahoma"/>
       <w:sz w:val="16"/>
@@ -2984,20 +3003,33 @@
     <w:qFormat/>
     <w:rsid w:val="00194611"/>
     <w:pPr>
-      <w:ind w:left="720"/>
+      <w:spacing w:before="0" w:after="200"/>
+      <w:ind w:left="720" w:hanging="0"/>
       <w:contextualSpacing/>
     </w:pPr>
+    <w:rPr/>
   </w:style>
-  <w:style w:type="character" w:styleId="Hyperlink">
-    <w:name w:val="Hyperlink"/>
-    <w:basedOn w:val="DefaultParagraphFont"/>
+  <w:style w:type="numbering" w:styleId="NoList" w:default="1">
+    <w:name w:val="No List"/>
     <w:uiPriority w:val="99"/>
+    <w:semiHidden/>
     <w:unhideWhenUsed/>
-    <w:rsid w:val="00E74D5E"/>
-    <w:rPr>
-      <w:color w:val="0000FF" w:themeColor="hyperlink"/>
-      <w:u w:val="single"/>
-    </w:rPr>
+    <w:qFormat/>
+  </w:style>
+  <w:style w:type="table" w:default="1" w:styleId="TableNormal">
+    <w:name w:val="Normal Table"/>
+    <w:uiPriority w:val="99"/>
+    <w:semiHidden/>
+    <w:unhideWhenUsed/>
+    <w:qFormat/>
+    <w:tblPr>
+      <w:tblCellMar>
+        <w:top w:w="0" w:type="dxa"/>
+        <w:left w:w="108" w:type="dxa"/>
+        <w:bottom w:w="0" w:type="dxa"/>
+        <w:right w:w="108" w:type="dxa"/>
+      </w:tblCellMar>
+    </w:tblPr>
   </w:style>
 </w:styles>
 </file>
